--- a/P-Infini_VoiP/Rapport de projet.docx
+++ b/P-Infini_VoiP/Rapport de projet.docx
@@ -1,6 +1,6 @@
 
 <file path=word/document.xml><?xml version="1.0" encoding="utf-8"?>
-<w:document xmlns:wpc="http://schemas.microsoft.com/office/word/2010/wordprocessingCanvas" xmlns:cx="http://schemas.microsoft.com/office/drawing/2014/chartex" xmlns:mc="http://schemas.openxmlformats.org/markup-compatibility/2006" xmlns:o="urn:schemas-microsoft-com:office:office" xmlns:r="http://schemas.openxmlformats.org/officeDocument/2006/relationships" xmlns:m="http://schemas.openxmlformats.org/officeDocument/2006/math" xmlns:v="urn:schemas-microsoft-com:vml" xmlns:wp14="http://schemas.microsoft.com/office/word/2010/wordprocessingDrawing" xmlns:wp="http://schemas.openxmlformats.org/drawingml/2006/wordprocessingDrawing" xmlns:w10="urn:schemas-microsoft-com:office:word" xmlns:w="http://schemas.openxmlformats.org/wordprocessingml/2006/main" xmlns:w14="http://schemas.microsoft.com/office/word/2010/wordml" xmlns:w15="http://schemas.microsoft.com/office/word/2012/wordml" xmlns:w16se="http://schemas.microsoft.com/office/word/2015/wordml/symex" xmlns:wpg="http://schemas.microsoft.com/office/word/2010/wordprocessingGroup" xmlns:wpi="http://schemas.microsoft.com/office/word/2010/wordprocessingInk" xmlns:wne="http://schemas.microsoft.com/office/word/2006/wordml" xmlns:wps="http://schemas.microsoft.com/office/word/2010/wordprocessingShape" xmlns:a="http://schemas.openxmlformats.org/drawingml/2006/main" xmlns:pic="http://schemas.openxmlformats.org/drawingml/2006/picture" xmlns:a14="http://schemas.microsoft.com/office/drawing/2010/main" mc:Ignorable="w14 w15 w16se wp14">
+<w:document xmlns:wpc="http://schemas.microsoft.com/office/word/2010/wordprocessingCanvas" xmlns:cx="http://schemas.microsoft.com/office/drawing/2014/chartex" xmlns:cx1="http://schemas.microsoft.com/office/drawing/2015/9/8/chartex" xmlns:mc="http://schemas.openxmlformats.org/markup-compatibility/2006" xmlns:o="urn:schemas-microsoft-com:office:office" xmlns:r="http://schemas.openxmlformats.org/officeDocument/2006/relationships" xmlns:m="http://schemas.openxmlformats.org/officeDocument/2006/math" xmlns:v="urn:schemas-microsoft-com:vml" xmlns:wp14="http://schemas.microsoft.com/office/word/2010/wordprocessingDrawing" xmlns:wp="http://schemas.openxmlformats.org/drawingml/2006/wordprocessingDrawing" xmlns:w10="urn:schemas-microsoft-com:office:word" xmlns:w="http://schemas.openxmlformats.org/wordprocessingml/2006/main" xmlns:w14="http://schemas.microsoft.com/office/word/2010/wordml" xmlns:w15="http://schemas.microsoft.com/office/word/2012/wordml" xmlns:w16se="http://schemas.microsoft.com/office/word/2015/wordml/symex" xmlns:wpg="http://schemas.microsoft.com/office/word/2010/wordprocessingGroup" xmlns:wpi="http://schemas.microsoft.com/office/word/2010/wordprocessingInk" xmlns:wne="http://schemas.microsoft.com/office/word/2006/wordml" xmlns:wps="http://schemas.microsoft.com/office/word/2010/wordprocessingShape" mc:Ignorable="w14 w15 w16se wp14">
   <w:body>
     <w:p>
       <w:pPr>
@@ -78,6 +78,8 @@
           </wp:inline>
         </w:drawing>
       </w:r>
+      <w:bookmarkStart w:id="0" w:name="_GoBack"/>
+      <w:bookmarkEnd w:id="0"/>
     </w:p>
     <w:p>
       <w:pPr>
@@ -98,7 +100,15 @@
       </w:r>
       <w:proofErr w:type="spellEnd"/>
       <w:r>
-        <w:t xml:space="preserve"> – Anthony Höhn – Killian Good – CIN2B</w:t>
+        <w:t xml:space="preserve"> – Anthony </w:t>
+      </w:r>
+      <w:proofErr w:type="spellStart"/>
+      <w:r>
+        <w:t>Höhn</w:t>
+      </w:r>
+      <w:proofErr w:type="spellEnd"/>
+      <w:r>
+        <w:t xml:space="preserve"> – Killian Good – CIN2B</w:t>
       </w:r>
     </w:p>
     <w:p>
@@ -199,7 +209,7 @@
         </w:rPr>
         <w:fldChar w:fldCharType="separate"/>
       </w:r>
-      <w:hyperlink w:history="1" w:anchor="_Toc64028488">
+      <w:hyperlink w:anchor="_Toc65844009" w:history="1">
         <w:r>
           <w:rPr>
             <w:rStyle w:val="Lienhypertexte"/>
@@ -226,7 +236,7 @@
             <w:noProof/>
             <w:webHidden/>
           </w:rPr>
-          <w:instrText xml:space="preserve"> PAGEREF _Toc64028488 \h </w:instrText>
+          <w:instrText xml:space="preserve"> PAGEREF _Toc65844009 \h </w:instrText>
         </w:r>
         <w:r>
           <w:rPr>
@@ -246,7 +256,7 @@
             <w:noProof/>
             <w:webHidden/>
           </w:rPr>
-          <w:t>4</w:t>
+          <w:t>3</w:t>
         </w:r>
         <w:r>
           <w:rPr>
@@ -271,7 +281,7 @@
           <w:szCs w:val="22"/>
         </w:rPr>
       </w:pPr>
-      <w:hyperlink w:history="1" w:anchor="_Toc64028489">
+      <w:hyperlink w:anchor="_Toc65844010" w:history="1">
         <w:r>
           <w:rPr>
             <w:rStyle w:val="Lienhypertexte"/>
@@ -298,7 +308,7 @@
             <w:noProof/>
             <w:webHidden/>
           </w:rPr>
-          <w:instrText xml:space="preserve"> PAGEREF _Toc64028489 \h </w:instrText>
+          <w:instrText xml:space="preserve"> PAGEREF _Toc65844010 \h </w:instrText>
         </w:r>
         <w:r>
           <w:rPr>
@@ -318,7 +328,7 @@
             <w:noProof/>
             <w:webHidden/>
           </w:rPr>
-          <w:t>4</w:t>
+          <w:t>3</w:t>
         </w:r>
         <w:r>
           <w:rPr>
@@ -343,7 +353,7 @@
           <w:szCs w:val="22"/>
         </w:rPr>
       </w:pPr>
-      <w:hyperlink w:history="1" w:anchor="_Toc64028490">
+      <w:hyperlink w:anchor="_Toc65844011" w:history="1">
         <w:r>
           <w:rPr>
             <w:rStyle w:val="Lienhypertexte"/>
@@ -370,7 +380,7 @@
             <w:noProof/>
             <w:webHidden/>
           </w:rPr>
-          <w:instrText xml:space="preserve"> PAGEREF _Toc64028490 \h </w:instrText>
+          <w:instrText xml:space="preserve"> PAGEREF _Toc65844011 \h </w:instrText>
         </w:r>
         <w:r>
           <w:rPr>
@@ -390,7 +400,7 @@
             <w:noProof/>
             <w:webHidden/>
           </w:rPr>
-          <w:t>4</w:t>
+          <w:t>3</w:t>
         </w:r>
         <w:r>
           <w:rPr>
@@ -415,7 +425,7 @@
           <w:szCs w:val="22"/>
         </w:rPr>
       </w:pPr>
-      <w:hyperlink w:history="1" w:anchor="_Toc64028491">
+      <w:hyperlink w:anchor="_Toc65844012" w:history="1">
         <w:r>
           <w:rPr>
             <w:rStyle w:val="Lienhypertexte"/>
@@ -442,7 +452,7 @@
             <w:noProof/>
             <w:webHidden/>
           </w:rPr>
-          <w:instrText xml:space="preserve"> PAGEREF _Toc64028491 \h </w:instrText>
+          <w:instrText xml:space="preserve"> PAGEREF _Toc65844012 \h </w:instrText>
         </w:r>
         <w:r>
           <w:rPr>
@@ -462,7 +472,7 @@
             <w:noProof/>
             <w:webHidden/>
           </w:rPr>
-          <w:t>4</w:t>
+          <w:t>3</w:t>
         </w:r>
         <w:r>
           <w:rPr>
@@ -487,7 +497,7 @@
           <w:szCs w:val="22"/>
         </w:rPr>
       </w:pPr>
-      <w:hyperlink w:history="1" w:anchor="_Toc64028492">
+      <w:hyperlink w:anchor="_Toc65844013" w:history="1">
         <w:r>
           <w:rPr>
             <w:rStyle w:val="Lienhypertexte"/>
@@ -514,7 +524,7 @@
             <w:noProof/>
             <w:webHidden/>
           </w:rPr>
-          <w:instrText xml:space="preserve"> PAGEREF _Toc64028492 \h </w:instrText>
+          <w:instrText xml:space="preserve"> PAGEREF _Toc65844013 \h </w:instrText>
         </w:r>
         <w:r>
           <w:rPr>
@@ -534,7 +544,7 @@
             <w:noProof/>
             <w:webHidden/>
           </w:rPr>
-          <w:t>4</w:t>
+          <w:t>3</w:t>
         </w:r>
         <w:r>
           <w:rPr>
@@ -561,7 +571,7 @@
           <w:szCs w:val="22"/>
         </w:rPr>
       </w:pPr>
-      <w:hyperlink w:history="1" w:anchor="_Toc64028493">
+      <w:hyperlink w:anchor="_Toc65844014" w:history="1">
         <w:r>
           <w:rPr>
             <w:rStyle w:val="Lienhypertexte"/>
@@ -588,7 +598,7 @@
             <w:noProof/>
             <w:webHidden/>
           </w:rPr>
-          <w:instrText xml:space="preserve"> PAGEREF _Toc64028493 \h </w:instrText>
+          <w:instrText xml:space="preserve"> PAGEREF _Toc65844014 \h </w:instrText>
         </w:r>
         <w:r>
           <w:rPr>
@@ -608,7 +618,7 @@
             <w:noProof/>
             <w:webHidden/>
           </w:rPr>
-          <w:t>4</w:t>
+          <w:t>3</w:t>
         </w:r>
         <w:r>
           <w:rPr>
@@ -633,7 +643,7 @@
           <w:szCs w:val="22"/>
         </w:rPr>
       </w:pPr>
-      <w:hyperlink w:history="1" w:anchor="_Toc64028494">
+      <w:hyperlink w:anchor="_Toc65844015" w:history="1">
         <w:r>
           <w:rPr>
             <w:rStyle w:val="Lienhypertexte"/>
@@ -660,7 +670,7 @@
             <w:noProof/>
             <w:webHidden/>
           </w:rPr>
-          <w:instrText xml:space="preserve"> PAGEREF _Toc64028494 \h </w:instrText>
+          <w:instrText xml:space="preserve"> PAGEREF _Toc65844015 \h </w:instrText>
         </w:r>
         <w:r>
           <w:rPr>
@@ -680,7 +690,7 @@
             <w:noProof/>
             <w:webHidden/>
           </w:rPr>
-          <w:t>4</w:t>
+          <w:t>3</w:t>
         </w:r>
         <w:r>
           <w:rPr>
@@ -705,7 +715,7 @@
           <w:szCs w:val="22"/>
         </w:rPr>
       </w:pPr>
-      <w:hyperlink w:history="1" w:anchor="_Toc64028495">
+      <w:hyperlink w:anchor="_Toc65844016" w:history="1">
         <w:r>
           <w:rPr>
             <w:rStyle w:val="Lienhypertexte"/>
@@ -732,7 +742,7 @@
             <w:noProof/>
             <w:webHidden/>
           </w:rPr>
-          <w:instrText xml:space="preserve"> PAGEREF _Toc64028495 \h </w:instrText>
+          <w:instrText xml:space="preserve"> PAGEREF _Toc65844016 \h </w:instrText>
         </w:r>
         <w:r>
           <w:rPr>
@@ -779,7 +789,7 @@
           <w:szCs w:val="22"/>
         </w:rPr>
       </w:pPr>
-      <w:hyperlink w:history="1" w:anchor="_Toc64028496">
+      <w:hyperlink w:anchor="_Toc65844017" w:history="1">
         <w:r>
           <w:rPr>
             <w:rStyle w:val="Lienhypertexte"/>
@@ -806,7 +816,7 @@
             <w:noProof/>
             <w:webHidden/>
           </w:rPr>
-          <w:instrText xml:space="preserve"> PAGEREF _Toc64028496 \h </w:instrText>
+          <w:instrText xml:space="preserve"> PAGEREF _Toc65844017 \h </w:instrText>
         </w:r>
         <w:r>
           <w:rPr>
@@ -826,7 +836,7 @@
             <w:noProof/>
             <w:webHidden/>
           </w:rPr>
-          <w:t>5</w:t>
+          <w:t>4</w:t>
         </w:r>
         <w:r>
           <w:rPr>
@@ -851,7 +861,7 @@
           <w:szCs w:val="22"/>
         </w:rPr>
       </w:pPr>
-      <w:hyperlink w:history="1" w:anchor="_Toc64028497">
+      <w:hyperlink w:anchor="_Toc65844018" w:history="1">
         <w:r>
           <w:rPr>
             <w:rStyle w:val="Lienhypertexte"/>
@@ -878,7 +888,7 @@
             <w:noProof/>
             <w:webHidden/>
           </w:rPr>
-          <w:instrText xml:space="preserve"> PAGEREF _Toc64028497 \h </w:instrText>
+          <w:instrText xml:space="preserve"> PAGEREF _Toc65844018 \h </w:instrText>
         </w:r>
         <w:r>
           <w:rPr>
@@ -898,7 +908,7 @@
             <w:noProof/>
             <w:webHidden/>
           </w:rPr>
-          <w:t>5</w:t>
+          <w:t>4</w:t>
         </w:r>
         <w:r>
           <w:rPr>
@@ -923,7 +933,7 @@
           <w:szCs w:val="22"/>
         </w:rPr>
       </w:pPr>
-      <w:hyperlink w:history="1" w:anchor="_Toc64028498">
+      <w:hyperlink w:anchor="_Toc65844019" w:history="1">
         <w:r>
           <w:rPr>
             <w:rStyle w:val="Lienhypertexte"/>
@@ -950,7 +960,7 @@
             <w:noProof/>
             <w:webHidden/>
           </w:rPr>
-          <w:instrText xml:space="preserve"> PAGEREF _Toc64028498 \h </w:instrText>
+          <w:instrText xml:space="preserve"> PAGEREF _Toc65844019 \h </w:instrText>
         </w:r>
         <w:r>
           <w:rPr>
@@ -970,7 +980,7 @@
             <w:noProof/>
             <w:webHidden/>
           </w:rPr>
-          <w:t>6</w:t>
+          <w:t>5</w:t>
         </w:r>
         <w:r>
           <w:rPr>
@@ -996,7 +1006,7 @@
           <w:szCs w:val="22"/>
         </w:rPr>
       </w:pPr>
-      <w:hyperlink w:history="1" w:anchor="_Toc64028499">
+      <w:hyperlink w:anchor="_Toc65844020" w:history="1">
         <w:r>
           <w:rPr>
             <w:rStyle w:val="Lienhypertexte"/>
@@ -1023,7 +1033,7 @@
             <w:noProof/>
             <w:webHidden/>
           </w:rPr>
-          <w:instrText xml:space="preserve"> PAGEREF _Toc64028499 \h </w:instrText>
+          <w:instrText xml:space="preserve"> PAGEREF _Toc65844020 \h </w:instrText>
         </w:r>
         <w:r>
           <w:rPr>
@@ -1043,7 +1053,7 @@
             <w:noProof/>
             <w:webHidden/>
           </w:rPr>
-          <w:t>6</w:t>
+          <w:t>5</w:t>
         </w:r>
         <w:r>
           <w:rPr>
@@ -1069,7 +1079,7 @@
           <w:szCs w:val="22"/>
         </w:rPr>
       </w:pPr>
-      <w:hyperlink w:history="1" w:anchor="_Toc64028500">
+      <w:hyperlink w:anchor="_Toc65844021" w:history="1">
         <w:r>
           <w:rPr>
             <w:rStyle w:val="Lienhypertexte"/>
@@ -1096,7 +1106,7 @@
             <w:noProof/>
             <w:webHidden/>
           </w:rPr>
-          <w:instrText xml:space="preserve"> PAGEREF _Toc64028500 \h </w:instrText>
+          <w:instrText xml:space="preserve"> PAGEREF _Toc65844021 \h </w:instrText>
         </w:r>
         <w:r>
           <w:rPr>
@@ -1116,7 +1126,7 @@
             <w:noProof/>
             <w:webHidden/>
           </w:rPr>
-          <w:t>6</w:t>
+          <w:t>5</w:t>
         </w:r>
         <w:r>
           <w:rPr>
@@ -1142,7 +1152,7 @@
           <w:szCs w:val="22"/>
         </w:rPr>
       </w:pPr>
-      <w:hyperlink w:history="1" w:anchor="_Toc64028501">
+      <w:hyperlink w:anchor="_Toc65844022" w:history="1">
         <w:r>
           <w:rPr>
             <w:rStyle w:val="Lienhypertexte"/>
@@ -1169,7 +1179,7 @@
             <w:noProof/>
             <w:webHidden/>
           </w:rPr>
-          <w:instrText xml:space="preserve"> PAGEREF _Toc64028501 \h </w:instrText>
+          <w:instrText xml:space="preserve"> PAGEREF _Toc65844022 \h </w:instrText>
         </w:r>
         <w:r>
           <w:rPr>
@@ -1189,7 +1199,7 @@
             <w:noProof/>
             <w:webHidden/>
           </w:rPr>
-          <w:t>7</w:t>
+          <w:t>6</w:t>
         </w:r>
         <w:r>
           <w:rPr>
@@ -1215,7 +1225,7 @@
           <w:szCs w:val="22"/>
         </w:rPr>
       </w:pPr>
-      <w:hyperlink w:history="1" w:anchor="_Toc64028502">
+      <w:hyperlink w:anchor="_Toc65844023" w:history="1">
         <w:r>
           <w:rPr>
             <w:rStyle w:val="Lienhypertexte"/>
@@ -1242,7 +1252,7 @@
             <w:noProof/>
             <w:webHidden/>
           </w:rPr>
-          <w:instrText xml:space="preserve"> PAGEREF _Toc64028502 \h </w:instrText>
+          <w:instrText xml:space="preserve"> PAGEREF _Toc65844023 \h </w:instrText>
         </w:r>
         <w:r>
           <w:rPr>
@@ -1262,7 +1272,7 @@
             <w:noProof/>
             <w:webHidden/>
           </w:rPr>
-          <w:t>7</w:t>
+          <w:t>6</w:t>
         </w:r>
         <w:r>
           <w:rPr>
@@ -1288,7 +1298,7 @@
           <w:szCs w:val="22"/>
         </w:rPr>
       </w:pPr>
-      <w:hyperlink w:history="1" w:anchor="_Toc64028503">
+      <w:hyperlink w:anchor="_Toc65844024" w:history="1">
         <w:r>
           <w:rPr>
             <w:rStyle w:val="Lienhypertexte"/>
@@ -1315,7 +1325,7 @@
             <w:noProof/>
             <w:webHidden/>
           </w:rPr>
-          <w:instrText xml:space="preserve"> PAGEREF _Toc64028503 \h </w:instrText>
+          <w:instrText xml:space="preserve"> PAGEREF _Toc65844024 \h </w:instrText>
         </w:r>
         <w:r>
           <w:rPr>
@@ -1335,7 +1345,7 @@
             <w:noProof/>
             <w:webHidden/>
           </w:rPr>
-          <w:t>8</w:t>
+          <w:t>7</w:t>
         </w:r>
         <w:r>
           <w:rPr>
@@ -1361,7 +1371,7 @@
           <w:szCs w:val="22"/>
         </w:rPr>
       </w:pPr>
-      <w:hyperlink w:history="1" w:anchor="_Toc64028504">
+      <w:hyperlink w:anchor="_Toc65844025" w:history="1">
         <w:r>
           <w:rPr>
             <w:rStyle w:val="Lienhypertexte"/>
@@ -1388,7 +1398,7 @@
             <w:noProof/>
             <w:webHidden/>
           </w:rPr>
-          <w:instrText xml:space="preserve"> PAGEREF _Toc64028504 \h </w:instrText>
+          <w:instrText xml:space="preserve"> PAGEREF _Toc65844025 \h </w:instrText>
         </w:r>
         <w:r>
           <w:rPr>
@@ -1408,7 +1418,7 @@
             <w:noProof/>
             <w:webHidden/>
           </w:rPr>
-          <w:t>8</w:t>
+          <w:t>7</w:t>
         </w:r>
         <w:r>
           <w:rPr>
@@ -1435,7 +1445,7 @@
           <w:szCs w:val="22"/>
         </w:rPr>
       </w:pPr>
-      <w:hyperlink w:history="1" w:anchor="_Toc64028505">
+      <w:hyperlink w:anchor="_Toc65844026" w:history="1">
         <w:r>
           <w:rPr>
             <w:rStyle w:val="Lienhypertexte"/>
@@ -1462,7 +1472,7 @@
             <w:noProof/>
             <w:webHidden/>
           </w:rPr>
-          <w:instrText xml:space="preserve"> PAGEREF _Toc64028505 \h </w:instrText>
+          <w:instrText xml:space="preserve"> PAGEREF _Toc65844026 \h </w:instrText>
         </w:r>
         <w:r>
           <w:rPr>
@@ -1482,7 +1492,7 @@
             <w:noProof/>
             <w:webHidden/>
           </w:rPr>
-          <w:t>9</w:t>
+          <w:t>8</w:t>
         </w:r>
         <w:r>
           <w:rPr>
@@ -1497,7 +1507,6 @@
       <w:pPr>
         <w:pStyle w:val="TM2"/>
         <w:tabs>
-          <w:tab w:val="left" w:pos="600"/>
           <w:tab w:val="right" w:leader="dot" w:pos="9060"/>
         </w:tabs>
         <w:rPr>
@@ -1508,40 +1517,23 @@
           <w:szCs w:val="22"/>
         </w:rPr>
       </w:pPr>
-      <w:hyperlink w:history="1" w:anchor="_Toc64028506">
+      <w:hyperlink w:anchor="_Toc65844027" w:history="1">
         <w:r>
           <w:rPr>
             <w:rStyle w:val="Lienhypertexte"/>
             <w:noProof/>
           </w:rPr>
-          <w:t>1.</w:t>
-        </w:r>
-        <w:r>
-          <w:rPr>
-            <w:rFonts w:eastAsiaTheme="minorEastAsia" w:cstheme="minorBidi"/>
-            <w:smallCaps w:val="0"/>
-            <w:noProof/>
-            <w:sz w:val="22"/>
-            <w:szCs w:val="22"/>
+          <w:t>Configuration commutateur</w:t>
+        </w:r>
+        <w:r>
+          <w:rPr>
+            <w:noProof/>
+            <w:webHidden/>
           </w:rPr>
           <w:tab/>
         </w:r>
         <w:r>
           <w:rPr>
-            <w:rStyle w:val="Lienhypertexte"/>
-            <w:noProof/>
-          </w:rPr>
-          <w:t>Reset</w:t>
-        </w:r>
-        <w:r>
-          <w:rPr>
-            <w:noProof/>
-            <w:webHidden/>
-          </w:rPr>
-          <w:tab/>
-        </w:r>
-        <w:r>
-          <w:rPr>
             <w:noProof/>
             <w:webHidden/>
           </w:rPr>
@@ -1552,7 +1544,7 @@
             <w:noProof/>
             <w:webHidden/>
           </w:rPr>
-          <w:instrText xml:space="preserve"> PAGEREF _Toc64028506 \h </w:instrText>
+          <w:instrText xml:space="preserve"> PAGEREF _Toc65844027 \h </w:instrText>
         </w:r>
         <w:r>
           <w:rPr>
@@ -1572,97 +1564,7 @@
             <w:noProof/>
             <w:webHidden/>
           </w:rPr>
-          <w:t>9</w:t>
-        </w:r>
-        <w:r>
-          <w:rPr>
-            <w:noProof/>
-            <w:webHidden/>
-          </w:rPr>
-          <w:fldChar w:fldCharType="end"/>
-        </w:r>
-      </w:hyperlink>
-    </w:p>
-    <w:p>
-      <w:pPr>
-        <w:pStyle w:val="TM2"/>
-        <w:tabs>
-          <w:tab w:val="left" w:pos="600"/>
-          <w:tab w:val="right" w:leader="dot" w:pos="9060"/>
-        </w:tabs>
-        <w:rPr>
-          <w:rFonts w:eastAsiaTheme="minorEastAsia" w:cstheme="minorBidi"/>
-          <w:smallCaps w:val="0"/>
-          <w:noProof/>
-          <w:sz w:val="22"/>
-          <w:szCs w:val="22"/>
-        </w:rPr>
-      </w:pPr>
-      <w:hyperlink w:history="1" w:anchor="_Toc64028507">
-        <w:r>
-          <w:rPr>
-            <w:rStyle w:val="Lienhypertexte"/>
-            <w:noProof/>
-          </w:rPr>
-          <w:t>2.</w:t>
-        </w:r>
-        <w:r>
-          <w:rPr>
-            <w:rFonts w:eastAsiaTheme="minorEastAsia" w:cstheme="minorBidi"/>
-            <w:smallCaps w:val="0"/>
-            <w:noProof/>
-            <w:sz w:val="22"/>
-            <w:szCs w:val="22"/>
-          </w:rPr>
-          <w:tab/>
-        </w:r>
-        <w:r>
-          <w:rPr>
-            <w:rStyle w:val="Lienhypertexte"/>
-            <w:noProof/>
-          </w:rPr>
-          <w:t>Configuration du commutateur</w:t>
-        </w:r>
-        <w:r>
-          <w:rPr>
-            <w:noProof/>
-            <w:webHidden/>
-          </w:rPr>
-          <w:tab/>
-        </w:r>
-        <w:r>
-          <w:rPr>
-            <w:noProof/>
-            <w:webHidden/>
-          </w:rPr>
-          <w:fldChar w:fldCharType="begin"/>
-        </w:r>
-        <w:r>
-          <w:rPr>
-            <w:noProof/>
-            <w:webHidden/>
-          </w:rPr>
-          <w:instrText xml:space="preserve"> PAGEREF _Toc64028507 \h </w:instrText>
-        </w:r>
-        <w:r>
-          <w:rPr>
-            <w:noProof/>
-            <w:webHidden/>
-          </w:rPr>
-        </w:r>
-        <w:r>
-          <w:rPr>
-            <w:noProof/>
-            <w:webHidden/>
-          </w:rPr>
-          <w:fldChar w:fldCharType="separate"/>
-        </w:r>
-        <w:r>
-          <w:rPr>
-            <w:noProof/>
-            <w:webHidden/>
-          </w:rPr>
-          <w:t>9</w:t>
+          <w:t>8</w:t>
         </w:r>
         <w:r>
           <w:rPr>
@@ -1688,13 +1590,13 @@
           <w:szCs w:val="22"/>
         </w:rPr>
       </w:pPr>
-      <w:hyperlink w:history="1" w:anchor="_Toc64028508">
+      <w:hyperlink w:anchor="_Toc65844028" w:history="1">
         <w:r>
           <w:rPr>
             <w:rStyle w:val="Lienhypertexte"/>
             <w:noProof/>
           </w:rPr>
-          <w:t>Création des VLAN (VOIP, Data &amp; Wifi)</w:t>
+          <w:t>Reset</w:t>
         </w:r>
         <w:r>
           <w:rPr>
@@ -1715,7 +1617,7 @@
             <w:noProof/>
             <w:webHidden/>
           </w:rPr>
-          <w:instrText xml:space="preserve"> PAGEREF _Toc64028508 \h </w:instrText>
+          <w:instrText xml:space="preserve"> PAGEREF _Toc65844028 \h </w:instrText>
         </w:r>
         <w:r>
           <w:rPr>
@@ -1735,7 +1637,7 @@
             <w:noProof/>
             <w:webHidden/>
           </w:rPr>
-          <w:t>9</w:t>
+          <w:t>8</w:t>
         </w:r>
         <w:r>
           <w:rPr>
@@ -1761,13 +1663,13 @@
           <w:szCs w:val="22"/>
         </w:rPr>
       </w:pPr>
-      <w:hyperlink w:history="1" w:anchor="_Toc64028509">
+      <w:hyperlink w:anchor="_Toc65844029" w:history="1">
         <w:r>
           <w:rPr>
             <w:rStyle w:val="Lienhypertexte"/>
             <w:noProof/>
           </w:rPr>
-          <w:t>Attribution des VLAN aux ports spécifique</w:t>
+          <w:t>Création des VLAN (VOIP, Data &amp; Wifi)</w:t>
         </w:r>
         <w:r>
           <w:rPr>
@@ -1788,7 +1690,7 @@
             <w:noProof/>
             <w:webHidden/>
           </w:rPr>
-          <w:instrText xml:space="preserve"> PAGEREF _Toc64028509 \h </w:instrText>
+          <w:instrText xml:space="preserve"> PAGEREF _Toc65844029 \h </w:instrText>
         </w:r>
         <w:r>
           <w:rPr>
@@ -1808,7 +1710,7 @@
             <w:noProof/>
             <w:webHidden/>
           </w:rPr>
-          <w:t>9</w:t>
+          <w:t>8</w:t>
         </w:r>
         <w:r>
           <w:rPr>
@@ -1834,13 +1736,13 @@
           <w:szCs w:val="22"/>
         </w:rPr>
       </w:pPr>
-      <w:hyperlink w:history="1" w:anchor="_Toc64028510">
+      <w:hyperlink w:anchor="_Toc65844030" w:history="1">
         <w:r>
           <w:rPr>
             <w:rStyle w:val="Lienhypertexte"/>
             <w:noProof/>
           </w:rPr>
-          <w:t>Adressage des VLAN</w:t>
+          <w:t>Attribution des VLAN aux ports spécifique</w:t>
         </w:r>
         <w:r>
           <w:rPr>
@@ -1861,7 +1763,7 @@
             <w:noProof/>
             <w:webHidden/>
           </w:rPr>
-          <w:instrText xml:space="preserve"> PAGEREF _Toc64028510 \h </w:instrText>
+          <w:instrText xml:space="preserve"> PAGEREF _Toc65844030 \h </w:instrText>
         </w:r>
         <w:r>
           <w:rPr>
@@ -1881,97 +1783,7 @@
             <w:noProof/>
             <w:webHidden/>
           </w:rPr>
-          <w:t>9</w:t>
-        </w:r>
-        <w:r>
-          <w:rPr>
-            <w:noProof/>
-            <w:webHidden/>
-          </w:rPr>
-          <w:fldChar w:fldCharType="end"/>
-        </w:r>
-      </w:hyperlink>
-    </w:p>
-    <w:p>
-      <w:pPr>
-        <w:pStyle w:val="TM2"/>
-        <w:tabs>
-          <w:tab w:val="left" w:pos="600"/>
-          <w:tab w:val="right" w:leader="dot" w:pos="9060"/>
-        </w:tabs>
-        <w:rPr>
-          <w:rFonts w:eastAsiaTheme="minorEastAsia" w:cstheme="minorBidi"/>
-          <w:smallCaps w:val="0"/>
-          <w:noProof/>
-          <w:sz w:val="22"/>
-          <w:szCs w:val="22"/>
-        </w:rPr>
-      </w:pPr>
-      <w:hyperlink w:history="1" w:anchor="_Toc64028511">
-        <w:r>
-          <w:rPr>
-            <w:rStyle w:val="Lienhypertexte"/>
-            <w:noProof/>
-          </w:rPr>
-          <w:t>3.</w:t>
-        </w:r>
-        <w:r>
-          <w:rPr>
-            <w:rFonts w:eastAsiaTheme="minorEastAsia" w:cstheme="minorBidi"/>
-            <w:smallCaps w:val="0"/>
-            <w:noProof/>
-            <w:sz w:val="22"/>
-            <w:szCs w:val="22"/>
-          </w:rPr>
-          <w:tab/>
-        </w:r>
-        <w:r>
-          <w:rPr>
-            <w:rStyle w:val="Lienhypertexte"/>
-            <w:noProof/>
-          </w:rPr>
-          <w:t>Configuration du routeur</w:t>
-        </w:r>
-        <w:r>
-          <w:rPr>
-            <w:noProof/>
-            <w:webHidden/>
-          </w:rPr>
-          <w:tab/>
-        </w:r>
-        <w:r>
-          <w:rPr>
-            <w:noProof/>
-            <w:webHidden/>
-          </w:rPr>
-          <w:fldChar w:fldCharType="begin"/>
-        </w:r>
-        <w:r>
-          <w:rPr>
-            <w:noProof/>
-            <w:webHidden/>
-          </w:rPr>
-          <w:instrText xml:space="preserve"> PAGEREF _Toc64028511 \h </w:instrText>
-        </w:r>
-        <w:r>
-          <w:rPr>
-            <w:noProof/>
-            <w:webHidden/>
-          </w:rPr>
-        </w:r>
-        <w:r>
-          <w:rPr>
-            <w:noProof/>
-            <w:webHidden/>
-          </w:rPr>
-          <w:fldChar w:fldCharType="separate"/>
-        </w:r>
-        <w:r>
-          <w:rPr>
-            <w:noProof/>
-            <w:webHidden/>
-          </w:rPr>
-          <w:t>9</w:t>
+          <w:t>8</w:t>
         </w:r>
         <w:r>
           <w:rPr>
@@ -1997,13 +1809,13 @@
           <w:szCs w:val="22"/>
         </w:rPr>
       </w:pPr>
-      <w:hyperlink w:history="1" w:anchor="_Toc64028512">
+      <w:hyperlink w:anchor="_Toc65844031" w:history="1">
         <w:r>
           <w:rPr>
             <w:rStyle w:val="Lienhypertexte"/>
             <w:noProof/>
           </w:rPr>
-          <w:t>Création des VLAN</w:t>
+          <w:t>Adressage des VLAN</w:t>
         </w:r>
         <w:r>
           <w:rPr>
@@ -2024,7 +1836,7 @@
             <w:noProof/>
             <w:webHidden/>
           </w:rPr>
-          <w:instrText xml:space="preserve"> PAGEREF _Toc64028512 \h </w:instrText>
+          <w:instrText xml:space="preserve"> PAGEREF _Toc65844031 \h </w:instrText>
         </w:r>
         <w:r>
           <w:rPr>
@@ -2044,7 +1856,79 @@
             <w:noProof/>
             <w:webHidden/>
           </w:rPr>
-          <w:t>9</w:t>
+          <w:t>8</w:t>
+        </w:r>
+        <w:r>
+          <w:rPr>
+            <w:noProof/>
+            <w:webHidden/>
+          </w:rPr>
+          <w:fldChar w:fldCharType="end"/>
+        </w:r>
+      </w:hyperlink>
+    </w:p>
+    <w:p>
+      <w:pPr>
+        <w:pStyle w:val="TM2"/>
+        <w:tabs>
+          <w:tab w:val="right" w:leader="dot" w:pos="9060"/>
+        </w:tabs>
+        <w:rPr>
+          <w:rFonts w:eastAsiaTheme="minorEastAsia" w:cstheme="minorBidi"/>
+          <w:smallCaps w:val="0"/>
+          <w:noProof/>
+          <w:sz w:val="22"/>
+          <w:szCs w:val="22"/>
+        </w:rPr>
+      </w:pPr>
+      <w:hyperlink w:anchor="_Toc65844032" w:history="1">
+        <w:r>
+          <w:rPr>
+            <w:rStyle w:val="Lienhypertexte"/>
+            <w:noProof/>
+          </w:rPr>
+          <w:t>Configuration du routeur</w:t>
+        </w:r>
+        <w:r>
+          <w:rPr>
+            <w:noProof/>
+            <w:webHidden/>
+          </w:rPr>
+          <w:tab/>
+        </w:r>
+        <w:r>
+          <w:rPr>
+            <w:noProof/>
+            <w:webHidden/>
+          </w:rPr>
+          <w:fldChar w:fldCharType="begin"/>
+        </w:r>
+        <w:r>
+          <w:rPr>
+            <w:noProof/>
+            <w:webHidden/>
+          </w:rPr>
+          <w:instrText xml:space="preserve"> PAGEREF _Toc65844032 \h </w:instrText>
+        </w:r>
+        <w:r>
+          <w:rPr>
+            <w:noProof/>
+            <w:webHidden/>
+          </w:rPr>
+        </w:r>
+        <w:r>
+          <w:rPr>
+            <w:noProof/>
+            <w:webHidden/>
+          </w:rPr>
+          <w:fldChar w:fldCharType="separate"/>
+        </w:r>
+        <w:r>
+          <w:rPr>
+            <w:noProof/>
+            <w:webHidden/>
+          </w:rPr>
+          <w:t>8</w:t>
         </w:r>
         <w:r>
           <w:rPr>
@@ -2070,13 +1954,13 @@
           <w:szCs w:val="22"/>
         </w:rPr>
       </w:pPr>
-      <w:hyperlink w:history="1" w:anchor="_Toc64028513">
+      <w:hyperlink w:anchor="_Toc65844033" w:history="1">
         <w:r>
           <w:rPr>
             <w:rStyle w:val="Lienhypertexte"/>
             <w:noProof/>
           </w:rPr>
-          <w:t>Mise en place de DHCP</w:t>
+          <w:t>Création des VLAN</w:t>
         </w:r>
         <w:r>
           <w:rPr>
@@ -2097,7 +1981,7 @@
             <w:noProof/>
             <w:webHidden/>
           </w:rPr>
-          <w:instrText xml:space="preserve"> PAGEREF _Toc64028513 \h </w:instrText>
+          <w:instrText xml:space="preserve"> PAGEREF _Toc65844033 \h </w:instrText>
         </w:r>
         <w:r>
           <w:rPr>
@@ -2117,7 +2001,7 @@
             <w:noProof/>
             <w:webHidden/>
           </w:rPr>
-          <w:t>9</w:t>
+          <w:t>8</w:t>
         </w:r>
         <w:r>
           <w:rPr>
@@ -2143,13 +2027,13 @@
           <w:szCs w:val="22"/>
         </w:rPr>
       </w:pPr>
-      <w:hyperlink w:history="1" w:anchor="_Toc64028514">
+      <w:hyperlink w:anchor="_Toc65844034" w:history="1">
         <w:r>
           <w:rPr>
             <w:rStyle w:val="Lienhypertexte"/>
             <w:noProof/>
           </w:rPr>
-          <w:t>Activer le protocole OSFP</w:t>
+          <w:t>Mise en place de DHCP</w:t>
         </w:r>
         <w:r>
           <w:rPr>
@@ -2170,7 +2054,7 @@
             <w:noProof/>
             <w:webHidden/>
           </w:rPr>
-          <w:instrText xml:space="preserve"> PAGEREF _Toc64028514 \h </w:instrText>
+          <w:instrText xml:space="preserve"> PAGEREF _Toc65844034 \h </w:instrText>
         </w:r>
         <w:r>
           <w:rPr>
@@ -2190,97 +2074,7 @@
             <w:noProof/>
             <w:webHidden/>
           </w:rPr>
-          <w:t>9</w:t>
-        </w:r>
-        <w:r>
-          <w:rPr>
-            <w:noProof/>
-            <w:webHidden/>
-          </w:rPr>
-          <w:fldChar w:fldCharType="end"/>
-        </w:r>
-      </w:hyperlink>
-    </w:p>
-    <w:p>
-      <w:pPr>
-        <w:pStyle w:val="TM2"/>
-        <w:tabs>
-          <w:tab w:val="left" w:pos="600"/>
-          <w:tab w:val="right" w:leader="dot" w:pos="9060"/>
-        </w:tabs>
-        <w:rPr>
-          <w:rFonts w:eastAsiaTheme="minorEastAsia" w:cstheme="minorBidi"/>
-          <w:smallCaps w:val="0"/>
-          <w:noProof/>
-          <w:sz w:val="22"/>
-          <w:szCs w:val="22"/>
-        </w:rPr>
-      </w:pPr>
-      <w:hyperlink w:history="1" w:anchor="_Toc64028515">
-        <w:r>
-          <w:rPr>
-            <w:rStyle w:val="Lienhypertexte"/>
-            <w:noProof/>
-          </w:rPr>
-          <w:t>4.</w:t>
-        </w:r>
-        <w:r>
-          <w:rPr>
-            <w:rFonts w:eastAsiaTheme="minorEastAsia" w:cstheme="minorBidi"/>
-            <w:smallCaps w:val="0"/>
-            <w:noProof/>
-            <w:sz w:val="22"/>
-            <w:szCs w:val="22"/>
-          </w:rPr>
-          <w:tab/>
-        </w:r>
-        <w:r>
-          <w:rPr>
-            <w:rStyle w:val="Lienhypertexte"/>
-            <w:noProof/>
-          </w:rPr>
-          <w:t>Configuration du Point d’accès</w:t>
-        </w:r>
-        <w:r>
-          <w:rPr>
-            <w:noProof/>
-            <w:webHidden/>
-          </w:rPr>
-          <w:tab/>
-        </w:r>
-        <w:r>
-          <w:rPr>
-            <w:noProof/>
-            <w:webHidden/>
-          </w:rPr>
-          <w:fldChar w:fldCharType="begin"/>
-        </w:r>
-        <w:r>
-          <w:rPr>
-            <w:noProof/>
-            <w:webHidden/>
-          </w:rPr>
-          <w:instrText xml:space="preserve"> PAGEREF _Toc64028515 \h </w:instrText>
-        </w:r>
-        <w:r>
-          <w:rPr>
-            <w:noProof/>
-            <w:webHidden/>
-          </w:rPr>
-        </w:r>
-        <w:r>
-          <w:rPr>
-            <w:noProof/>
-            <w:webHidden/>
-          </w:rPr>
-          <w:fldChar w:fldCharType="separate"/>
-        </w:r>
-        <w:r>
-          <w:rPr>
-            <w:noProof/>
-            <w:webHidden/>
-          </w:rPr>
-          <w:t>9</w:t>
+          <w:t>8</w:t>
         </w:r>
         <w:r>
           <w:rPr>
@@ -2306,13 +2100,13 @@
           <w:szCs w:val="22"/>
         </w:rPr>
       </w:pPr>
-      <w:hyperlink w:history="1" w:anchor="_Toc64028516">
+      <w:hyperlink w:anchor="_Toc65844035" w:history="1">
         <w:r>
           <w:rPr>
             <w:rStyle w:val="Lienhypertexte"/>
             <w:noProof/>
           </w:rPr>
-          <w:t>Activation du Wi-Fi</w:t>
+          <w:t>Activer le protocole OSFP</w:t>
         </w:r>
         <w:r>
           <w:rPr>
@@ -2333,7 +2127,7 @@
             <w:noProof/>
             <w:webHidden/>
           </w:rPr>
-          <w:instrText xml:space="preserve"> PAGEREF _Toc64028516 \h </w:instrText>
+          <w:instrText xml:space="preserve"> PAGEREF _Toc65844035 \h </w:instrText>
         </w:r>
         <w:r>
           <w:rPr>
@@ -2353,7 +2147,79 @@
             <w:noProof/>
             <w:webHidden/>
           </w:rPr>
-          <w:t>9</w:t>
+          <w:t>8</w:t>
+        </w:r>
+        <w:r>
+          <w:rPr>
+            <w:noProof/>
+            <w:webHidden/>
+          </w:rPr>
+          <w:fldChar w:fldCharType="end"/>
+        </w:r>
+      </w:hyperlink>
+    </w:p>
+    <w:p>
+      <w:pPr>
+        <w:pStyle w:val="TM2"/>
+        <w:tabs>
+          <w:tab w:val="right" w:leader="dot" w:pos="9060"/>
+        </w:tabs>
+        <w:rPr>
+          <w:rFonts w:eastAsiaTheme="minorEastAsia" w:cstheme="minorBidi"/>
+          <w:smallCaps w:val="0"/>
+          <w:noProof/>
+          <w:sz w:val="22"/>
+          <w:szCs w:val="22"/>
+        </w:rPr>
+      </w:pPr>
+      <w:hyperlink w:anchor="_Toc65844036" w:history="1">
+        <w:r>
+          <w:rPr>
+            <w:rStyle w:val="Lienhypertexte"/>
+            <w:noProof/>
+          </w:rPr>
+          <w:t>Configuration du Point d’accès</w:t>
+        </w:r>
+        <w:r>
+          <w:rPr>
+            <w:noProof/>
+            <w:webHidden/>
+          </w:rPr>
+          <w:tab/>
+        </w:r>
+        <w:r>
+          <w:rPr>
+            <w:noProof/>
+            <w:webHidden/>
+          </w:rPr>
+          <w:fldChar w:fldCharType="begin"/>
+        </w:r>
+        <w:r>
+          <w:rPr>
+            <w:noProof/>
+            <w:webHidden/>
+          </w:rPr>
+          <w:instrText xml:space="preserve"> PAGEREF _Toc65844036 \h </w:instrText>
+        </w:r>
+        <w:r>
+          <w:rPr>
+            <w:noProof/>
+            <w:webHidden/>
+          </w:rPr>
+        </w:r>
+        <w:r>
+          <w:rPr>
+            <w:noProof/>
+            <w:webHidden/>
+          </w:rPr>
+          <w:fldChar w:fldCharType="separate"/>
+        </w:r>
+        <w:r>
+          <w:rPr>
+            <w:noProof/>
+            <w:webHidden/>
+          </w:rPr>
+          <w:t>8</w:t>
         </w:r>
         <w:r>
           <w:rPr>
@@ -2379,13 +2245,13 @@
           <w:szCs w:val="22"/>
         </w:rPr>
       </w:pPr>
-      <w:hyperlink w:history="1" w:anchor="_Toc64028517">
+      <w:hyperlink w:anchor="_Toc65844037" w:history="1">
         <w:r>
           <w:rPr>
             <w:rStyle w:val="Lienhypertexte"/>
             <w:noProof/>
           </w:rPr>
-          <w:t>Crypter les données en WPA2</w:t>
+          <w:t>Activation du Wi-Fi</w:t>
         </w:r>
         <w:r>
           <w:rPr>
@@ -2406,7 +2272,7 @@
             <w:noProof/>
             <w:webHidden/>
           </w:rPr>
-          <w:instrText xml:space="preserve"> PAGEREF _Toc64028517 \h </w:instrText>
+          <w:instrText xml:space="preserve"> PAGEREF _Toc65844037 \h </w:instrText>
         </w:r>
         <w:r>
           <w:rPr>
@@ -2426,97 +2292,7 @@
             <w:noProof/>
             <w:webHidden/>
           </w:rPr>
-          <w:t>9</w:t>
-        </w:r>
-        <w:r>
-          <w:rPr>
-            <w:noProof/>
-            <w:webHidden/>
-          </w:rPr>
-          <w:fldChar w:fldCharType="end"/>
-        </w:r>
-      </w:hyperlink>
-    </w:p>
-    <w:p>
-      <w:pPr>
-        <w:pStyle w:val="TM2"/>
-        <w:tabs>
-          <w:tab w:val="left" w:pos="600"/>
-          <w:tab w:val="right" w:leader="dot" w:pos="9060"/>
-        </w:tabs>
-        <w:rPr>
-          <w:rFonts w:eastAsiaTheme="minorEastAsia" w:cstheme="minorBidi"/>
-          <w:smallCaps w:val="0"/>
-          <w:noProof/>
-          <w:sz w:val="22"/>
-          <w:szCs w:val="22"/>
-        </w:rPr>
-      </w:pPr>
-      <w:hyperlink w:history="1" w:anchor="_Toc64028518">
-        <w:r>
-          <w:rPr>
-            <w:rStyle w:val="Lienhypertexte"/>
-            <w:noProof/>
-          </w:rPr>
-          <w:t>5.</w:t>
-        </w:r>
-        <w:r>
-          <w:rPr>
-            <w:rFonts w:eastAsiaTheme="minorEastAsia" w:cstheme="minorBidi"/>
-            <w:smallCaps w:val="0"/>
-            <w:noProof/>
-            <w:sz w:val="22"/>
-            <w:szCs w:val="22"/>
-          </w:rPr>
-          <w:tab/>
-        </w:r>
-        <w:r>
-          <w:rPr>
-            <w:rStyle w:val="Lienhypertexte"/>
-            <w:noProof/>
-          </w:rPr>
-          <w:t>Configuration du Pare-Feu</w:t>
-        </w:r>
-        <w:r>
-          <w:rPr>
-            <w:noProof/>
-            <w:webHidden/>
-          </w:rPr>
-          <w:tab/>
-        </w:r>
-        <w:r>
-          <w:rPr>
-            <w:noProof/>
-            <w:webHidden/>
-          </w:rPr>
-          <w:fldChar w:fldCharType="begin"/>
-        </w:r>
-        <w:r>
-          <w:rPr>
-            <w:noProof/>
-            <w:webHidden/>
-          </w:rPr>
-          <w:instrText xml:space="preserve"> PAGEREF _Toc64028518 \h </w:instrText>
-        </w:r>
-        <w:r>
-          <w:rPr>
-            <w:noProof/>
-            <w:webHidden/>
-          </w:rPr>
-        </w:r>
-        <w:r>
-          <w:rPr>
-            <w:noProof/>
-            <w:webHidden/>
-          </w:rPr>
-          <w:fldChar w:fldCharType="separate"/>
-        </w:r>
-        <w:r>
-          <w:rPr>
-            <w:noProof/>
-            <w:webHidden/>
-          </w:rPr>
-          <w:t>9</w:t>
+          <w:t>8</w:t>
         </w:r>
         <w:r>
           <w:rPr>
@@ -2542,13 +2318,13 @@
           <w:szCs w:val="22"/>
         </w:rPr>
       </w:pPr>
-      <w:hyperlink w:history="1" w:anchor="_Toc64028519">
+      <w:hyperlink w:anchor="_Toc65844038" w:history="1">
         <w:r>
           <w:rPr>
             <w:rStyle w:val="Lienhypertexte"/>
             <w:noProof/>
           </w:rPr>
-          <w:t>Création des zones LAN, DMZ, et WAN</w:t>
+          <w:t>Crypter les données en WPA2</w:t>
         </w:r>
         <w:r>
           <w:rPr>
@@ -2569,7 +2345,7 @@
             <w:noProof/>
             <w:webHidden/>
           </w:rPr>
-          <w:instrText xml:space="preserve"> PAGEREF _Toc64028519 \h </w:instrText>
+          <w:instrText xml:space="preserve"> PAGEREF _Toc65844038 \h </w:instrText>
         </w:r>
         <w:r>
           <w:rPr>
@@ -2589,7 +2365,79 @@
             <w:noProof/>
             <w:webHidden/>
           </w:rPr>
-          <w:t>9</w:t>
+          <w:t>8</w:t>
+        </w:r>
+        <w:r>
+          <w:rPr>
+            <w:noProof/>
+            <w:webHidden/>
+          </w:rPr>
+          <w:fldChar w:fldCharType="end"/>
+        </w:r>
+      </w:hyperlink>
+    </w:p>
+    <w:p>
+      <w:pPr>
+        <w:pStyle w:val="TM2"/>
+        <w:tabs>
+          <w:tab w:val="right" w:leader="dot" w:pos="9060"/>
+        </w:tabs>
+        <w:rPr>
+          <w:rFonts w:eastAsiaTheme="minorEastAsia" w:cstheme="minorBidi"/>
+          <w:smallCaps w:val="0"/>
+          <w:noProof/>
+          <w:sz w:val="22"/>
+          <w:szCs w:val="22"/>
+        </w:rPr>
+      </w:pPr>
+      <w:hyperlink w:anchor="_Toc65844039" w:history="1">
+        <w:r>
+          <w:rPr>
+            <w:rStyle w:val="Lienhypertexte"/>
+            <w:noProof/>
+          </w:rPr>
+          <w:t>Configuration du Pare-Feu</w:t>
+        </w:r>
+        <w:r>
+          <w:rPr>
+            <w:noProof/>
+            <w:webHidden/>
+          </w:rPr>
+          <w:tab/>
+        </w:r>
+        <w:r>
+          <w:rPr>
+            <w:noProof/>
+            <w:webHidden/>
+          </w:rPr>
+          <w:fldChar w:fldCharType="begin"/>
+        </w:r>
+        <w:r>
+          <w:rPr>
+            <w:noProof/>
+            <w:webHidden/>
+          </w:rPr>
+          <w:instrText xml:space="preserve"> PAGEREF _Toc65844039 \h </w:instrText>
+        </w:r>
+        <w:r>
+          <w:rPr>
+            <w:noProof/>
+            <w:webHidden/>
+          </w:rPr>
+        </w:r>
+        <w:r>
+          <w:rPr>
+            <w:noProof/>
+            <w:webHidden/>
+          </w:rPr>
+          <w:fldChar w:fldCharType="separate"/>
+        </w:r>
+        <w:r>
+          <w:rPr>
+            <w:noProof/>
+            <w:webHidden/>
+          </w:rPr>
+          <w:t>8</w:t>
         </w:r>
         <w:r>
           <w:rPr>
@@ -2615,13 +2463,13 @@
           <w:szCs w:val="22"/>
         </w:rPr>
       </w:pPr>
-      <w:hyperlink w:history="1" w:anchor="_Toc64028520">
+      <w:hyperlink w:anchor="_Toc65844040" w:history="1">
         <w:r>
           <w:rPr>
             <w:rStyle w:val="Lienhypertexte"/>
             <w:noProof/>
           </w:rPr>
-          <w:t>Mise en place de règles de connexion entre les réseaux</w:t>
+          <w:t>Création des zones LAN, DMZ, et WAN</w:t>
         </w:r>
         <w:r>
           <w:rPr>
@@ -2642,7 +2490,7 @@
             <w:noProof/>
             <w:webHidden/>
           </w:rPr>
-          <w:instrText xml:space="preserve"> PAGEREF _Toc64028520 \h </w:instrText>
+          <w:instrText xml:space="preserve"> PAGEREF _Toc65844040 \h </w:instrText>
         </w:r>
         <w:r>
           <w:rPr>
@@ -2662,7 +2510,7 @@
             <w:noProof/>
             <w:webHidden/>
           </w:rPr>
-          <w:t>9</w:t>
+          <w:t>8</w:t>
         </w:r>
         <w:r>
           <w:rPr>
@@ -2688,13 +2536,13 @@
           <w:szCs w:val="22"/>
         </w:rPr>
       </w:pPr>
-      <w:hyperlink w:history="1" w:anchor="_Toc64028521">
+      <w:hyperlink w:anchor="_Toc65844041" w:history="1">
         <w:r>
           <w:rPr>
             <w:rStyle w:val="Lienhypertexte"/>
             <w:noProof/>
           </w:rPr>
-          <w:t>Activer le protocole OSFP</w:t>
+          <w:t>Mise en place de règles de connexion entre les réseaux</w:t>
         </w:r>
         <w:r>
           <w:rPr>
@@ -2715,7 +2563,7 @@
             <w:noProof/>
             <w:webHidden/>
           </w:rPr>
-          <w:instrText xml:space="preserve"> PAGEREF _Toc64028521 \h </w:instrText>
+          <w:instrText xml:space="preserve"> PAGEREF _Toc65844041 \h </w:instrText>
         </w:r>
         <w:r>
           <w:rPr>
@@ -2735,7 +2583,7 @@
             <w:noProof/>
             <w:webHidden/>
           </w:rPr>
-          <w:t>9</w:t>
+          <w:t>8</w:t>
         </w:r>
         <w:r>
           <w:rPr>
@@ -2761,13 +2609,13 @@
           <w:szCs w:val="22"/>
         </w:rPr>
       </w:pPr>
-      <w:hyperlink w:history="1" w:anchor="_Toc64028522">
+      <w:hyperlink w:anchor="_Toc65844042" w:history="1">
         <w:r>
           <w:rPr>
             <w:rStyle w:val="Lienhypertexte"/>
             <w:noProof/>
           </w:rPr>
-          <w:t>Installation d’un serveur Web sur la DMZ</w:t>
+          <w:t>Activer le protocole OSFP</w:t>
         </w:r>
         <w:r>
           <w:rPr>
@@ -2788,7 +2636,7 @@
             <w:noProof/>
             <w:webHidden/>
           </w:rPr>
-          <w:instrText xml:space="preserve"> PAGEREF _Toc64028522 \h </w:instrText>
+          <w:instrText xml:space="preserve"> PAGEREF _Toc65844042 \h </w:instrText>
         </w:r>
         <w:r>
           <w:rPr>
@@ -2808,7 +2656,7 @@
             <w:noProof/>
             <w:webHidden/>
           </w:rPr>
-          <w:t>9</w:t>
+          <w:t>8</w:t>
         </w:r>
         <w:r>
           <w:rPr>
@@ -2834,13 +2682,13 @@
           <w:szCs w:val="22"/>
         </w:rPr>
       </w:pPr>
-      <w:hyperlink w:history="1" w:anchor="_Toc64028523">
+      <w:hyperlink w:anchor="_Toc65844043" w:history="1">
         <w:r>
           <w:rPr>
             <w:rStyle w:val="Lienhypertexte"/>
             <w:noProof/>
           </w:rPr>
-          <w:t>Accès au serveur Web (HTTPS &amp; HTTPS) depuis le LAN et depuis la DMZ</w:t>
+          <w:t>Installation d’un serveur Web sur la DMZ</w:t>
         </w:r>
         <w:r>
           <w:rPr>
@@ -2861,7 +2709,7 @@
             <w:noProof/>
             <w:webHidden/>
           </w:rPr>
-          <w:instrText xml:space="preserve"> PAGEREF _Toc64028523 \h </w:instrText>
+          <w:instrText xml:space="preserve"> PAGEREF _Toc65844043 \h </w:instrText>
         </w:r>
         <w:r>
           <w:rPr>
@@ -2881,97 +2729,7 @@
             <w:noProof/>
             <w:webHidden/>
           </w:rPr>
-          <w:t>9</w:t>
-        </w:r>
-        <w:r>
-          <w:rPr>
-            <w:noProof/>
-            <w:webHidden/>
-          </w:rPr>
-          <w:fldChar w:fldCharType="end"/>
-        </w:r>
-      </w:hyperlink>
-    </w:p>
-    <w:p>
-      <w:pPr>
-        <w:pStyle w:val="TM2"/>
-        <w:tabs>
-          <w:tab w:val="left" w:pos="600"/>
-          <w:tab w:val="right" w:leader="dot" w:pos="9060"/>
-        </w:tabs>
-        <w:rPr>
-          <w:rFonts w:eastAsiaTheme="minorEastAsia" w:cstheme="minorBidi"/>
-          <w:smallCaps w:val="0"/>
-          <w:noProof/>
-          <w:sz w:val="22"/>
-          <w:szCs w:val="22"/>
-        </w:rPr>
-      </w:pPr>
-      <w:hyperlink w:history="1" w:anchor="_Toc64028524">
-        <w:r>
-          <w:rPr>
-            <w:rStyle w:val="Lienhypertexte"/>
-            <w:noProof/>
-          </w:rPr>
-          <w:t>6.</w:t>
-        </w:r>
-        <w:r>
-          <w:rPr>
-            <w:rFonts w:eastAsiaTheme="minorEastAsia" w:cstheme="minorBidi"/>
-            <w:smallCaps w:val="0"/>
-            <w:noProof/>
-            <w:sz w:val="22"/>
-            <w:szCs w:val="22"/>
-          </w:rPr>
-          <w:tab/>
-        </w:r>
-        <w:r>
-          <w:rPr>
-            <w:rStyle w:val="Lienhypertexte"/>
-            <w:noProof/>
-          </w:rPr>
-          <w:t>Utilisation des téléphone IP</w:t>
-        </w:r>
-        <w:r>
-          <w:rPr>
-            <w:noProof/>
-            <w:webHidden/>
-          </w:rPr>
-          <w:tab/>
-        </w:r>
-        <w:r>
-          <w:rPr>
-            <w:noProof/>
-            <w:webHidden/>
-          </w:rPr>
-          <w:fldChar w:fldCharType="begin"/>
-        </w:r>
-        <w:r>
-          <w:rPr>
-            <w:noProof/>
-            <w:webHidden/>
-          </w:rPr>
-          <w:instrText xml:space="preserve"> PAGEREF _Toc64028524 \h </w:instrText>
-        </w:r>
-        <w:r>
-          <w:rPr>
-            <w:noProof/>
-            <w:webHidden/>
-          </w:rPr>
-        </w:r>
-        <w:r>
-          <w:rPr>
-            <w:noProof/>
-            <w:webHidden/>
-          </w:rPr>
-          <w:fldChar w:fldCharType="separate"/>
-        </w:r>
-        <w:r>
-          <w:rPr>
-            <w:noProof/>
-            <w:webHidden/>
-          </w:rPr>
-          <w:t>9</w:t>
+          <w:t>8</w:t>
         </w:r>
         <w:r>
           <w:rPr>
@@ -2997,13 +2755,13 @@
           <w:szCs w:val="22"/>
         </w:rPr>
       </w:pPr>
-      <w:hyperlink w:history="1" w:anchor="_Toc64028525">
+      <w:hyperlink w:anchor="_Toc65844044" w:history="1">
         <w:r>
           <w:rPr>
             <w:rStyle w:val="Lienhypertexte"/>
             <w:noProof/>
           </w:rPr>
-          <w:t>Configurer le DHCP du routeur pour permettre aux téléphone IP de se connecter au serveur TFTP du CUCM</w:t>
+          <w:t>Accès au serveur Web (HTTPS &amp; HTTPS) depuis le LAN et depuis la DMZ</w:t>
         </w:r>
         <w:r>
           <w:rPr>
@@ -3024,7 +2782,7 @@
             <w:noProof/>
             <w:webHidden/>
           </w:rPr>
-          <w:instrText xml:space="preserve"> PAGEREF _Toc64028525 \h </w:instrText>
+          <w:instrText xml:space="preserve"> PAGEREF _Toc65844044 \h </w:instrText>
         </w:r>
         <w:r>
           <w:rPr>
@@ -3044,7 +2802,79 @@
             <w:noProof/>
             <w:webHidden/>
           </w:rPr>
-          <w:t>9</w:t>
+          <w:t>8</w:t>
+        </w:r>
+        <w:r>
+          <w:rPr>
+            <w:noProof/>
+            <w:webHidden/>
+          </w:rPr>
+          <w:fldChar w:fldCharType="end"/>
+        </w:r>
+      </w:hyperlink>
+    </w:p>
+    <w:p>
+      <w:pPr>
+        <w:pStyle w:val="TM2"/>
+        <w:tabs>
+          <w:tab w:val="right" w:leader="dot" w:pos="9060"/>
+        </w:tabs>
+        <w:rPr>
+          <w:rFonts w:eastAsiaTheme="minorEastAsia" w:cstheme="minorBidi"/>
+          <w:smallCaps w:val="0"/>
+          <w:noProof/>
+          <w:sz w:val="22"/>
+          <w:szCs w:val="22"/>
+        </w:rPr>
+      </w:pPr>
+      <w:hyperlink w:anchor="_Toc65844045" w:history="1">
+        <w:r>
+          <w:rPr>
+            <w:rStyle w:val="Lienhypertexte"/>
+            <w:noProof/>
+          </w:rPr>
+          <w:t>Utilisation des téléphone IP</w:t>
+        </w:r>
+        <w:r>
+          <w:rPr>
+            <w:noProof/>
+            <w:webHidden/>
+          </w:rPr>
+          <w:tab/>
+        </w:r>
+        <w:r>
+          <w:rPr>
+            <w:noProof/>
+            <w:webHidden/>
+          </w:rPr>
+          <w:fldChar w:fldCharType="begin"/>
+        </w:r>
+        <w:r>
+          <w:rPr>
+            <w:noProof/>
+            <w:webHidden/>
+          </w:rPr>
+          <w:instrText xml:space="preserve"> PAGEREF _Toc65844045 \h </w:instrText>
+        </w:r>
+        <w:r>
+          <w:rPr>
+            <w:noProof/>
+            <w:webHidden/>
+          </w:rPr>
+        </w:r>
+        <w:r>
+          <w:rPr>
+            <w:noProof/>
+            <w:webHidden/>
+          </w:rPr>
+          <w:fldChar w:fldCharType="separate"/>
+        </w:r>
+        <w:r>
+          <w:rPr>
+            <w:noProof/>
+            <w:webHidden/>
+          </w:rPr>
+          <w:t>8</w:t>
         </w:r>
         <w:r>
           <w:rPr>
@@ -3070,13 +2900,13 @@
           <w:szCs w:val="22"/>
         </w:rPr>
       </w:pPr>
-      <w:hyperlink w:history="1" w:anchor="_Toc64028526">
+      <w:hyperlink w:anchor="_Toc65844046" w:history="1">
         <w:r>
           <w:rPr>
             <w:rStyle w:val="Lienhypertexte"/>
             <w:noProof/>
           </w:rPr>
-          <w:t>Découvert des fonctionnalités et option des téléphone IP</w:t>
+          <w:t>Configurer le DHCP du routeur pour permettre aux téléphone IP de se connecter au serveur TFTP du CUCM</w:t>
         </w:r>
         <w:r>
           <w:rPr>
@@ -3097,7 +2927,7 @@
             <w:noProof/>
             <w:webHidden/>
           </w:rPr>
-          <w:instrText xml:space="preserve"> PAGEREF _Toc64028526 \h </w:instrText>
+          <w:instrText xml:space="preserve"> PAGEREF _Toc65844046 \h </w:instrText>
         </w:r>
         <w:r>
           <w:rPr>
@@ -3117,97 +2947,7 @@
             <w:noProof/>
             <w:webHidden/>
           </w:rPr>
-          <w:t>9</w:t>
-        </w:r>
-        <w:r>
-          <w:rPr>
-            <w:noProof/>
-            <w:webHidden/>
-          </w:rPr>
-          <w:fldChar w:fldCharType="end"/>
-        </w:r>
-      </w:hyperlink>
-    </w:p>
-    <w:p>
-      <w:pPr>
-        <w:pStyle w:val="TM2"/>
-        <w:tabs>
-          <w:tab w:val="left" w:pos="600"/>
-          <w:tab w:val="right" w:leader="dot" w:pos="9060"/>
-        </w:tabs>
-        <w:rPr>
-          <w:rFonts w:eastAsiaTheme="minorEastAsia" w:cstheme="minorBidi"/>
-          <w:smallCaps w:val="0"/>
-          <w:noProof/>
-          <w:sz w:val="22"/>
-          <w:szCs w:val="22"/>
-        </w:rPr>
-      </w:pPr>
-      <w:hyperlink w:history="1" w:anchor="_Toc64028527">
-        <w:r>
-          <w:rPr>
-            <w:rStyle w:val="Lienhypertexte"/>
-            <w:noProof/>
-          </w:rPr>
-          <w:t>7.</w:t>
-        </w:r>
-        <w:r>
-          <w:rPr>
-            <w:rFonts w:eastAsiaTheme="minorEastAsia" w:cstheme="minorBidi"/>
-            <w:smallCaps w:val="0"/>
-            <w:noProof/>
-            <w:sz w:val="22"/>
-            <w:szCs w:val="22"/>
-          </w:rPr>
-          <w:tab/>
-        </w:r>
-        <w:r>
-          <w:rPr>
-            <w:rStyle w:val="Lienhypertexte"/>
-            <w:noProof/>
-          </w:rPr>
-          <w:t>Configuration du SSH</w:t>
-        </w:r>
-        <w:r>
-          <w:rPr>
-            <w:noProof/>
-            <w:webHidden/>
-          </w:rPr>
-          <w:tab/>
-        </w:r>
-        <w:r>
-          <w:rPr>
-            <w:noProof/>
-            <w:webHidden/>
-          </w:rPr>
-          <w:fldChar w:fldCharType="begin"/>
-        </w:r>
-        <w:r>
-          <w:rPr>
-            <w:noProof/>
-            <w:webHidden/>
-          </w:rPr>
-          <w:instrText xml:space="preserve"> PAGEREF _Toc64028527 \h </w:instrText>
-        </w:r>
-        <w:r>
-          <w:rPr>
-            <w:noProof/>
-            <w:webHidden/>
-          </w:rPr>
-        </w:r>
-        <w:r>
-          <w:rPr>
-            <w:noProof/>
-            <w:webHidden/>
-          </w:rPr>
-          <w:fldChar w:fldCharType="separate"/>
-        </w:r>
-        <w:r>
-          <w:rPr>
-            <w:noProof/>
-            <w:webHidden/>
-          </w:rPr>
-          <w:t>9</w:t>
+          <w:t>8</w:t>
         </w:r>
         <w:r>
           <w:rPr>
@@ -3233,13 +2973,13 @@
           <w:szCs w:val="22"/>
         </w:rPr>
       </w:pPr>
-      <w:hyperlink w:history="1" w:anchor="_Toc64028528">
+      <w:hyperlink w:anchor="_Toc65844047" w:history="1">
         <w:r>
           <w:rPr>
             <w:rStyle w:val="Lienhypertexte"/>
             <w:noProof/>
           </w:rPr>
-          <w:t>Configurer tous les périphérique (configurer en SSH)</w:t>
+          <w:t>Découvert des fonctionnalités et option des téléphone IP</w:t>
         </w:r>
         <w:r>
           <w:rPr>
@@ -3260,7 +3000,7 @@
             <w:noProof/>
             <w:webHidden/>
           </w:rPr>
-          <w:instrText xml:space="preserve"> PAGEREF _Toc64028528 \h </w:instrText>
+          <w:instrText xml:space="preserve"> PAGEREF _Toc65844047 \h </w:instrText>
         </w:r>
         <w:r>
           <w:rPr>
@@ -3280,7 +3020,79 @@
             <w:noProof/>
             <w:webHidden/>
           </w:rPr>
-          <w:t>9</w:t>
+          <w:t>8</w:t>
+        </w:r>
+        <w:r>
+          <w:rPr>
+            <w:noProof/>
+            <w:webHidden/>
+          </w:rPr>
+          <w:fldChar w:fldCharType="end"/>
+        </w:r>
+      </w:hyperlink>
+    </w:p>
+    <w:p>
+      <w:pPr>
+        <w:pStyle w:val="TM2"/>
+        <w:tabs>
+          <w:tab w:val="right" w:leader="dot" w:pos="9060"/>
+        </w:tabs>
+        <w:rPr>
+          <w:rFonts w:eastAsiaTheme="minorEastAsia" w:cstheme="minorBidi"/>
+          <w:smallCaps w:val="0"/>
+          <w:noProof/>
+          <w:sz w:val="22"/>
+          <w:szCs w:val="22"/>
+        </w:rPr>
+      </w:pPr>
+      <w:hyperlink w:anchor="_Toc65844048" w:history="1">
+        <w:r>
+          <w:rPr>
+            <w:rStyle w:val="Lienhypertexte"/>
+            <w:noProof/>
+          </w:rPr>
+          <w:t>Configuration du SSH</w:t>
+        </w:r>
+        <w:r>
+          <w:rPr>
+            <w:noProof/>
+            <w:webHidden/>
+          </w:rPr>
+          <w:tab/>
+        </w:r>
+        <w:r>
+          <w:rPr>
+            <w:noProof/>
+            <w:webHidden/>
+          </w:rPr>
+          <w:fldChar w:fldCharType="begin"/>
+        </w:r>
+        <w:r>
+          <w:rPr>
+            <w:noProof/>
+            <w:webHidden/>
+          </w:rPr>
+          <w:instrText xml:space="preserve"> PAGEREF _Toc65844048 \h </w:instrText>
+        </w:r>
+        <w:r>
+          <w:rPr>
+            <w:noProof/>
+            <w:webHidden/>
+          </w:rPr>
+        </w:r>
+        <w:r>
+          <w:rPr>
+            <w:noProof/>
+            <w:webHidden/>
+          </w:rPr>
+          <w:fldChar w:fldCharType="separate"/>
+        </w:r>
+        <w:r>
+          <w:rPr>
+            <w:noProof/>
+            <w:webHidden/>
+          </w:rPr>
+          <w:t>8</w:t>
         </w:r>
         <w:r>
           <w:rPr>
@@ -3306,13 +3118,13 @@
           <w:szCs w:val="22"/>
         </w:rPr>
       </w:pPr>
-      <w:hyperlink w:history="1" w:anchor="_Toc64028529">
+      <w:hyperlink w:anchor="_Toc65844049" w:history="1">
         <w:r>
           <w:rPr>
             <w:rStyle w:val="Lienhypertexte"/>
             <w:noProof/>
           </w:rPr>
-          <w:t>Désactiver les connexions Telnet</w:t>
+          <w:t>Configurer tous les périphérique (configurer en SSH)</w:t>
         </w:r>
         <w:r>
           <w:rPr>
@@ -3333,7 +3145,7 @@
             <w:noProof/>
             <w:webHidden/>
           </w:rPr>
-          <w:instrText xml:space="preserve"> PAGEREF _Toc64028529 \h </w:instrText>
+          <w:instrText xml:space="preserve"> PAGEREF _Toc65844049 \h </w:instrText>
         </w:r>
         <w:r>
           <w:rPr>
@@ -3353,97 +3165,7 @@
             <w:noProof/>
             <w:webHidden/>
           </w:rPr>
-          <w:t>9</w:t>
-        </w:r>
-        <w:r>
-          <w:rPr>
-            <w:noProof/>
-            <w:webHidden/>
-          </w:rPr>
-          <w:fldChar w:fldCharType="end"/>
-        </w:r>
-      </w:hyperlink>
-    </w:p>
-    <w:p>
-      <w:pPr>
-        <w:pStyle w:val="TM2"/>
-        <w:tabs>
-          <w:tab w:val="left" w:pos="600"/>
-          <w:tab w:val="right" w:leader="dot" w:pos="9060"/>
-        </w:tabs>
-        <w:rPr>
-          <w:rFonts w:eastAsiaTheme="minorEastAsia" w:cstheme="minorBidi"/>
-          <w:smallCaps w:val="0"/>
-          <w:noProof/>
-          <w:sz w:val="22"/>
-          <w:szCs w:val="22"/>
-        </w:rPr>
-      </w:pPr>
-      <w:hyperlink w:history="1" w:anchor="_Toc64028530">
-        <w:r>
-          <w:rPr>
-            <w:rStyle w:val="Lienhypertexte"/>
-            <w:noProof/>
-          </w:rPr>
-          <w:t>8.</w:t>
-        </w:r>
-        <w:r>
-          <w:rPr>
-            <w:rFonts w:eastAsiaTheme="minorEastAsia" w:cstheme="minorBidi"/>
-            <w:smallCaps w:val="0"/>
-            <w:noProof/>
-            <w:sz w:val="22"/>
-            <w:szCs w:val="22"/>
-          </w:rPr>
-          <w:tab/>
-        </w:r>
-        <w:r>
-          <w:rPr>
-            <w:rStyle w:val="Lienhypertexte"/>
-            <w:noProof/>
-          </w:rPr>
-          <w:t>Configuration de TFTP</w:t>
-        </w:r>
-        <w:r>
-          <w:rPr>
-            <w:noProof/>
-            <w:webHidden/>
-          </w:rPr>
-          <w:tab/>
-        </w:r>
-        <w:r>
-          <w:rPr>
-            <w:noProof/>
-            <w:webHidden/>
-          </w:rPr>
-          <w:fldChar w:fldCharType="begin"/>
-        </w:r>
-        <w:r>
-          <w:rPr>
-            <w:noProof/>
-            <w:webHidden/>
-          </w:rPr>
-          <w:instrText xml:space="preserve"> PAGEREF _Toc64028530 \h </w:instrText>
-        </w:r>
-        <w:r>
-          <w:rPr>
-            <w:noProof/>
-            <w:webHidden/>
-          </w:rPr>
-        </w:r>
-        <w:r>
-          <w:rPr>
-            <w:noProof/>
-            <w:webHidden/>
-          </w:rPr>
-          <w:fldChar w:fldCharType="separate"/>
-        </w:r>
-        <w:r>
-          <w:rPr>
-            <w:noProof/>
-            <w:webHidden/>
-          </w:rPr>
-          <w:t>9</w:t>
+          <w:t>8</w:t>
         </w:r>
         <w:r>
           <w:rPr>
@@ -3469,13 +3191,13 @@
           <w:szCs w:val="22"/>
         </w:rPr>
       </w:pPr>
-      <w:hyperlink w:history="1" w:anchor="_Toc64028531">
+      <w:hyperlink w:anchor="_Toc65844050" w:history="1">
         <w:r>
           <w:rPr>
             <w:rStyle w:val="Lienhypertexte"/>
             <w:noProof/>
           </w:rPr>
-          <w:t>Installez et configurez un serveur TFTP</w:t>
+          <w:t>Désactiver les connexions Telnet</w:t>
         </w:r>
         <w:r>
           <w:rPr>
@@ -3496,7 +3218,79 @@
             <w:noProof/>
             <w:webHidden/>
           </w:rPr>
-          <w:instrText xml:space="preserve"> PAGEREF _Toc64028531 \h </w:instrText>
+          <w:instrText xml:space="preserve"> PAGEREF _Toc65844050 \h </w:instrText>
+        </w:r>
+        <w:r>
+          <w:rPr>
+            <w:noProof/>
+            <w:webHidden/>
+          </w:rPr>
+        </w:r>
+        <w:r>
+          <w:rPr>
+            <w:noProof/>
+            <w:webHidden/>
+          </w:rPr>
+          <w:fldChar w:fldCharType="separate"/>
+        </w:r>
+        <w:r>
+          <w:rPr>
+            <w:noProof/>
+            <w:webHidden/>
+          </w:rPr>
+          <w:t>8</w:t>
+        </w:r>
+        <w:r>
+          <w:rPr>
+            <w:noProof/>
+            <w:webHidden/>
+          </w:rPr>
+          <w:fldChar w:fldCharType="end"/>
+        </w:r>
+      </w:hyperlink>
+    </w:p>
+    <w:p>
+      <w:pPr>
+        <w:pStyle w:val="TM2"/>
+        <w:tabs>
+          <w:tab w:val="right" w:leader="dot" w:pos="9060"/>
+        </w:tabs>
+        <w:rPr>
+          <w:rFonts w:eastAsiaTheme="minorEastAsia" w:cstheme="minorBidi"/>
+          <w:smallCaps w:val="0"/>
+          <w:noProof/>
+          <w:sz w:val="22"/>
+          <w:szCs w:val="22"/>
+        </w:rPr>
+      </w:pPr>
+      <w:hyperlink w:anchor="_Toc65844051" w:history="1">
+        <w:r>
+          <w:rPr>
+            <w:rStyle w:val="Lienhypertexte"/>
+            <w:noProof/>
+          </w:rPr>
+          <w:t>Configuration de TFTP</w:t>
+        </w:r>
+        <w:r>
+          <w:rPr>
+            <w:noProof/>
+            <w:webHidden/>
+          </w:rPr>
+          <w:tab/>
+        </w:r>
+        <w:r>
+          <w:rPr>
+            <w:noProof/>
+            <w:webHidden/>
+          </w:rPr>
+          <w:fldChar w:fldCharType="begin"/>
+        </w:r>
+        <w:r>
+          <w:rPr>
+            <w:noProof/>
+            <w:webHidden/>
+          </w:rPr>
+          <w:instrText xml:space="preserve"> PAGEREF _Toc65844051 \h </w:instrText>
         </w:r>
         <w:r>
           <w:rPr>
@@ -3542,12 +3336,85 @@
           <w:szCs w:val="22"/>
         </w:rPr>
       </w:pPr>
-      <w:hyperlink w:history="1" w:anchor="_Toc64028532">
+      <w:hyperlink w:anchor="_Toc65844052" w:history="1">
         <w:r>
           <w:rPr>
             <w:rStyle w:val="Lienhypertexte"/>
             <w:noProof/>
           </w:rPr>
+          <w:t>Installez et configurez un serveur TFTP</w:t>
+        </w:r>
+        <w:r>
+          <w:rPr>
+            <w:noProof/>
+            <w:webHidden/>
+          </w:rPr>
+          <w:tab/>
+        </w:r>
+        <w:r>
+          <w:rPr>
+            <w:noProof/>
+            <w:webHidden/>
+          </w:rPr>
+          <w:fldChar w:fldCharType="begin"/>
+        </w:r>
+        <w:r>
+          <w:rPr>
+            <w:noProof/>
+            <w:webHidden/>
+          </w:rPr>
+          <w:instrText xml:space="preserve"> PAGEREF _Toc65844052 \h </w:instrText>
+        </w:r>
+        <w:r>
+          <w:rPr>
+            <w:noProof/>
+            <w:webHidden/>
+          </w:rPr>
+        </w:r>
+        <w:r>
+          <w:rPr>
+            <w:noProof/>
+            <w:webHidden/>
+          </w:rPr>
+          <w:fldChar w:fldCharType="separate"/>
+        </w:r>
+        <w:r>
+          <w:rPr>
+            <w:noProof/>
+            <w:webHidden/>
+          </w:rPr>
+          <w:t>9</w:t>
+        </w:r>
+        <w:r>
+          <w:rPr>
+            <w:noProof/>
+            <w:webHidden/>
+          </w:rPr>
+          <w:fldChar w:fldCharType="end"/>
+        </w:r>
+      </w:hyperlink>
+    </w:p>
+    <w:p>
+      <w:pPr>
+        <w:pStyle w:val="TM3"/>
+        <w:tabs>
+          <w:tab w:val="right" w:leader="dot" w:pos="9060"/>
+        </w:tabs>
+        <w:rPr>
+          <w:rFonts w:eastAsiaTheme="minorEastAsia" w:cstheme="minorBidi"/>
+          <w:i w:val="0"/>
+          <w:iCs w:val="0"/>
+          <w:noProof/>
+          <w:sz w:val="22"/>
+          <w:szCs w:val="22"/>
+        </w:rPr>
+      </w:pPr>
+      <w:hyperlink w:anchor="_Toc65844053" w:history="1">
+        <w:r>
+          <w:rPr>
+            <w:rStyle w:val="Lienhypertexte"/>
+            <w:noProof/>
+          </w:rPr>
           <w:t>Sauvegarder toutes les configurations de vos appareils sur le serveur TFTP</w:t>
         </w:r>
         <w:r>
@@ -3569,7 +3436,7 @@
             <w:noProof/>
             <w:webHidden/>
           </w:rPr>
-          <w:instrText xml:space="preserve"> PAGEREF _Toc64028532 \h </w:instrText>
+          <w:instrText xml:space="preserve"> PAGEREF _Toc65844053 \h </w:instrText>
         </w:r>
         <w:r>
           <w:rPr>
@@ -3616,7 +3483,7 @@
           <w:szCs w:val="22"/>
         </w:rPr>
       </w:pPr>
-      <w:hyperlink w:history="1" w:anchor="_Toc64028533">
+      <w:hyperlink w:anchor="_Toc65844054" w:history="1">
         <w:r>
           <w:rPr>
             <w:rStyle w:val="Lienhypertexte"/>
@@ -3643,7 +3510,7 @@
             <w:noProof/>
             <w:webHidden/>
           </w:rPr>
-          <w:instrText xml:space="preserve"> PAGEREF _Toc64028533 \h </w:instrText>
+          <w:instrText xml:space="preserve"> PAGEREF _Toc65844054 \h </w:instrText>
         </w:r>
         <w:r>
           <w:rPr>
@@ -3688,7 +3555,7 @@
           <w:szCs w:val="22"/>
         </w:rPr>
       </w:pPr>
-      <w:hyperlink w:history="1" w:anchor="_Toc64028534">
+      <w:hyperlink w:anchor="_Toc65844055" w:history="1">
         <w:r>
           <w:rPr>
             <w:rStyle w:val="Lienhypertexte"/>
@@ -3715,7 +3582,7 @@
             <w:noProof/>
             <w:webHidden/>
           </w:rPr>
-          <w:instrText xml:space="preserve"> PAGEREF _Toc64028534 \h </w:instrText>
+          <w:instrText xml:space="preserve"> PAGEREF _Toc65844055 \h </w:instrText>
         </w:r>
         <w:r>
           <w:rPr>
@@ -3745,455 +3612,6 @@
           <w:fldChar w:fldCharType="end"/>
         </w:r>
       </w:hyperlink>
-    </w:p>
-    <w:p>
-      <w:r>
-        <w:rPr>
-          <w:rFonts w:cs="Arial"/>
-          <w:i/>
-          <w:iCs/>
-          <w:caps/>
-          <w:sz w:val="22"/>
-          <w:szCs w:val="22"/>
-        </w:rPr>
-        <w:lastRenderedPageBreak/>
-        <w:fldChar w:fldCharType="end"/>
-      </w:r>
-      <w:r>
-        <w:br w:type="page"/>
-      </w:r>
-    </w:p>
-    <w:p>
-      <w:pPr>
-        <w:pStyle w:val="Titre1"/>
-        <w:numPr>
-          <w:ilvl w:val="0"/>
-          <w:numId w:val="0"/>
-        </w:numPr>
-        <w:ind w:left="567" w:hanging="567"/>
-      </w:pPr>
-      <w:r>
-        <w:lastRenderedPageBreak/>
-        <w:tab/>
-      </w:r>
-      <w:bookmarkStart w:name="_Toc64028488" w:id="0"/>
-      <w:r>
-        <w:t>Introduction</w:t>
-      </w:r>
-      <w:bookmarkStart w:name="_Toc532179969" w:id="1"/>
-      <w:bookmarkStart w:name="_Toc165969639" w:id="2"/>
-      <w:bookmarkEnd w:id="0"/>
-    </w:p>
-    <w:p>
-      <w:pPr>
-        <w:pStyle w:val="Retraitcorpsdetexte"/>
-      </w:pPr>
-    </w:p>
-    <w:p>
-      <w:pPr>
-        <w:pStyle w:val="Titre2"/>
-      </w:pPr>
-      <w:bookmarkStart w:name="_Toc64028489" w:id="3"/>
-      <w:r>
-        <w:t>Situation Initial</w:t>
-      </w:r>
-      <w:bookmarkEnd w:id="3"/>
-    </w:p>
-    <w:p>
-      <w:pPr>
-        <w:pStyle w:val="Retraitcorpsdetexte"/>
-        <w:rPr>
-          <w:sz w:val="22"/>
-        </w:rPr>
-      </w:pPr>
-    </w:p>
-    <w:p>
-      <w:pPr>
-        <w:pStyle w:val="Retraitcorpsdetexte"/>
-        <w:rPr>
-          <w:sz w:val="24"/>
-          <w:szCs w:val="24"/>
-        </w:rPr>
-      </w:pPr>
-      <w:r>
-        <w:rPr>
-          <w:sz w:val="24"/>
-          <w:szCs w:val="24"/>
-        </w:rPr>
-        <w:t xml:space="preserve">Mise en place </w:t>
-      </w:r>
-      <w:r>
-        <w:rPr>
-          <w:sz w:val="24"/>
-          <w:szCs w:val="24"/>
-        </w:rPr>
-        <w:t xml:space="preserve">et configuration </w:t>
-      </w:r>
-      <w:r>
-        <w:rPr>
-          <w:sz w:val="24"/>
-          <w:szCs w:val="24"/>
-        </w:rPr>
-        <w:t xml:space="preserve">d’une infrastructure réseau </w:t>
-      </w:r>
-      <w:r>
-        <w:rPr>
-          <w:sz w:val="24"/>
-          <w:szCs w:val="24"/>
-        </w:rPr>
-        <w:t>pour une</w:t>
-      </w:r>
-      <w:r>
-        <w:rPr>
-          <w:sz w:val="24"/>
-          <w:szCs w:val="24"/>
-        </w:rPr>
-        <w:t xml:space="preserve"> entreprise</w:t>
-      </w:r>
-      <w:r>
-        <w:rPr>
-          <w:sz w:val="24"/>
-          <w:szCs w:val="24"/>
-        </w:rPr>
-        <w:t>. Gestion des données, de la voix, du Wifi, du DMZ et d’un VPN.</w:t>
-      </w:r>
-    </w:p>
-    <w:p>
-      <w:pPr>
-        <w:pStyle w:val="Retraitcorpsdetexte"/>
-        <w:rPr>
-          <w:sz w:val="22"/>
-          <w:szCs w:val="22"/>
-        </w:rPr>
-      </w:pPr>
-    </w:p>
-    <w:p>
-      <w:pPr>
-        <w:pStyle w:val="Titre2"/>
-      </w:pPr>
-      <w:bookmarkStart w:name="_Toc64028490" w:id="4"/>
-      <w:r>
-        <w:t>Matériel et logiciels à disposition</w:t>
-      </w:r>
-      <w:bookmarkEnd w:id="4"/>
-    </w:p>
-    <w:p>
-      <w:pPr>
-        <w:pStyle w:val="Retraitcorpsdetexte"/>
-      </w:pPr>
-    </w:p>
-    <w:p>
-      <w:pPr>
-        <w:pStyle w:val="Retraitcorpsdetexte"/>
-        <w:numPr>
-          <w:ilvl w:val="0"/>
-          <w:numId w:val="5"/>
-        </w:numPr>
-        <w:rPr>
-          <w:sz w:val="24"/>
-          <w:szCs w:val="24"/>
-        </w:rPr>
-      </w:pPr>
-      <w:r>
-        <w:rPr>
-          <w:sz w:val="24"/>
-          <w:szCs w:val="24"/>
-        </w:rPr>
-        <w:t>Commutateur</w:t>
-      </w:r>
-    </w:p>
-    <w:p>
-      <w:pPr>
-        <w:pStyle w:val="Retraitcorpsdetexte"/>
-        <w:numPr>
-          <w:ilvl w:val="0"/>
-          <w:numId w:val="5"/>
-        </w:numPr>
-        <w:rPr>
-          <w:sz w:val="24"/>
-          <w:szCs w:val="24"/>
-        </w:rPr>
-      </w:pPr>
-      <w:r>
-        <w:rPr>
-          <w:sz w:val="24"/>
-          <w:szCs w:val="24"/>
-        </w:rPr>
-        <w:t>Routeur</w:t>
-      </w:r>
-    </w:p>
-    <w:p>
-      <w:pPr>
-        <w:pStyle w:val="Retraitcorpsdetexte"/>
-        <w:numPr>
-          <w:ilvl w:val="0"/>
-          <w:numId w:val="5"/>
-        </w:numPr>
-        <w:rPr>
-          <w:sz w:val="24"/>
-          <w:szCs w:val="24"/>
-        </w:rPr>
-      </w:pPr>
-      <w:r>
-        <w:rPr>
-          <w:sz w:val="24"/>
-          <w:szCs w:val="24"/>
-        </w:rPr>
-        <w:t>Firewall</w:t>
-      </w:r>
-    </w:p>
-    <w:p>
-      <w:pPr>
-        <w:pStyle w:val="Retraitcorpsdetexte"/>
-        <w:numPr>
-          <w:ilvl w:val="0"/>
-          <w:numId w:val="5"/>
-        </w:numPr>
-        <w:rPr>
-          <w:sz w:val="24"/>
-          <w:szCs w:val="24"/>
-        </w:rPr>
-      </w:pPr>
-      <w:r>
-        <w:rPr>
-          <w:sz w:val="24"/>
-          <w:szCs w:val="24"/>
-        </w:rPr>
-        <w:t>Point d’accès WIFI</w:t>
-      </w:r>
-    </w:p>
-    <w:p>
-      <w:pPr>
-        <w:pStyle w:val="Retraitcorpsdetexte"/>
-        <w:numPr>
-          <w:ilvl w:val="0"/>
-          <w:numId w:val="5"/>
-        </w:numPr>
-        <w:rPr>
-          <w:sz w:val="24"/>
-          <w:szCs w:val="24"/>
-        </w:rPr>
-      </w:pPr>
-      <w:r>
-        <w:rPr>
-          <w:sz w:val="24"/>
-          <w:szCs w:val="24"/>
-        </w:rPr>
-        <w:t xml:space="preserve">2 </w:t>
-      </w:r>
-      <w:r>
-        <w:rPr>
-          <w:sz w:val="24"/>
-          <w:szCs w:val="24"/>
-        </w:rPr>
-        <w:t>Vms</w:t>
-      </w:r>
-      <w:r>
-        <w:rPr>
-          <w:sz w:val="24"/>
-          <w:szCs w:val="24"/>
-        </w:rPr>
-        <w:t xml:space="preserve"> Windows 10</w:t>
-      </w:r>
-    </w:p>
-    <w:p>
-      <w:pPr>
-        <w:pStyle w:val="Retraitcorpsdetexte"/>
-        <w:numPr>
-          <w:ilvl w:val="0"/>
-          <w:numId w:val="5"/>
-        </w:numPr>
-        <w:rPr>
-          <w:sz w:val="24"/>
-          <w:szCs w:val="24"/>
-        </w:rPr>
-      </w:pPr>
-      <w:r>
-        <w:rPr>
-          <w:sz w:val="24"/>
-          <w:szCs w:val="24"/>
-        </w:rPr>
-        <w:t>PuTTY</w:t>
-      </w:r>
-    </w:p>
-    <w:p>
-      <w:pPr>
-        <w:pStyle w:val="Retraitcorpsdetexte"/>
-        <w:numPr>
-          <w:ilvl w:val="0"/>
-          <w:numId w:val="5"/>
-        </w:numPr>
-        <w:rPr>
-          <w:sz w:val="24"/>
-          <w:szCs w:val="24"/>
-        </w:rPr>
-      </w:pPr>
-      <w:r>
-        <w:rPr>
-          <w:sz w:val="24"/>
-          <w:szCs w:val="24"/>
-        </w:rPr>
-        <w:t>Téléphone IP</w:t>
-      </w:r>
-    </w:p>
-    <w:p>
-      <w:pPr>
-        <w:pStyle w:val="Retraitcorpsdetexte"/>
-        <w:ind w:left="0"/>
-      </w:pPr>
-    </w:p>
-    <w:p>
-      <w:pPr>
-        <w:pStyle w:val="Titre2"/>
-      </w:pPr>
-      <w:bookmarkStart w:name="_Toc64028491" w:id="5"/>
-      <w:r>
-        <w:t>P</w:t>
-      </w:r>
-      <w:r>
-        <w:t>rérequis</w:t>
-      </w:r>
-      <w:bookmarkEnd w:id="5"/>
-    </w:p>
-    <w:p>
-      <w:pPr>
-        <w:pStyle w:val="Retraitcorpsdetexte"/>
-        <w:rPr>
-          <w:sz w:val="24"/>
-          <w:szCs w:val="24"/>
-        </w:rPr>
-      </w:pPr>
-    </w:p>
-    <w:p>
-      <w:pPr>
-        <w:pStyle w:val="Retraitcorpsdetexte"/>
-        <w:tabs>
-          <w:tab w:val="left" w:pos="1185"/>
-          <w:tab w:val="left" w:pos="1260"/>
-        </w:tabs>
-        <w:rPr>
-          <w:sz w:val="22"/>
-          <w:szCs w:val="22"/>
-        </w:rPr>
-      </w:pPr>
-      <w:r>
-        <w:rPr>
-          <w:sz w:val="24"/>
-          <w:szCs w:val="24"/>
-        </w:rPr>
-        <w:t>Module ICT 117 – 123 – 126 - 129</w:t>
-      </w:r>
-      <w:r>
-        <w:tab/>
-      </w:r>
-    </w:p>
-    <w:p>
-      <w:pPr>
-        <w:pStyle w:val="Retraitcorpsdetexte"/>
-        <w:tabs>
-          <w:tab w:val="left" w:pos="1185"/>
-          <w:tab w:val="left" w:pos="1260"/>
-        </w:tabs>
-        <w:rPr>
-          <w:sz w:val="22"/>
-        </w:rPr>
-      </w:pPr>
-    </w:p>
-    <w:p>
-      <w:pPr>
-        <w:pStyle w:val="Titre2"/>
-      </w:pPr>
-      <w:bookmarkStart w:name="_Toc64028492" w:id="6"/>
-      <w:r>
-        <w:t>Objectifs</w:t>
-      </w:r>
-      <w:bookmarkEnd w:id="6"/>
-      <w:r>
-        <w:t xml:space="preserve"> </w:t>
-      </w:r>
-    </w:p>
-    <w:p>
-      <w:pPr>
-        <w:pStyle w:val="Retraitcorpsdetexte"/>
-        <w:rPr>
-          <w:sz w:val="24"/>
-          <w:szCs w:val="24"/>
-        </w:rPr>
-      </w:pPr>
-    </w:p>
-    <w:p>
-      <w:pPr>
-        <w:pStyle w:val="Retraitcorpsdetexte"/>
-        <w:rPr>
-          <w:sz w:val="24"/>
-          <w:szCs w:val="24"/>
-        </w:rPr>
-      </w:pPr>
-      <w:r>
-        <w:rPr>
-          <w:sz w:val="24"/>
-          <w:szCs w:val="24"/>
-        </w:rPr>
-        <w:t xml:space="preserve">Ce Projet vise à consolider les connaissances de mise en œuvre des technologies réseau. </w:t>
-      </w:r>
-      <w:r>
-        <w:rPr>
-          <w:sz w:val="24"/>
-          <w:szCs w:val="24"/>
-        </w:rPr>
-        <w:t xml:space="preserve">Ainsi que diverses </w:t>
-      </w:r>
-      <w:r>
-        <w:rPr>
-          <w:sz w:val="24"/>
-          <w:szCs w:val="24"/>
-        </w:rPr>
-        <w:t>compétences telle que la communication, et les différentes méthodologies de travail.</w:t>
-      </w:r>
-    </w:p>
-    <w:p>
-      <w:pPr>
-        <w:pStyle w:val="Retraitcorpsdetexte"/>
-        <w:rPr>
-          <w:sz w:val="24"/>
-          <w:szCs w:val="24"/>
-        </w:rPr>
-      </w:pPr>
-    </w:p>
-    <w:p>
-      <w:pPr>
-        <w:pStyle w:val="Retraitcorpsdetexte"/>
-        <w:rPr>
-          <w:sz w:val="24"/>
-          <w:szCs w:val="24"/>
-        </w:rPr>
-      </w:pPr>
-      <w:r>
-        <w:rPr>
-          <w:sz w:val="24"/>
-          <w:szCs w:val="24"/>
-        </w:rPr>
-        <w:t xml:space="preserve">Au final l’infrastructure devra pouvoir être utilisable </w:t>
-      </w:r>
-      <w:r>
-        <w:rPr>
-          <w:sz w:val="24"/>
-          <w:szCs w:val="24"/>
-        </w:rPr>
-        <w:t>et exploitable.</w:t>
-      </w:r>
-    </w:p>
-    <w:p>
-      <w:pPr>
-        <w:pStyle w:val="Retraitcorpsdetexte"/>
-        <w:ind w:left="0"/>
-      </w:pPr>
-    </w:p>
-    <w:p>
-      <w:pPr>
-        <w:pStyle w:val="Retraitcorpsdetexte"/>
-        <w:ind w:left="0"/>
-      </w:pPr>
     </w:p>
     <w:p>
       <w:pPr>
@@ -4204,45 +3622,54 @@
         </w:numPr>
         <w:ind w:left="567"/>
       </w:pPr>
-      <w:bookmarkStart w:name="_Toc64028493" w:id="7"/>
-      <w:r>
-        <w:t>Infrastructure</w:t>
-      </w:r>
-      <w:bookmarkEnd w:id="7"/>
-    </w:p>
-    <w:p>
-      <w:pPr>
-        <w:pStyle w:val="Corpsdetexte"/>
+      <w:r>
+        <w:rPr>
+          <w:i/>
+          <w:iCs/>
+          <w:sz w:val="22"/>
+          <w:szCs w:val="22"/>
+        </w:rPr>
+        <w:fldChar w:fldCharType="end"/>
+      </w:r>
+      <w:r>
+        <w:br w:type="page"/>
+      </w:r>
+      <w:bookmarkStart w:id="1" w:name="_Toc65844009"/>
+      <w:r>
+        <w:lastRenderedPageBreak/>
+        <w:t>Introduction</w:t>
+      </w:r>
+      <w:bookmarkStart w:id="2" w:name="_Toc532179969"/>
+      <w:bookmarkStart w:id="3" w:name="_Toc165969639"/>
+      <w:bookmarkEnd w:id="1"/>
+    </w:p>
+    <w:p>
+      <w:pPr>
+        <w:pStyle w:val="Retraitcorpsdetexte"/>
       </w:pPr>
     </w:p>
     <w:p>
       <w:pPr>
         <w:pStyle w:val="Titre2"/>
       </w:pPr>
-      <w:bookmarkStart w:name="_Toc64028494" w:id="8"/>
-      <w:r>
-        <w:t>Caractéristique Infrastructure</w:t>
-      </w:r>
-      <w:bookmarkEnd w:id="8"/>
-      <w:r>
-        <w:t xml:space="preserve"> </w:t>
-      </w:r>
-    </w:p>
-    <w:p>
-      <w:pPr>
-        <w:pStyle w:val="Retraitcorpsdetexte"/>
-        <w:rPr>
-          <w:sz w:val="22"/>
-        </w:rPr>
-      </w:pPr>
-    </w:p>
-    <w:p>
-      <w:pPr>
-        <w:pStyle w:val="Retraitcorpsdetexte"/>
-        <w:rPr>
-          <w:b/>
-          <w:bCs/>
-          <w:color w:val="FF0000"/>
+      <w:bookmarkStart w:id="4" w:name="_Toc65844010"/>
+      <w:r>
+        <w:t>Situation Initial</w:t>
+      </w:r>
+      <w:bookmarkEnd w:id="4"/>
+    </w:p>
+    <w:p>
+      <w:pPr>
+        <w:pStyle w:val="Retraitcorpsdetexte"/>
+        <w:rPr>
+          <w:sz w:val="22"/>
+        </w:rPr>
+      </w:pPr>
+    </w:p>
+    <w:p>
+      <w:pPr>
+        <w:pStyle w:val="Retraitcorpsdetexte"/>
+        <w:rPr>
           <w:sz w:val="24"/>
           <w:szCs w:val="24"/>
         </w:rPr>
@@ -4252,120 +3679,114 @@
           <w:sz w:val="24"/>
           <w:szCs w:val="24"/>
         </w:rPr>
-        <w:t>Le groupe doit mettre en place une infrastructure VOIP fonctionnelle.</w:t>
+        <w:t xml:space="preserve">Mise en place </w:t>
       </w:r>
       <w:r>
         <w:rPr>
           <w:sz w:val="24"/>
           <w:szCs w:val="24"/>
         </w:rPr>
-        <w:t xml:space="preserve"> Tous les VLANS (succursales) seront connectées à un </w:t>
-      </w:r>
-      <w:r>
-        <w:rPr>
-          <w:b/>
-          <w:bCs/>
-          <w:color w:val="FF0000"/>
+        <w:t xml:space="preserve">et configuration </w:t>
+      </w:r>
+      <w:r>
+        <w:rPr>
           <w:sz w:val="24"/>
           <w:szCs w:val="24"/>
         </w:rPr>
-        <w:t>routeur de distribution</w:t>
-      </w:r>
-      <w:r>
-        <w:rPr>
-          <w:b/>
-          <w:bCs/>
-          <w:color w:val="FF0000"/>
+        <w:t xml:space="preserve">d’une infrastructure réseau </w:t>
+      </w:r>
+      <w:r>
+        <w:rPr>
           <w:sz w:val="24"/>
           <w:szCs w:val="24"/>
         </w:rPr>
-        <w:t xml:space="preserve"> </w:t>
+        <w:t>pour une</w:t>
       </w:r>
       <w:r>
         <w:rPr>
           <w:sz w:val="24"/>
           <w:szCs w:val="24"/>
         </w:rPr>
-        <w:t>et un</w:t>
-      </w:r>
-      <w:r>
-        <w:rPr>
-          <w:b/>
-          <w:bCs/>
+        <w:t xml:space="preserve"> entreprise</w:t>
+      </w:r>
+      <w:r>
+        <w:rPr>
           <w:sz w:val="24"/>
           <w:szCs w:val="24"/>
         </w:rPr>
-        <w:t xml:space="preserve"> </w:t>
-      </w:r>
-      <w:r>
-        <w:rPr>
-          <w:b/>
-          <w:bCs/>
-          <w:color w:val="FF0000"/>
+        <w:t>. Gestion des données, de la voix, du Wifi, du DMZ et d’un VPN.</w:t>
+      </w:r>
+    </w:p>
+    <w:p>
+      <w:pPr>
+        <w:pStyle w:val="Retraitcorpsdetexte"/>
+        <w:rPr>
+          <w:sz w:val="22"/>
+          <w:szCs w:val="22"/>
+        </w:rPr>
+      </w:pPr>
+    </w:p>
+    <w:p>
+      <w:pPr>
+        <w:pStyle w:val="Titre2"/>
+      </w:pPr>
+      <w:bookmarkStart w:id="5" w:name="_Toc65844011"/>
+      <w:r>
+        <w:t>Matériel et logiciels à disposition</w:t>
+      </w:r>
+      <w:bookmarkEnd w:id="5"/>
+    </w:p>
+    <w:p>
+      <w:pPr>
+        <w:pStyle w:val="Retraitcorpsdetexte"/>
+      </w:pPr>
+    </w:p>
+    <w:p>
+      <w:pPr>
+        <w:pStyle w:val="Retraitcorpsdetexte"/>
+        <w:numPr>
+          <w:ilvl w:val="0"/>
+          <w:numId w:val="5"/>
+        </w:numPr>
+        <w:rPr>
           <w:sz w:val="24"/>
           <w:szCs w:val="24"/>
         </w:rPr>
-        <w:t>call M</w:t>
-      </w:r>
-      <w:r>
-        <w:rPr>
-          <w:b/>
-          <w:bCs/>
-          <w:color w:val="FF0000"/>
+      </w:pPr>
+      <w:r>
+        <w:rPr>
           <w:sz w:val="24"/>
           <w:szCs w:val="24"/>
         </w:rPr>
-        <w:t>anager.</w:t>
-      </w:r>
-      <w:r>
-        <w:rPr>
-          <w:b/>
-          <w:bCs/>
-          <w:color w:val="FF0000"/>
+        <w:t>Commutateur</w:t>
+      </w:r>
+    </w:p>
+    <w:p>
+      <w:pPr>
+        <w:pStyle w:val="Retraitcorpsdetexte"/>
+        <w:numPr>
+          <w:ilvl w:val="0"/>
+          <w:numId w:val="5"/>
+        </w:numPr>
+        <w:rPr>
           <w:sz w:val="24"/>
           <w:szCs w:val="24"/>
         </w:rPr>
-        <w:t xml:space="preserve"> </w:t>
-      </w:r>
-    </w:p>
-    <w:p>
-      <w:pPr>
-        <w:pStyle w:val="Retraitcorpsdetexte"/>
-        <w:rPr>
-          <w:b/>
-          <w:color w:val="FF0000"/>
-          <w:sz w:val="22"/>
-        </w:rPr>
-      </w:pPr>
-    </w:p>
-    <w:p>
-      <w:pPr>
-        <w:pStyle w:val="Titre2"/>
-      </w:pPr>
-      <w:bookmarkStart w:name="_Toc64028495" w:id="9"/>
-      <w:r>
-        <w:t>Travail à réaliser</w:t>
-      </w:r>
-      <w:bookmarkEnd w:id="9"/>
-      <w:r>
-        <w:t xml:space="preserve"> </w:t>
-      </w:r>
-    </w:p>
-    <w:p>
-      <w:pPr>
-        <w:pStyle w:val="Retraitcorpsdetexte"/>
-        <w:ind w:left="1854"/>
-        <w:rPr>
-          <w:sz w:val="22"/>
-        </w:rPr>
-      </w:pPr>
+      </w:pPr>
+      <w:r>
+        <w:rPr>
+          <w:sz w:val="24"/>
+          <w:szCs w:val="24"/>
+        </w:rPr>
+        <w:t>Routeur</w:t>
+      </w:r>
     </w:p>
     <w:p>
       <w:pPr>
         <w:pStyle w:val="Retraitcorpsdetexte"/>
         <w:numPr>
           <w:ilvl w:val="0"/>
-          <w:numId w:val="6"/>
+          <w:numId w:val="5"/>
         </w:numPr>
         <w:rPr>
           <w:sz w:val="24"/>
@@ -4377,15 +3798,27 @@
           <w:sz w:val="24"/>
           <w:szCs w:val="24"/>
         </w:rPr>
-        <w:lastRenderedPageBreak/>
-        <w:t>Une documentation détaillant l’installation et la mise en place de l’</w:t>
-      </w:r>
-      <w:r>
+        <w:t>Firewall</w:t>
+      </w:r>
+    </w:p>
+    <w:p>
+      <w:pPr>
+        <w:pStyle w:val="Retraitcorpsdetexte"/>
+        <w:numPr>
+          <w:ilvl w:val="0"/>
+          <w:numId w:val="5"/>
+        </w:numPr>
         <w:rPr>
           <w:sz w:val="24"/>
           <w:szCs w:val="24"/>
         </w:rPr>
-        <w:t>infrastructure.</w:t>
+      </w:pPr>
+      <w:r>
+        <w:rPr>
+          <w:sz w:val="24"/>
+          <w:szCs w:val="24"/>
+        </w:rPr>
+        <w:t>Point d’accès WIFI</w:t>
       </w:r>
     </w:p>
     <w:p>
@@ -4393,7 +3826,7 @@
         <w:pStyle w:val="Retraitcorpsdetexte"/>
         <w:numPr>
           <w:ilvl w:val="0"/>
-          <w:numId w:val="6"/>
+          <w:numId w:val="5"/>
         </w:numPr>
         <w:rPr>
           <w:sz w:val="24"/>
@@ -4405,68 +3838,222 @@
           <w:sz w:val="24"/>
           <w:szCs w:val="24"/>
         </w:rPr>
-        <w:t>Schéma</w:t>
+        <w:t xml:space="preserve">2 </w:t>
       </w:r>
       <w:r>
         <w:rPr>
           <w:sz w:val="24"/>
           <w:szCs w:val="24"/>
         </w:rPr>
-        <w:t xml:space="preserve"> </w:t>
+        <w:t>Vms</w:t>
       </w:r>
       <w:r>
         <w:rPr>
           <w:sz w:val="24"/>
           <w:szCs w:val="24"/>
         </w:rPr>
-        <w:t>Visio</w:t>
-      </w:r>
-      <w:r>
+        <w:t xml:space="preserve"> Windows 10</w:t>
+      </w:r>
+    </w:p>
+    <w:p>
+      <w:pPr>
+        <w:pStyle w:val="Retraitcorpsdetexte"/>
+        <w:numPr>
+          <w:ilvl w:val="0"/>
+          <w:numId w:val="5"/>
+        </w:numPr>
         <w:rPr>
           <w:sz w:val="24"/>
           <w:szCs w:val="24"/>
         </w:rPr>
-        <w:t xml:space="preserve"> de l’infrastructure</w:t>
-      </w:r>
-    </w:p>
-    <w:p>
-      <w:pPr>
-        <w:pStyle w:val="Retraitcorpsdetexte"/>
-        <w:rPr>
-          <w:sz w:val="22"/>
-        </w:rPr>
-      </w:pPr>
-    </w:p>
-    <w:p>
-      <w:pPr>
-        <w:pStyle w:val="Retraitcorpsdetexte"/>
-        <w:rPr>
-          <w:sz w:val="22"/>
-        </w:rPr>
-      </w:pPr>
-    </w:p>
-    <w:p>
-      <w:pPr>
-        <w:pStyle w:val="Retraitcorpsdetexte"/>
-        <w:rPr>
-          <w:sz w:val="22"/>
-        </w:rPr>
-      </w:pPr>
-    </w:p>
-    <w:p>
-      <w:pPr>
-        <w:pStyle w:val="Retraitcorpsdetexte"/>
-        <w:rPr>
-          <w:sz w:val="22"/>
-        </w:rPr>
-      </w:pPr>
-    </w:p>
-    <w:p>
-      <w:pPr>
-        <w:pStyle w:val="Retraitcorpsdetexte"/>
-        <w:rPr>
-          <w:sz w:val="22"/>
-        </w:rPr>
+      </w:pPr>
+      <w:proofErr w:type="spellStart"/>
+      <w:r>
+        <w:rPr>
+          <w:sz w:val="24"/>
+          <w:szCs w:val="24"/>
+        </w:rPr>
+        <w:t>PuTTY</w:t>
+      </w:r>
+      <w:proofErr w:type="spellEnd"/>
+    </w:p>
+    <w:p>
+      <w:pPr>
+        <w:pStyle w:val="Retraitcorpsdetexte"/>
+        <w:numPr>
+          <w:ilvl w:val="0"/>
+          <w:numId w:val="5"/>
+        </w:numPr>
+        <w:rPr>
+          <w:sz w:val="24"/>
+          <w:szCs w:val="24"/>
+        </w:rPr>
+      </w:pPr>
+      <w:r>
+        <w:rPr>
+          <w:sz w:val="24"/>
+          <w:szCs w:val="24"/>
+        </w:rPr>
+        <w:t>Téléphone IP</w:t>
+      </w:r>
+    </w:p>
+    <w:p>
+      <w:pPr>
+        <w:pStyle w:val="Retraitcorpsdetexte"/>
+        <w:ind w:left="0"/>
+      </w:pPr>
+    </w:p>
+    <w:p>
+      <w:pPr>
+        <w:pStyle w:val="Titre2"/>
+      </w:pPr>
+      <w:bookmarkStart w:id="6" w:name="_Toc65844012"/>
+      <w:r>
+        <w:t>P</w:t>
+      </w:r>
+      <w:r>
+        <w:t>rérequis</w:t>
+      </w:r>
+      <w:bookmarkEnd w:id="6"/>
+    </w:p>
+    <w:p>
+      <w:pPr>
+        <w:pStyle w:val="Retraitcorpsdetexte"/>
+        <w:rPr>
+          <w:sz w:val="24"/>
+          <w:szCs w:val="24"/>
+        </w:rPr>
+      </w:pPr>
+    </w:p>
+    <w:p>
+      <w:pPr>
+        <w:pStyle w:val="Retraitcorpsdetexte"/>
+        <w:tabs>
+          <w:tab w:val="left" w:pos="1185"/>
+          <w:tab w:val="left" w:pos="1260"/>
+        </w:tabs>
+        <w:rPr>
+          <w:sz w:val="22"/>
+          <w:szCs w:val="22"/>
+        </w:rPr>
+      </w:pPr>
+      <w:r>
+        <w:rPr>
+          <w:sz w:val="24"/>
+          <w:szCs w:val="24"/>
+        </w:rPr>
+        <w:t>Module ICT 117 – 123 – 126 - 129</w:t>
+      </w:r>
+      <w:r>
+        <w:tab/>
+      </w:r>
+    </w:p>
+    <w:p>
+      <w:pPr>
+        <w:pStyle w:val="Retraitcorpsdetexte"/>
+        <w:tabs>
+          <w:tab w:val="left" w:pos="1185"/>
+          <w:tab w:val="left" w:pos="1260"/>
+        </w:tabs>
+        <w:rPr>
+          <w:sz w:val="22"/>
+        </w:rPr>
+      </w:pPr>
+    </w:p>
+    <w:p>
+      <w:pPr>
+        <w:pStyle w:val="Titre2"/>
+      </w:pPr>
+      <w:bookmarkStart w:id="7" w:name="_Toc65844013"/>
+      <w:r>
+        <w:t>Objectifs</w:t>
+      </w:r>
+      <w:bookmarkEnd w:id="7"/>
+      <w:r>
+        <w:t xml:space="preserve"> </w:t>
+      </w:r>
+    </w:p>
+    <w:p>
+      <w:pPr>
+        <w:pStyle w:val="Retraitcorpsdetexte"/>
+        <w:rPr>
+          <w:sz w:val="24"/>
+          <w:szCs w:val="24"/>
+        </w:rPr>
+      </w:pPr>
+    </w:p>
+    <w:p>
+      <w:pPr>
+        <w:pStyle w:val="Retraitcorpsdetexte"/>
+        <w:rPr>
+          <w:sz w:val="24"/>
+          <w:szCs w:val="24"/>
+        </w:rPr>
+      </w:pPr>
+      <w:r>
+        <w:rPr>
+          <w:sz w:val="24"/>
+          <w:szCs w:val="24"/>
+        </w:rPr>
+        <w:t xml:space="preserve">Ce Projet vise à consolider les connaissances de mise en œuvre des technologies réseau. </w:t>
+      </w:r>
+      <w:r>
+        <w:rPr>
+          <w:sz w:val="24"/>
+          <w:szCs w:val="24"/>
+        </w:rPr>
+        <w:t xml:space="preserve">Ainsi que diverses </w:t>
+      </w:r>
+      <w:r>
+        <w:rPr>
+          <w:sz w:val="24"/>
+          <w:szCs w:val="24"/>
+        </w:rPr>
+        <w:t>compétences telle que la communication, et les différentes méthodologies de travail.</w:t>
+      </w:r>
+    </w:p>
+    <w:p>
+      <w:pPr>
+        <w:pStyle w:val="Retraitcorpsdetexte"/>
+        <w:rPr>
+          <w:sz w:val="24"/>
+          <w:szCs w:val="24"/>
+        </w:rPr>
+      </w:pPr>
+    </w:p>
+    <w:p>
+      <w:pPr>
+        <w:pStyle w:val="Retraitcorpsdetexte"/>
+        <w:rPr>
+          <w:sz w:val="24"/>
+          <w:szCs w:val="24"/>
+        </w:rPr>
+      </w:pPr>
+      <w:r>
+        <w:rPr>
+          <w:sz w:val="24"/>
+          <w:szCs w:val="24"/>
+        </w:rPr>
+        <w:t xml:space="preserve">Au final l’infrastructure devra pouvoir être utilisable </w:t>
+      </w:r>
+      <w:r>
+        <w:rPr>
+          <w:sz w:val="24"/>
+          <w:szCs w:val="24"/>
+        </w:rPr>
+        <w:t>et exploitable.</w:t>
+      </w:r>
+    </w:p>
+    <w:p>
+      <w:pPr>
+        <w:pStyle w:val="Retraitcorpsdetexte"/>
+        <w:ind w:left="0"/>
+      </w:pPr>
+    </w:p>
+    <w:p>
+      <w:pPr>
+        <w:pStyle w:val="Retraitcorpsdetexte"/>
+        <w:ind w:left="0"/>
       </w:pPr>
     </w:p>
     <w:p>
@@ -4478,21 +4065,287 @@
         </w:numPr>
         <w:ind w:left="567"/>
       </w:pPr>
-      <w:bookmarkStart w:name="_Toc64028496" w:id="10"/>
+      <w:bookmarkStart w:id="8" w:name="_Toc65844014"/>
+      <w:r>
+        <w:t>Infrastructure</w:t>
+      </w:r>
+      <w:bookmarkEnd w:id="8"/>
+    </w:p>
+    <w:p>
+      <w:pPr>
+        <w:pStyle w:val="Corpsdetexte"/>
+      </w:pPr>
+    </w:p>
+    <w:p>
+      <w:pPr>
+        <w:pStyle w:val="Titre2"/>
+      </w:pPr>
+      <w:bookmarkStart w:id="9" w:name="_Toc65844015"/>
+      <w:r>
+        <w:t>Caractéristique Infrastructure</w:t>
+      </w:r>
+      <w:bookmarkEnd w:id="9"/>
+      <w:r>
+        <w:t xml:space="preserve"> </w:t>
+      </w:r>
+    </w:p>
+    <w:p>
+      <w:pPr>
+        <w:pStyle w:val="Retraitcorpsdetexte"/>
+        <w:rPr>
+          <w:sz w:val="22"/>
+        </w:rPr>
+      </w:pPr>
+    </w:p>
+    <w:p>
+      <w:pPr>
+        <w:pStyle w:val="Retraitcorpsdetexte"/>
+        <w:rPr>
+          <w:b/>
+          <w:bCs/>
+          <w:color w:val="FF0000"/>
+          <w:sz w:val="24"/>
+          <w:szCs w:val="24"/>
+        </w:rPr>
+      </w:pPr>
+      <w:r>
+        <w:rPr>
+          <w:sz w:val="24"/>
+          <w:szCs w:val="24"/>
+        </w:rPr>
+        <w:t>Le groupe doit mettre en place une infrastructure VOIP fonctionnelle.</w:t>
+      </w:r>
+      <w:r>
+        <w:rPr>
+          <w:sz w:val="24"/>
+          <w:szCs w:val="24"/>
+        </w:rPr>
+        <w:t xml:space="preserve"> Tous les VLANS (succursales) seront connectées à un </w:t>
+      </w:r>
+      <w:r>
+        <w:rPr>
+          <w:b/>
+          <w:bCs/>
+          <w:color w:val="FF0000"/>
+          <w:sz w:val="24"/>
+          <w:szCs w:val="24"/>
+        </w:rPr>
+        <w:t>routeur de distribution</w:t>
+      </w:r>
+      <w:r>
+        <w:rPr>
+          <w:b/>
+          <w:bCs/>
+          <w:color w:val="FF0000"/>
+          <w:sz w:val="24"/>
+          <w:szCs w:val="24"/>
+        </w:rPr>
+        <w:t xml:space="preserve"> </w:t>
+      </w:r>
+      <w:r>
+        <w:rPr>
+          <w:sz w:val="24"/>
+          <w:szCs w:val="24"/>
+        </w:rPr>
+        <w:t>et un</w:t>
+      </w:r>
+      <w:r>
+        <w:rPr>
+          <w:b/>
+          <w:bCs/>
+          <w:sz w:val="24"/>
+          <w:szCs w:val="24"/>
+        </w:rPr>
+        <w:t xml:space="preserve"> </w:t>
+      </w:r>
+      <w:r>
+        <w:rPr>
+          <w:b/>
+          <w:bCs/>
+          <w:color w:val="FF0000"/>
+          <w:sz w:val="24"/>
+          <w:szCs w:val="24"/>
+        </w:rPr>
+        <w:t>call M</w:t>
+      </w:r>
+      <w:r>
+        <w:rPr>
+          <w:b/>
+          <w:bCs/>
+          <w:color w:val="FF0000"/>
+          <w:sz w:val="24"/>
+          <w:szCs w:val="24"/>
+        </w:rPr>
+        <w:t>anager.</w:t>
+      </w:r>
+      <w:r>
+        <w:rPr>
+          <w:b/>
+          <w:bCs/>
+          <w:color w:val="FF0000"/>
+          <w:sz w:val="24"/>
+          <w:szCs w:val="24"/>
+        </w:rPr>
+        <w:t xml:space="preserve"> </w:t>
+      </w:r>
+    </w:p>
+    <w:p>
+      <w:pPr>
+        <w:pStyle w:val="Retraitcorpsdetexte"/>
+        <w:rPr>
+          <w:b/>
+          <w:bCs/>
+          <w:color w:val="FF0000"/>
+          <w:sz w:val="24"/>
+          <w:szCs w:val="24"/>
+        </w:rPr>
+      </w:pPr>
+    </w:p>
+    <w:p>
+      <w:pPr>
+        <w:pStyle w:val="Retraitcorpsdetexte"/>
+        <w:rPr>
+          <w:b/>
+          <w:bCs/>
+          <w:color w:val="FF0000"/>
+          <w:sz w:val="24"/>
+          <w:szCs w:val="24"/>
+        </w:rPr>
+      </w:pPr>
+    </w:p>
+    <w:p>
+      <w:pPr>
+        <w:pStyle w:val="Retraitcorpsdetexte"/>
+        <w:rPr>
+          <w:b/>
+          <w:color w:val="FF0000"/>
+          <w:sz w:val="22"/>
+        </w:rPr>
+      </w:pPr>
+    </w:p>
+    <w:p>
+      <w:pPr>
+        <w:pStyle w:val="Titre2"/>
+      </w:pPr>
+      <w:bookmarkStart w:id="10" w:name="_Toc65844016"/>
+      <w:r>
+        <w:lastRenderedPageBreak/>
+        <w:t>Travail à réaliser</w:t>
+      </w:r>
+      <w:bookmarkEnd w:id="10"/>
+      <w:r>
+        <w:t xml:space="preserve"> </w:t>
+      </w:r>
+    </w:p>
+    <w:p>
+      <w:pPr>
+        <w:pStyle w:val="Retraitcorpsdetexte"/>
+        <w:ind w:left="1854"/>
+        <w:rPr>
+          <w:sz w:val="22"/>
+        </w:rPr>
+      </w:pPr>
+    </w:p>
+    <w:p>
+      <w:pPr>
+        <w:pStyle w:val="Retraitcorpsdetexte"/>
+        <w:numPr>
+          <w:ilvl w:val="0"/>
+          <w:numId w:val="6"/>
+        </w:numPr>
+        <w:rPr>
+          <w:sz w:val="24"/>
+          <w:szCs w:val="24"/>
+        </w:rPr>
+      </w:pPr>
+      <w:r>
+        <w:rPr>
+          <w:sz w:val="24"/>
+          <w:szCs w:val="24"/>
+        </w:rPr>
+        <w:t>Une documentation détaillant l’installation et la mise en place de l’</w:t>
+      </w:r>
+      <w:r>
+        <w:rPr>
+          <w:sz w:val="24"/>
+          <w:szCs w:val="24"/>
+        </w:rPr>
+        <w:t>infrastructure.</w:t>
+      </w:r>
+    </w:p>
+    <w:p>
+      <w:pPr>
+        <w:pStyle w:val="Retraitcorpsdetexte"/>
+        <w:numPr>
+          <w:ilvl w:val="0"/>
+          <w:numId w:val="6"/>
+        </w:numPr>
+        <w:rPr>
+          <w:sz w:val="24"/>
+          <w:szCs w:val="24"/>
+        </w:rPr>
+      </w:pPr>
+      <w:r>
+        <w:rPr>
+          <w:sz w:val="24"/>
+          <w:szCs w:val="24"/>
+        </w:rPr>
+        <w:t>Schéma</w:t>
+      </w:r>
+      <w:r>
+        <w:rPr>
+          <w:sz w:val="24"/>
+          <w:szCs w:val="24"/>
+        </w:rPr>
+        <w:t xml:space="preserve"> </w:t>
+      </w:r>
+      <w:r>
+        <w:rPr>
+          <w:sz w:val="24"/>
+          <w:szCs w:val="24"/>
+        </w:rPr>
+        <w:t>Visio</w:t>
+      </w:r>
+      <w:r>
+        <w:rPr>
+          <w:sz w:val="24"/>
+          <w:szCs w:val="24"/>
+        </w:rPr>
+        <w:t xml:space="preserve"> de l’infrastructure</w:t>
+      </w:r>
+    </w:p>
+    <w:p>
+      <w:pPr>
+        <w:pStyle w:val="Retraitcorpsdetexte"/>
+        <w:rPr>
+          <w:sz w:val="22"/>
+        </w:rPr>
+      </w:pPr>
+    </w:p>
+    <w:p>
+      <w:pPr>
+        <w:pStyle w:val="Titre1"/>
+        <w:numPr>
+          <w:ilvl w:val="0"/>
+          <w:numId w:val="0"/>
+        </w:numPr>
+        <w:ind w:left="567"/>
+      </w:pPr>
+      <w:bookmarkStart w:id="11" w:name="_Toc65844017"/>
       <w:r>
         <w:t>Schèma VIsio</w:t>
       </w:r>
-      <w:bookmarkEnd w:id="10"/>
+      <w:bookmarkEnd w:id="11"/>
     </w:p>
     <w:p>
       <w:pPr>
         <w:pStyle w:val="Titre2"/>
       </w:pPr>
-      <w:bookmarkStart w:name="_Toc64028497" w:id="11"/>
+      <w:bookmarkStart w:id="12" w:name="_Toc65844018"/>
       <w:r>
         <w:t>VISIO</w:t>
       </w:r>
-      <w:bookmarkEnd w:id="11"/>
+      <w:bookmarkEnd w:id="12"/>
     </w:p>
     <w:p>
       <w:pPr>
@@ -4504,16 +4357,16 @@
           <w:noProof/>
         </w:rPr>
         <w:drawing>
-          <wp:anchor distT="0" distB="0" distL="114300" distR="114300" simplePos="0" relativeHeight="251662336" behindDoc="0" locked="0" layoutInCell="1" allowOverlap="1" wp14:anchorId="0560737A" wp14:editId="07777777">
+          <wp:anchor distT="0" distB="0" distL="114300" distR="114300" simplePos="0" relativeHeight="251662336" behindDoc="0" locked="0" layoutInCell="1" allowOverlap="1" wp14:anchorId="0560737A" wp14:editId="78D8F7FE">
             <wp:simplePos x="0" y="0"/>
             <wp:positionH relativeFrom="margin">
-              <wp:align>right</wp:align>
+              <wp:posOffset>648586</wp:posOffset>
             </wp:positionH>
             <wp:positionV relativeFrom="paragraph">
-              <wp:posOffset>3715</wp:posOffset>
+              <wp:posOffset>63840</wp:posOffset>
             </wp:positionV>
-            <wp:extent cx="5753564" cy="7883335"/>
-            <wp:effectExtent l="0" t="0" r="0" b="3810"/>
+            <wp:extent cx="4658932" cy="6383508"/>
+            <wp:effectExtent l="0" t="0" r="8890" b="0"/>
             <wp:wrapNone/>
             <wp:docPr id="4" name="Image 4"/>
             <wp:cNvGraphicFramePr>
@@ -4541,7 +4394,7 @@
                   <pic:spPr>
                     <a:xfrm>
                       <a:off x="0" y="0"/>
-                      <a:ext cx="5753564" cy="7883335"/>
+                      <a:ext cx="4658932" cy="6383508"/>
                     </a:xfrm>
                     <a:prstGeom prst="rect">
                       <a:avLst/>
@@ -4550,6 +4403,12 @@
                 </pic:pic>
               </a:graphicData>
             </a:graphic>
+            <wp14:sizeRelH relativeFrom="margin">
+              <wp14:pctWidth>0</wp14:pctWidth>
+            </wp14:sizeRelH>
+            <wp14:sizeRelV relativeFrom="margin">
+              <wp14:pctHeight>0</wp14:pctHeight>
+            </wp14:sizeRelV>
           </wp:anchor>
         </w:drawing>
       </w:r>
@@ -4707,15 +4566,16 @@
           <w:szCs w:val="32"/>
         </w:rPr>
       </w:pPr>
-      <w:bookmarkStart w:name="_Toc64028498" w:id="12"/>
+      <w:bookmarkStart w:id="13" w:name="_Toc65844019"/>
       <w:r>
         <w:rPr>
           <w:sz w:val="32"/>
           <w:szCs w:val="32"/>
         </w:rPr>
+        <w:lastRenderedPageBreak/>
         <w:t>VLAN</w:t>
       </w:r>
-      <w:bookmarkEnd w:id="12"/>
+      <w:bookmarkEnd w:id="13"/>
     </w:p>
     <w:p>
       <w:pPr>
@@ -4730,7 +4590,7 @@
           <w:szCs w:val="28"/>
         </w:rPr>
       </w:pPr>
-      <w:bookmarkStart w:name="_Toc64028499" w:id="13"/>
+      <w:bookmarkStart w:id="14" w:name="_Toc65844020"/>
       <w:r>
         <w:rPr>
           <w:sz w:val="28"/>
@@ -4738,7 +4598,7 @@
         </w:rPr>
         <w:t>VLAN numéro 1 (OFFICE)</w:t>
       </w:r>
-      <w:bookmarkEnd w:id="13"/>
+      <w:bookmarkEnd w:id="14"/>
     </w:p>
     <w:p>
       <w:pPr>
@@ -4980,7 +4840,7 @@
           <w:szCs w:val="28"/>
         </w:rPr>
       </w:pPr>
-      <w:bookmarkStart w:name="_Toc64028500" w:id="14"/>
+      <w:bookmarkStart w:id="15" w:name="_Toc65844021"/>
       <w:r>
         <w:rPr>
           <w:sz w:val="28"/>
@@ -4988,7 +4848,7 @@
         </w:rPr>
         <w:t>VLAN numéro 2 (Recherche &amp; Développement)</w:t>
       </w:r>
-      <w:bookmarkEnd w:id="14"/>
+      <w:bookmarkEnd w:id="15"/>
     </w:p>
     <w:p>
       <w:pPr>
@@ -5252,12 +5112,13 @@
           <w:szCs w:val="28"/>
         </w:rPr>
       </w:pPr>
-      <w:bookmarkStart w:name="_Toc64028501" w:id="15"/>
+      <w:bookmarkStart w:id="16" w:name="_Toc65844022"/>
       <w:r>
         <w:rPr>
           <w:sz w:val="28"/>
           <w:szCs w:val="28"/>
         </w:rPr>
+        <w:lastRenderedPageBreak/>
         <w:t>VLAN numéro 3 (</w:t>
       </w:r>
       <w:proofErr w:type="spellStart"/>
@@ -5276,7 +5137,7 @@
         </w:rPr>
         <w:t>)</w:t>
       </w:r>
-      <w:bookmarkEnd w:id="15"/>
+      <w:bookmarkEnd w:id="16"/>
     </w:p>
     <w:p>
       <w:pPr>
@@ -5532,7 +5393,7 @@
           <w:szCs w:val="28"/>
         </w:rPr>
       </w:pPr>
-      <w:bookmarkStart w:name="_Toc64028502" w:id="16"/>
+      <w:bookmarkStart w:id="17" w:name="_Toc65844023"/>
       <w:r>
         <w:rPr>
           <w:sz w:val="28"/>
@@ -5540,7 +5401,7 @@
         </w:rPr>
         <w:t>VLAN numéro 4 (Wi-Fi)</w:t>
       </w:r>
-      <w:bookmarkEnd w:id="16"/>
+      <w:bookmarkEnd w:id="17"/>
     </w:p>
     <w:p>
       <w:pPr>
@@ -5796,12 +5657,13 @@
           <w:szCs w:val="28"/>
         </w:rPr>
       </w:pPr>
-      <w:bookmarkStart w:name="_Toc64028503" w:id="17"/>
+      <w:bookmarkStart w:id="18" w:name="_Toc65844024"/>
       <w:r>
         <w:rPr>
           <w:sz w:val="28"/>
           <w:szCs w:val="28"/>
         </w:rPr>
+        <w:lastRenderedPageBreak/>
         <w:t>VLAN numéro 5</w:t>
       </w:r>
       <w:r>
@@ -5811,7 +5673,7 @@
         </w:rPr>
         <w:t xml:space="preserve"> (LAN)</w:t>
       </w:r>
-      <w:bookmarkEnd w:id="17"/>
+      <w:bookmarkEnd w:id="18"/>
     </w:p>
     <w:p>
       <w:pPr>
@@ -5986,7 +5848,7 @@
           <w:szCs w:val="28"/>
         </w:rPr>
       </w:pPr>
-      <w:bookmarkStart w:name="_Toc64028504" w:id="18"/>
+      <w:bookmarkStart w:id="19" w:name="_Toc65844025"/>
       <w:r>
         <w:rPr>
           <w:sz w:val="28"/>
@@ -5994,7 +5856,7 @@
         </w:rPr>
         <w:t>VLAN numéro 6 (WAN)</w:t>
       </w:r>
-      <w:bookmarkEnd w:id="18"/>
+      <w:bookmarkEnd w:id="19"/>
     </w:p>
     <w:p>
       <w:pPr>
@@ -6300,211 +6162,30 @@
           <w:ilvl w:val="0"/>
           <w:numId w:val="0"/>
         </w:numPr>
-        <w:ind w:left="567"/>
-      </w:pPr>
-      <w:bookmarkStart w:name="_Toc64028505" w:id="19"/>
-      <w:r>
+        <w:ind w:left="567" w:hanging="567"/>
+      </w:pPr>
+      <w:bookmarkStart w:id="20" w:name="_Toc65844026"/>
+      <w:r>
+        <w:lastRenderedPageBreak/>
         <w:t>Configuration</w:t>
       </w:r>
-      <w:bookmarkEnd w:id="19"/>
+      <w:bookmarkEnd w:id="20"/>
     </w:p>
     <w:p>
       <w:pPr>
         <w:pStyle w:val="Titre2"/>
       </w:pPr>
-      <w:r>
-        <w:t>Configuration Routeur</w:t>
-      </w:r>
-    </w:p>
-    <w:p>
-      <w:pPr>
-        <w:pStyle w:val="Titre3"/>
-      </w:pPr>
-      <w:r>
-        <w:t>Reset</w:t>
-      </w:r>
-    </w:p>
-    <w:p>
-      <w:pPr>
-        <w:pStyle w:val="Retraitcorpsdetexte3"/>
-        <w:rPr>
-          <w:sz w:val="24"/>
-        </w:rPr>
-      </w:pPr>
-      <w:proofErr w:type="gramStart"/>
-      <w:r>
-        <w:rPr>
-          <w:sz w:val="24"/>
-        </w:rPr>
-        <w:t>s</w:t>
-      </w:r>
-      <w:r>
-        <w:rPr>
-          <w:sz w:val="24"/>
-        </w:rPr>
-        <w:t>h</w:t>
-      </w:r>
-      <w:proofErr w:type="gramEnd"/>
-      <w:r>
-        <w:rPr>
-          <w:sz w:val="24"/>
-        </w:rPr>
-        <w:t xml:space="preserve"> flash</w:t>
-      </w:r>
-    </w:p>
-    <w:p>
-      <w:pPr>
-        <w:pStyle w:val="Retraitcorpsdetexte3"/>
-        <w:rPr>
-          <w:sz w:val="24"/>
-        </w:rPr>
-      </w:pPr>
-      <w:r>
-        <w:rPr>
-          <w:sz w:val="24"/>
-        </w:rPr>
-        <w:t>erase</w:t>
-      </w:r>
-      <w:r>
-        <w:rPr>
-          <w:sz w:val="24"/>
-        </w:rPr>
-        <w:t xml:space="preserve"> nvram</w:t>
-      </w:r>
-    </w:p>
-    <w:p>
-      <w:pPr>
-        <w:pStyle w:val="Retraitcorpsdetexte3"/>
-        <w:rPr>
-          <w:sz w:val="24"/>
-        </w:rPr>
-      </w:pPr>
-      <w:proofErr w:type="gramStart"/>
-      <w:r>
-        <w:rPr>
-          <w:sz w:val="24"/>
-        </w:rPr>
-        <w:t>delete</w:t>
-      </w:r>
-      <w:proofErr w:type="gramEnd"/>
-      <w:r>
-        <w:rPr>
-          <w:sz w:val="24"/>
-        </w:rPr>
-        <w:t xml:space="preserve"> vlan.dat</w:t>
-      </w:r>
-    </w:p>
-    <w:p>
-      <w:pPr>
-        <w:pStyle w:val="Retraitcorpsdetexte3"/>
-        <w:rPr>
-          <w:sz w:val="24"/>
-        </w:rPr>
-      </w:pPr>
-    </w:p>
-    <w:p>
-      <w:pPr>
-        <w:pStyle w:val="Retraitcorpsdetexte3"/>
-        <w:rPr>
-          <w:sz w:val="24"/>
-        </w:rPr>
-      </w:pPr>
-    </w:p>
-    <w:p>
-      <w:pPr>
-        <w:pStyle w:val="Retraitcorpsdetexte3"/>
-        <w:rPr>
-          <w:sz w:val="24"/>
-        </w:rPr>
-      </w:pPr>
-    </w:p>
-    <w:p>
-      <w:pPr>
-        <w:pStyle w:val="Retraitcorpsdetexte3"/>
-        <w:rPr>
-          <w:sz w:val="24"/>
-        </w:rPr>
-      </w:pPr>
-    </w:p>
-    <w:p>
-      <w:pPr>
-        <w:pStyle w:val="Retraitcorpsdetexte3"/>
-        <w:rPr>
-          <w:sz w:val="24"/>
-        </w:rPr>
-      </w:pPr>
-    </w:p>
-    <w:p>
-      <w:pPr>
-        <w:pStyle w:val="Retraitcorpsdetexte3"/>
-        <w:rPr>
-          <w:sz w:val="24"/>
-        </w:rPr>
-      </w:pPr>
-    </w:p>
-    <w:p>
-      <w:pPr>
-        <w:pStyle w:val="Titre2"/>
-      </w:pPr>
-      <w:r>
-        <w:t>Configuration Switch</w:t>
-      </w:r>
-    </w:p>
-    <w:p>
-      <w:pPr>
-        <w:pStyle w:val="Titre3"/>
-        <w:rPr>
-          <w:b/>
-        </w:rPr>
-      </w:pPr>
-      <w:bookmarkStart w:name="_Toc64028506" w:id="20"/>
-      <w:r>
-        <w:rPr>
-          <w:b/>
-        </w:rPr>
-        <w:t>Reset</w:t>
-      </w:r>
-      <w:bookmarkEnd w:id="20"/>
-    </w:p>
-    <w:p>
-      <w:pPr>
-        <w:pStyle w:val="PrformatHTML"/>
-        <w:rPr>
-          <w:rFonts w:asciiTheme="majorHAnsi" w:hAnsiTheme="majorHAnsi"/>
-          <w:color w:val="000000"/>
-          <w:sz w:val="24"/>
-          <w:szCs w:val="24"/>
-        </w:rPr>
-      </w:pPr>
-      <w:r>
-        <w:rPr>
-          <w:rFonts w:asciiTheme="majorHAnsi" w:hAnsiTheme="majorHAnsi"/>
-        </w:rPr>
-        <w:tab/>
-      </w:r>
-      <w:r>
-        <w:rPr>
-          <w:rFonts w:asciiTheme="majorHAnsi" w:hAnsiTheme="majorHAnsi"/>
-        </w:rPr>
-        <w:tab/>
-      </w:r>
-      <w:r>
-        <w:rPr>
-          <w:rFonts w:asciiTheme="majorHAnsi" w:hAnsiTheme="majorHAnsi"/>
-          <w:sz w:val="24"/>
-          <w:szCs w:val="24"/>
-        </w:rPr>
-        <w:t xml:space="preserve">Switch -&gt; </w:t>
-      </w:r>
-      <w:r>
-        <w:rPr>
-          <w:rFonts w:asciiTheme="majorHAnsi" w:hAnsiTheme="majorHAnsi"/>
-          <w:color w:val="000000"/>
-          <w:sz w:val="24"/>
-          <w:szCs w:val="24"/>
-        </w:rPr>
-        <w:t>write erase</w:t>
-      </w:r>
+      <w:bookmarkStart w:id="21" w:name="_Toc65844027"/>
+      <w:r>
+        <w:t xml:space="preserve">Configuration </w:t>
+      </w:r>
+      <w:r>
+        <w:t>c</w:t>
+      </w:r>
+      <w:r>
+        <w:t>ommutateur</w:t>
+      </w:r>
+      <w:bookmarkEnd w:id="21"/>
     </w:p>
     <w:p>
       <w:pPr>
@@ -6515,112 +6196,117 @@
         </w:numPr>
         <w:ind w:left="1814"/>
         <w:rPr>
-          <w:i w:val="0"/>
-        </w:rPr>
-      </w:pPr>
-      <w:bookmarkStart w:name="_GoBack" w:id="21"/>
-      <w:bookmarkEnd w:id="21"/>
-    </w:p>
-    <w:p>
-      <w:pPr>
-        <w:pStyle w:val="Corpsdetexte"/>
-      </w:pPr>
-    </w:p>
-    <w:p>
-      <w:pPr>
-        <w:pStyle w:val="Titre3"/>
-        <w:rPr>
-          <w:b/>
-        </w:rPr>
-      </w:pPr>
-      <w:bookmarkStart w:name="_Toc64028507" w:id="22"/>
-      <w:r>
-        <w:rPr>
-          <w:b/>
-        </w:rPr>
-        <w:t>Configuration du commutateur</w:t>
-      </w:r>
-      <w:bookmarkEnd w:id="22"/>
-      <w:r>
-        <w:rPr>
-          <w:b/>
-        </w:rPr>
-        <w:tab/>
-      </w:r>
-    </w:p>
-    <w:p>
-      <w:pPr>
-        <w:pStyle w:val="Retraitcorpsdetexte3"/>
-        <w:rPr>
-          <w:rFonts w:asciiTheme="majorHAnsi" w:hAnsiTheme="majorHAnsi" w:eastAsiaTheme="majorEastAsia" w:cstheme="majorBidi"/>
-          <w:i/>
-          <w:iCs/>
           <w:sz w:val="28"/>
           <w:szCs w:val="28"/>
         </w:rPr>
       </w:pPr>
-      <w:r>
-        <w:rPr>
-          <w:rFonts w:asciiTheme="majorHAnsi" w:hAnsiTheme="majorHAnsi" w:eastAsiaTheme="majorEastAsia" w:cstheme="majorBidi"/>
-          <w:i/>
-          <w:iCs/>
+      <w:bookmarkStart w:id="22" w:name="_Toc65844028"/>
+      <w:r>
+        <w:rPr>
           <w:sz w:val="28"/>
           <w:szCs w:val="28"/>
         </w:rPr>
-        <w:t>2.1 Reset et configuration de base</w:t>
-      </w:r>
-    </w:p>
-    <w:p>
-      <w:pPr>
-        <w:pStyle w:val="Retraitcorpsdetexte3"/>
-        <w:rPr>
-          <w:i/>
-          <w:iCs/>
+        <w:t>Reset</w:t>
+      </w:r>
+      <w:bookmarkEnd w:id="22"/>
+      <w:r>
+        <w:rPr>
           <w:sz w:val="28"/>
           <w:szCs w:val="28"/>
         </w:rPr>
-      </w:pPr>
-      <w:r>
-        <w:rPr>
-          <w:i/>
-          <w:iCs/>
+        <w:t xml:space="preserve"> </w:t>
+      </w:r>
+    </w:p>
+    <w:p>
+      <w:pPr>
+        <w:pStyle w:val="Titre3"/>
+        <w:numPr>
+          <w:ilvl w:val="0"/>
+          <w:numId w:val="0"/>
+        </w:numPr>
+        <w:ind w:left="1814"/>
+        <w:rPr>
           <w:sz w:val="28"/>
           <w:szCs w:val="28"/>
         </w:rPr>
-        <w:t>2.2 Création des VLAN (VOIP, Data &amp; Wifi)</w:t>
-      </w:r>
-    </w:p>
-    <w:p>
-      <w:pPr>
-        <w:pStyle w:val="Retraitcorpsdetexte3"/>
-        <w:rPr>
-          <w:i/>
-          <w:iCs/>
+      </w:pPr>
+      <w:bookmarkStart w:id="23" w:name="_Toc64028508"/>
+      <w:bookmarkStart w:id="24" w:name="_Toc65844029"/>
+      <w:r>
+        <w:rPr>
           <w:sz w:val="28"/>
           <w:szCs w:val="28"/>
         </w:rPr>
-      </w:pPr>
-    </w:p>
-    <w:p w14:noSpellErr="1">
-      <w:pPr>
-        <w:pStyle w:val="Retraitcorpsdetexte3"/>
-        <w:rPr>
-          <w:i w:val="0"/>
-          <w:iCs w:val="0"/>
+        <w:t>Création des VLAN (VOIP, Data &amp; Wifi)</w:t>
+      </w:r>
+      <w:bookmarkEnd w:id="23"/>
+      <w:bookmarkEnd w:id="24"/>
+    </w:p>
+    <w:p>
+      <w:pPr>
+        <w:pStyle w:val="Titre3"/>
+        <w:numPr>
+          <w:ilvl w:val="0"/>
+          <w:numId w:val="0"/>
+        </w:numPr>
+        <w:ind w:left="1814"/>
+        <w:rPr>
           <w:sz w:val="28"/>
           <w:szCs w:val="28"/>
         </w:rPr>
       </w:pPr>
-    </w:p>
-    <w:p w14:noSpellErr="1">
+      <w:bookmarkStart w:id="25" w:name="_Toc64028509"/>
+      <w:bookmarkStart w:id="26" w:name="_Toc65844030"/>
+      <w:r>
+        <w:rPr>
+          <w:sz w:val="28"/>
+          <w:szCs w:val="28"/>
+        </w:rPr>
+        <w:t>Attribution des VLAN aux ports spécifique</w:t>
+      </w:r>
+      <w:bookmarkEnd w:id="25"/>
+      <w:bookmarkEnd w:id="26"/>
+    </w:p>
+    <w:p>
+      <w:pPr>
+        <w:pStyle w:val="Titre3"/>
+        <w:numPr>
+          <w:ilvl w:val="0"/>
+          <w:numId w:val="0"/>
+        </w:numPr>
+        <w:ind w:left="1814"/>
+        <w:rPr>
+          <w:sz w:val="28"/>
+          <w:szCs w:val="28"/>
+        </w:rPr>
+      </w:pPr>
+      <w:bookmarkStart w:id="27" w:name="_Toc64028510"/>
+      <w:bookmarkStart w:id="28" w:name="_Toc65844031"/>
+      <w:r>
+        <w:rPr>
+          <w:sz w:val="28"/>
+          <w:szCs w:val="28"/>
+        </w:rPr>
+        <w:t>Adressage des VLAN</w:t>
+      </w:r>
+      <w:bookmarkEnd w:id="27"/>
+      <w:bookmarkEnd w:id="28"/>
+    </w:p>
+    <w:p>
       <w:pPr>
         <w:pStyle w:val="Titre2"/>
-        <w:rPr>
-          <w:rFonts w:eastAsia="" w:eastAsiaTheme="majorEastAsia"/>
-          <w:i w:val="0"/>
-          <w:iCs w:val="0"/>
-        </w:rPr>
-      </w:pPr>
+      </w:pPr>
+      <w:bookmarkStart w:id="29" w:name="_Toc65844032"/>
+      <w:r>
+        <w:t xml:space="preserve">Configuration du </w:t>
+      </w:r>
+      <w:r>
+        <w:t>routeur</w:t>
+      </w:r>
+      <w:bookmarkEnd w:id="29"/>
+      <w:r>
+        <w:tab/>
+      </w:r>
     </w:p>
     <w:p>
       <w:pPr>
@@ -6631,29 +6317,19 @@
         </w:numPr>
         <w:ind w:left="1814"/>
         <w:rPr>
-          <w:iCs/>
           <w:sz w:val="28"/>
           <w:szCs w:val="28"/>
         </w:rPr>
       </w:pPr>
-      <w:bookmarkStart w:name="_Toc64028509" w:id="23"/>
-      <w:r>
-        <w:rPr>
-          <w:iCs/>
+      <w:bookmarkStart w:id="30" w:name="_Toc65844033"/>
+      <w:r>
+        <w:rPr>
           <w:sz w:val="28"/>
           <w:szCs w:val="28"/>
         </w:rPr>
-        <w:t xml:space="preserve">2.3 </w:t>
-      </w:r>
-      <w:r>
-        <w:rPr>
-          <w:iCs/>
-          <w:sz w:val="28"/>
-          <w:szCs w:val="28"/>
-        </w:rPr>
-        <w:t>Attribution des VLAN aux ports spécifique</w:t>
-      </w:r>
-      <w:bookmarkEnd w:id="23"/>
+        <w:t>Création des VLAN</w:t>
+      </w:r>
+      <w:bookmarkEnd w:id="30"/>
     </w:p>
     <w:p>
       <w:pPr>
@@ -6664,51 +6340,19 @@
         </w:numPr>
         <w:ind w:left="1814"/>
         <w:rPr>
-          <w:iCs/>
           <w:sz w:val="28"/>
           <w:szCs w:val="28"/>
         </w:rPr>
       </w:pPr>
-      <w:bookmarkStart w:name="_Toc64028510" w:id="24"/>
-      <w:r>
-        <w:rPr>
-          <w:iCs/>
+      <w:bookmarkStart w:id="31" w:name="_Toc65844034"/>
+      <w:r>
+        <w:rPr>
           <w:sz w:val="28"/>
           <w:szCs w:val="28"/>
         </w:rPr>
-        <w:t xml:space="preserve">2.4 </w:t>
-      </w:r>
-      <w:r>
-        <w:rPr>
-          <w:iCs/>
-          <w:sz w:val="28"/>
-          <w:szCs w:val="28"/>
-        </w:rPr>
-        <w:t>Adressage des VLAN</w:t>
-      </w:r>
-      <w:bookmarkEnd w:id="24"/>
-    </w:p>
-    <w:p>
-      <w:pPr>
-        <w:pStyle w:val="Titre2"/>
-        <w:numPr>
-          <w:ilvl w:val="0"/>
-          <w:numId w:val="7"/>
-        </w:numPr>
-        <w:rPr>
-          <w:sz w:val="30"/>
-          <w:szCs w:val="30"/>
-        </w:rPr>
-      </w:pPr>
-      <w:bookmarkStart w:name="_Toc64028511" w:id="25"/>
-      <w:r>
-        <w:rPr>
-          <w:sz w:val="30"/>
-          <w:szCs w:val="30"/>
-        </w:rPr>
-        <w:t>Configuration du routeur</w:t>
-      </w:r>
-      <w:bookmarkEnd w:id="25"/>
+        <w:t>Mise en place de DHCP</w:t>
+      </w:r>
+      <w:bookmarkEnd w:id="31"/>
     </w:p>
     <w:p>
       <w:pPr>
@@ -6723,22 +6367,28 @@
           <w:szCs w:val="28"/>
         </w:rPr>
       </w:pPr>
-      <w:bookmarkStart w:name="_Toc64028512" w:id="26"/>
+      <w:bookmarkStart w:id="32" w:name="_Toc65844035"/>
       <w:r>
         <w:rPr>
           <w:sz w:val="28"/>
           <w:szCs w:val="28"/>
         </w:rPr>
-        <w:t xml:space="preserve">3.1 </w:t>
-      </w:r>
-      <w:r>
-        <w:rPr>
-          <w:sz w:val="28"/>
-          <w:szCs w:val="28"/>
-        </w:rPr>
-        <w:t>Création des VLAN</w:t>
-      </w:r>
-      <w:bookmarkEnd w:id="26"/>
+        <w:t>Activer le protocole OSFP</w:t>
+      </w:r>
+      <w:bookmarkEnd w:id="32"/>
+    </w:p>
+    <w:p>
+      <w:pPr>
+        <w:pStyle w:val="Titre2"/>
+      </w:pPr>
+      <w:bookmarkStart w:id="33" w:name="_Toc65844036"/>
+      <w:r>
+        <w:t>Configuration du Point d’accès</w:t>
+      </w:r>
+      <w:bookmarkEnd w:id="33"/>
+      <w:r>
+        <w:t xml:space="preserve"> </w:t>
+      </w:r>
     </w:p>
     <w:p>
       <w:pPr>
@@ -6753,22 +6403,15 @@
           <w:szCs w:val="28"/>
         </w:rPr>
       </w:pPr>
-      <w:bookmarkStart w:name="_Toc64028513" w:id="27"/>
+      <w:bookmarkStart w:id="34" w:name="_Toc65844037"/>
       <w:r>
         <w:rPr>
           <w:sz w:val="28"/>
           <w:szCs w:val="28"/>
         </w:rPr>
-        <w:t xml:space="preserve">3.2 </w:t>
-      </w:r>
-      <w:r>
-        <w:rPr>
-          <w:sz w:val="28"/>
-          <w:szCs w:val="28"/>
-        </w:rPr>
-        <w:t>Mise en place de DHCP</w:t>
-      </w:r>
-      <w:bookmarkEnd w:id="27"/>
+        <w:t>Activation du Wi-Fi</w:t>
+      </w:r>
+      <w:bookmarkEnd w:id="34"/>
     </w:p>
     <w:p>
       <w:pPr>
@@ -6778,84 +6421,29 @@
           <w:numId w:val="0"/>
         </w:numPr>
         <w:ind w:left="1814"/>
+      </w:pPr>
+      <w:bookmarkStart w:id="35" w:name="_Toc65844038"/>
+      <w:r>
         <w:rPr>
           <w:sz w:val="28"/>
           <w:szCs w:val="28"/>
         </w:rPr>
-      </w:pPr>
-      <w:bookmarkStart w:name="_Toc64028514" w:id="28"/>
-      <w:r>
-        <w:rPr>
-          <w:sz w:val="28"/>
-          <w:szCs w:val="28"/>
-        </w:rPr>
-        <w:t xml:space="preserve">3.3 </w:t>
-      </w:r>
-      <w:r>
-        <w:rPr>
-          <w:sz w:val="28"/>
-          <w:szCs w:val="28"/>
-        </w:rPr>
-        <w:t xml:space="preserve">Activer le protocole </w:t>
-      </w:r>
-      <w:r>
-        <w:rPr>
-          <w:sz w:val="28"/>
-          <w:szCs w:val="28"/>
-        </w:rPr>
-        <w:t>OS</w:t>
-      </w:r>
-      <w:r>
-        <w:rPr>
-          <w:sz w:val="28"/>
-          <w:szCs w:val="28"/>
-        </w:rPr>
-        <w:t>FP</w:t>
-      </w:r>
-      <w:bookmarkEnd w:id="28"/>
+        <w:t>Crypter les données en WPA2</w:t>
+      </w:r>
+      <w:bookmarkEnd w:id="35"/>
+      <w:r>
+        <w:tab/>
+      </w:r>
     </w:p>
     <w:p>
       <w:pPr>
         <w:pStyle w:val="Titre2"/>
-        <w:numPr>
-          <w:ilvl w:val="0"/>
-          <w:numId w:val="7"/>
-        </w:numPr>
-        <w:rPr>
-          <w:sz w:val="30"/>
-          <w:szCs w:val="30"/>
-        </w:rPr>
-      </w:pPr>
-      <w:bookmarkStart w:name="_Toc64028515" w:id="29"/>
-      <w:r>
-        <w:rPr>
-          <w:sz w:val="30"/>
-          <w:szCs w:val="30"/>
-        </w:rPr>
-        <w:t xml:space="preserve">Configuration du Point </w:t>
-      </w:r>
-      <w:r>
-        <w:rPr>
-          <w:sz w:val="30"/>
-          <w:szCs w:val="30"/>
-        </w:rPr>
-        <w:t>d</w:t>
-      </w:r>
-      <w:r>
-        <w:rPr>
-          <w:sz w:val="30"/>
-          <w:szCs w:val="30"/>
-        </w:rPr>
-        <w:t>’accès</w:t>
-      </w:r>
-      <w:bookmarkEnd w:id="29"/>
-      <w:r>
-        <w:rPr>
-          <w:sz w:val="30"/>
-          <w:szCs w:val="30"/>
-        </w:rPr>
-        <w:t xml:space="preserve"> </w:t>
-      </w:r>
+      </w:pPr>
+      <w:bookmarkStart w:id="36" w:name="_Toc65844039"/>
+      <w:r>
+        <w:t>Configuration du Pare-Feu</w:t>
+      </w:r>
+      <w:bookmarkEnd w:id="36"/>
     </w:p>
     <w:p>
       <w:pPr>
@@ -6870,29 +6458,15 @@
           <w:szCs w:val="28"/>
         </w:rPr>
       </w:pPr>
-      <w:bookmarkStart w:name="_Toc64028516" w:id="30"/>
+      <w:bookmarkStart w:id="37" w:name="_Toc65844040"/>
       <w:r>
         <w:rPr>
           <w:sz w:val="28"/>
           <w:szCs w:val="28"/>
         </w:rPr>
-        <w:t xml:space="preserve">4.1 </w:t>
-      </w:r>
-      <w:r>
-        <w:rPr>
-          <w:sz w:val="28"/>
-          <w:szCs w:val="28"/>
-        </w:rPr>
-        <w:t xml:space="preserve">Activation du </w:t>
-      </w:r>
-      <w:r>
-        <w:rPr>
-          <w:sz w:val="28"/>
-          <w:szCs w:val="28"/>
-        </w:rPr>
-        <w:t>Wi-Fi</w:t>
-      </w:r>
-      <w:bookmarkEnd w:id="30"/>
+        <w:t>Création des zones LAN, DMZ, et WAN</w:t>
+      </w:r>
+      <w:bookmarkEnd w:id="37"/>
     </w:p>
     <w:p>
       <w:pPr>
@@ -6907,47 +6481,15 @@
           <w:szCs w:val="28"/>
         </w:rPr>
       </w:pPr>
-      <w:bookmarkStart w:name="_Toc64028517" w:id="31"/>
+      <w:bookmarkStart w:id="38" w:name="_Toc65844041"/>
       <w:r>
         <w:rPr>
           <w:sz w:val="28"/>
           <w:szCs w:val="28"/>
         </w:rPr>
-        <w:t xml:space="preserve">4.2 </w:t>
-      </w:r>
-      <w:r>
-        <w:rPr>
-          <w:sz w:val="28"/>
-          <w:szCs w:val="28"/>
-        </w:rPr>
-        <w:t>Crypter les données en WPA2</w:t>
-      </w:r>
-      <w:bookmarkEnd w:id="31"/>
-      <w:r>
-        <w:tab/>
-      </w:r>
-    </w:p>
-    <w:p>
-      <w:pPr>
-        <w:pStyle w:val="Titre2"/>
-        <w:numPr>
-          <w:ilvl w:val="0"/>
-          <w:numId w:val="7"/>
-        </w:numPr>
-        <w:rPr>
-          <w:sz w:val="30"/>
-          <w:szCs w:val="30"/>
-        </w:rPr>
-      </w:pPr>
-      <w:bookmarkStart w:name="_Toc64028518" w:id="32"/>
-      <w:r>
-        <w:rPr>
-          <w:sz w:val="30"/>
-          <w:szCs w:val="30"/>
-        </w:rPr>
-        <w:t>Configuration du Pare-Feu</w:t>
-      </w:r>
-      <w:bookmarkEnd w:id="32"/>
+        <w:t>Mise en place de règles de connexion entre les réseaux</w:t>
+      </w:r>
+      <w:bookmarkEnd w:id="38"/>
     </w:p>
     <w:p>
       <w:pPr>
@@ -6962,22 +6504,15 @@
           <w:szCs w:val="28"/>
         </w:rPr>
       </w:pPr>
-      <w:bookmarkStart w:name="_Toc64028519" w:id="33"/>
+      <w:bookmarkStart w:id="39" w:name="_Toc65844042"/>
       <w:r>
         <w:rPr>
           <w:sz w:val="28"/>
           <w:szCs w:val="28"/>
         </w:rPr>
-        <w:t xml:space="preserve">5.1 </w:t>
-      </w:r>
-      <w:r>
-        <w:rPr>
-          <w:sz w:val="28"/>
-          <w:szCs w:val="28"/>
-        </w:rPr>
-        <w:t>Création des zones LAN, DMZ, et WAN</w:t>
-      </w:r>
-      <w:bookmarkEnd w:id="33"/>
+        <w:t>Activer le protocole OSFP</w:t>
+      </w:r>
+      <w:bookmarkEnd w:id="39"/>
     </w:p>
     <w:p>
       <w:pPr>
@@ -6992,29 +6527,15 @@
           <w:szCs w:val="28"/>
         </w:rPr>
       </w:pPr>
-      <w:bookmarkStart w:name="_Toc64028520" w:id="34"/>
+      <w:bookmarkStart w:id="40" w:name="_Toc65844043"/>
       <w:r>
         <w:rPr>
           <w:sz w:val="28"/>
           <w:szCs w:val="28"/>
         </w:rPr>
-        <w:t xml:space="preserve">5.2 </w:t>
-      </w:r>
-      <w:r>
-        <w:rPr>
-          <w:sz w:val="28"/>
-          <w:szCs w:val="28"/>
-        </w:rPr>
-        <w:t>Mise en place de règles de connexion entre les réseau</w:t>
-      </w:r>
-      <w:r>
-        <w:rPr>
-          <w:sz w:val="28"/>
-          <w:szCs w:val="28"/>
-        </w:rPr>
-        <w:t>x</w:t>
-      </w:r>
-      <w:bookmarkEnd w:id="34"/>
+        <w:t>Installation d’un serveur Web sur la DMZ</w:t>
+      </w:r>
+      <w:bookmarkEnd w:id="40"/>
     </w:p>
     <w:p>
       <w:pPr>
@@ -7029,36 +6550,25 @@
           <w:szCs w:val="28"/>
         </w:rPr>
       </w:pPr>
-      <w:bookmarkStart w:name="_Toc64028521" w:id="35"/>
+      <w:bookmarkStart w:id="41" w:name="_Toc65844044"/>
       <w:r>
         <w:rPr>
           <w:sz w:val="28"/>
           <w:szCs w:val="28"/>
         </w:rPr>
-        <w:t xml:space="preserve">5.3 </w:t>
-      </w:r>
-      <w:r>
-        <w:rPr>
-          <w:sz w:val="28"/>
-          <w:szCs w:val="28"/>
-        </w:rPr>
-        <w:t xml:space="preserve">Activer </w:t>
-      </w:r>
-      <w:r>
-        <w:rPr>
-          <w:sz w:val="28"/>
-          <w:szCs w:val="28"/>
-        </w:rPr>
-        <w:t>le protocole OS</w:t>
-      </w:r>
-      <w:r>
-        <w:rPr>
-          <w:sz w:val="28"/>
-          <w:szCs w:val="28"/>
-        </w:rPr>
-        <w:t>FP</w:t>
-      </w:r>
-      <w:bookmarkEnd w:id="35"/>
+        <w:t>Accès au serveur Web (HTTPS &amp; HTTPS) depuis le LAN et depuis la DMZ</w:t>
+      </w:r>
+      <w:bookmarkEnd w:id="41"/>
+    </w:p>
+    <w:p>
+      <w:pPr>
+        <w:pStyle w:val="Titre2"/>
+      </w:pPr>
+      <w:bookmarkStart w:id="42" w:name="_Toc65844045"/>
+      <w:r>
+        <w:t>Utilisation des téléphone IP</w:t>
+      </w:r>
+      <w:bookmarkEnd w:id="42"/>
     </w:p>
     <w:p>
       <w:pPr>
@@ -7073,22 +6583,15 @@
           <w:szCs w:val="28"/>
         </w:rPr>
       </w:pPr>
-      <w:bookmarkStart w:name="_Toc64028522" w:id="36"/>
+      <w:bookmarkStart w:id="43" w:name="_Toc65844046"/>
       <w:r>
         <w:rPr>
           <w:sz w:val="28"/>
           <w:szCs w:val="28"/>
         </w:rPr>
-        <w:t xml:space="preserve">5.4 </w:t>
-      </w:r>
-      <w:r>
-        <w:rPr>
-          <w:sz w:val="28"/>
-          <w:szCs w:val="28"/>
-        </w:rPr>
-        <w:t>Installation d’un serveur Web sur la DMZ</w:t>
-      </w:r>
-      <w:bookmarkEnd w:id="36"/>
+        <w:t>Configurer le DHCP du routeur pour permettre aux téléphone IP de se connecter au serveur TFTP du CUCM</w:t>
+      </w:r>
+      <w:bookmarkEnd w:id="43"/>
     </w:p>
     <w:p>
       <w:pPr>
@@ -7103,51 +6606,32 @@
           <w:szCs w:val="28"/>
         </w:rPr>
       </w:pPr>
-      <w:bookmarkStart w:name="_Toc64028523" w:id="37"/>
+      <w:bookmarkStart w:id="44" w:name="_Toc65844047"/>
       <w:r>
         <w:rPr>
           <w:sz w:val="28"/>
           <w:szCs w:val="28"/>
         </w:rPr>
-        <w:t xml:space="preserve">5.5 </w:t>
-      </w:r>
+        <w:t>Découvert des fonctionnalités et option des téléphone IP</w:t>
+      </w:r>
+      <w:bookmarkEnd w:id="44"/>
       <w:r>
         <w:rPr>
           <w:sz w:val="28"/>
           <w:szCs w:val="28"/>
         </w:rPr>
-        <w:t>Accès au serveur Web</w:t>
-      </w:r>
-      <w:r>
-        <w:rPr>
-          <w:sz w:val="28"/>
-          <w:szCs w:val="28"/>
-        </w:rPr>
-        <w:t xml:space="preserve"> (HTTPS &amp; HTTPS) depuis le LAN et depuis la DMZ</w:t>
-      </w:r>
-      <w:bookmarkEnd w:id="37"/>
+        <w:t xml:space="preserve"> </w:t>
+      </w:r>
     </w:p>
     <w:p>
       <w:pPr>
         <w:pStyle w:val="Titre2"/>
-        <w:numPr>
-          <w:ilvl w:val="0"/>
-          <w:numId w:val="7"/>
-        </w:numPr>
-        <w:rPr>
-          <w:sz w:val="30"/>
-          <w:szCs w:val="30"/>
-        </w:rPr>
-      </w:pPr>
-      <w:bookmarkStart w:name="_Toc64028524" w:id="38"/>
-      <w:r>
-        <w:rPr>
-          <w:sz w:val="30"/>
-          <w:szCs w:val="30"/>
-        </w:rPr>
-        <w:t>Utilisation des téléphone IP</w:t>
-      </w:r>
-      <w:bookmarkEnd w:id="38"/>
+      </w:pPr>
+      <w:bookmarkStart w:id="45" w:name="_Toc65844048"/>
+      <w:r>
+        <w:t>Configuration du SSH</w:t>
+      </w:r>
+      <w:bookmarkEnd w:id="45"/>
     </w:p>
     <w:p>
       <w:pPr>
@@ -7162,22 +6646,15 @@
           <w:szCs w:val="28"/>
         </w:rPr>
       </w:pPr>
-      <w:bookmarkStart w:name="_Toc64028525" w:id="39"/>
+      <w:bookmarkStart w:id="46" w:name="_Toc65844049"/>
       <w:r>
         <w:rPr>
           <w:sz w:val="28"/>
           <w:szCs w:val="28"/>
         </w:rPr>
-        <w:t xml:space="preserve">6.1 </w:t>
-      </w:r>
-      <w:r>
-        <w:rPr>
-          <w:sz w:val="28"/>
-          <w:szCs w:val="28"/>
-        </w:rPr>
-        <w:t>Configurer le DHCP du routeur pour permettre aux téléphone IP de se connecter au serveur TFTP du CUCM</w:t>
-      </w:r>
-      <w:bookmarkEnd w:id="39"/>
+        <w:t>Configurer tous les périphérique (configurer en SSH)</w:t>
+      </w:r>
+      <w:bookmarkEnd w:id="46"/>
     </w:p>
     <w:p>
       <w:pPr>
@@ -7192,51 +6669,38 @@
           <w:szCs w:val="28"/>
         </w:rPr>
       </w:pPr>
-      <w:bookmarkStart w:name="_Toc64028526" w:id="40"/>
+      <w:bookmarkStart w:id="47" w:name="_Toc65844050"/>
       <w:r>
         <w:rPr>
           <w:sz w:val="28"/>
           <w:szCs w:val="28"/>
         </w:rPr>
-        <w:t xml:space="preserve">6.2 </w:t>
-      </w:r>
+        <w:t>Désactiver les connexions Telnet</w:t>
+      </w:r>
+      <w:bookmarkEnd w:id="47"/>
       <w:r>
         <w:rPr>
           <w:sz w:val="28"/>
           <w:szCs w:val="28"/>
         </w:rPr>
-        <w:t>Découvert des fonctionnalités et option des téléphone IP</w:t>
-      </w:r>
-      <w:bookmarkEnd w:id="40"/>
-      <w:r>
-        <w:rPr>
-          <w:sz w:val="28"/>
-          <w:szCs w:val="28"/>
-        </w:rPr>
         <w:t xml:space="preserve"> </w:t>
       </w:r>
     </w:p>
     <w:p>
       <w:pPr>
+        <w:pStyle w:val="Retraitcorpsdetexte3"/>
+      </w:pPr>
+    </w:p>
+    <w:p>
+      <w:pPr>
         <w:pStyle w:val="Titre2"/>
-        <w:numPr>
-          <w:ilvl w:val="0"/>
-          <w:numId w:val="7"/>
-        </w:numPr>
-        <w:rPr>
-          <w:sz w:val="30"/>
-          <w:szCs w:val="30"/>
-        </w:rPr>
-      </w:pPr>
-      <w:bookmarkStart w:name="_Toc64028527" w:id="41"/>
-      <w:r>
-        <w:rPr>
-          <w:sz w:val="30"/>
-          <w:szCs w:val="30"/>
-        </w:rPr>
-        <w:t>Configuration du SSH</w:t>
-      </w:r>
-      <w:bookmarkEnd w:id="41"/>
+      </w:pPr>
+      <w:bookmarkStart w:id="48" w:name="_Toc65844051"/>
+      <w:r>
+        <w:lastRenderedPageBreak/>
+        <w:t>Configuration de TFTP</w:t>
+      </w:r>
+      <w:bookmarkEnd w:id="48"/>
     </w:p>
     <w:p>
       <w:pPr>
@@ -7251,22 +6715,22 @@
           <w:szCs w:val="28"/>
         </w:rPr>
       </w:pPr>
-      <w:bookmarkStart w:name="_Toc64028528" w:id="42"/>
       <w:r>
         <w:rPr>
           <w:sz w:val="28"/>
           <w:szCs w:val="28"/>
         </w:rPr>
-        <w:t xml:space="preserve">7.1 </w:t>
-      </w:r>
+        <w:t xml:space="preserve"> </w:t>
+      </w:r>
+      <w:bookmarkStart w:id="49" w:name="_Toc65844052"/>
       <w:r>
         <w:rPr>
           <w:sz w:val="28"/>
           <w:szCs w:val="28"/>
         </w:rPr>
-        <w:t>Configurer tous les périphérique (configurer en SSH)</w:t>
-      </w:r>
-      <w:bookmarkEnd w:id="42"/>
+        <w:t>Installez et configurez un serveur TFTP</w:t>
+      </w:r>
+      <w:bookmarkEnd w:id="49"/>
     </w:p>
     <w:p>
       <w:pPr>
@@ -7281,115 +6745,153 @@
           <w:szCs w:val="28"/>
         </w:rPr>
       </w:pPr>
-      <w:bookmarkStart w:name="_Toc64028529" w:id="43"/>
+      <w:bookmarkStart w:id="50" w:name="_Toc65844053"/>
       <w:r>
         <w:rPr>
           <w:sz w:val="28"/>
           <w:szCs w:val="28"/>
         </w:rPr>
-        <w:t xml:space="preserve">7.2 </w:t>
-      </w:r>
-      <w:r>
-        <w:rPr>
-          <w:sz w:val="28"/>
-          <w:szCs w:val="28"/>
-        </w:rPr>
-        <w:t>Désactiver les connexions Telnet</w:t>
-      </w:r>
-      <w:bookmarkEnd w:id="43"/>
-      <w:r>
-        <w:rPr>
-          <w:sz w:val="28"/>
-          <w:szCs w:val="28"/>
-        </w:rPr>
-        <w:t xml:space="preserve"> </w:t>
-      </w:r>
-    </w:p>
-    <w:p>
-      <w:pPr>
-        <w:pStyle w:val="Titre2"/>
-        <w:numPr>
-          <w:ilvl w:val="0"/>
-          <w:numId w:val="7"/>
-        </w:numPr>
-        <w:rPr>
-          <w:sz w:val="30"/>
-          <w:szCs w:val="30"/>
-        </w:rPr>
-      </w:pPr>
-      <w:bookmarkStart w:name="_Toc64028530" w:id="44"/>
-      <w:r>
-        <w:rPr>
-          <w:sz w:val="30"/>
-          <w:szCs w:val="30"/>
-        </w:rPr>
-        <w:t>Configuration de TFTP</w:t>
-      </w:r>
-      <w:bookmarkEnd w:id="44"/>
-    </w:p>
-    <w:p>
-      <w:pPr>
-        <w:pStyle w:val="Titre3"/>
-        <w:numPr>
-          <w:ilvl w:val="2"/>
-          <w:numId w:val="0"/>
-        </w:numPr>
-        <w:ind w:left="1814"/>
-        <w:rPr>
-          <w:sz w:val="28"/>
-          <w:szCs w:val="28"/>
-        </w:rPr>
-      </w:pPr>
-      <w:bookmarkStart w:name="_Toc64028531" w:id="45"/>
-      <w:r>
-        <w:rPr>
-          <w:sz w:val="28"/>
-          <w:szCs w:val="28"/>
-        </w:rPr>
-        <w:t xml:space="preserve">8.1 </w:t>
-      </w:r>
-      <w:r>
-        <w:rPr>
-          <w:sz w:val="28"/>
-          <w:szCs w:val="28"/>
-        </w:rPr>
-        <w:t>Installez et configurez un serveur TFTP</w:t>
-      </w:r>
-      <w:bookmarkEnd w:id="45"/>
-    </w:p>
-    <w:p>
-      <w:pPr>
-        <w:pStyle w:val="Titre3"/>
-        <w:numPr>
-          <w:ilvl w:val="2"/>
-          <w:numId w:val="0"/>
-        </w:numPr>
-        <w:ind w:left="1814"/>
-        <w:rPr>
-          <w:sz w:val="28"/>
-          <w:szCs w:val="28"/>
-        </w:rPr>
-      </w:pPr>
-      <w:bookmarkStart w:name="_Toc64028532" w:id="46"/>
-      <w:r>
-        <w:rPr>
-          <w:sz w:val="28"/>
-          <w:szCs w:val="28"/>
-        </w:rPr>
-        <w:lastRenderedPageBreak/>
-        <w:t xml:space="preserve">8.2 </w:t>
-      </w:r>
-      <w:r>
-        <w:rPr>
-          <w:sz w:val="28"/>
-          <w:szCs w:val="28"/>
-        </w:rPr>
         <w:t>Sauvegarder toutes les configurations de vos appareils sur le serveur TFTP</w:t>
       </w:r>
-      <w:bookmarkEnd w:id="46"/>
+      <w:bookmarkEnd w:id="50"/>
       <w:r>
         <w:tab/>
       </w:r>
+    </w:p>
+    <w:p>
+      <w:pPr>
+        <w:pStyle w:val="Retraitcorpsdetexte3"/>
+      </w:pPr>
+    </w:p>
+    <w:p>
+      <w:pPr>
+        <w:pStyle w:val="Retraitcorpsdetexte3"/>
+      </w:pPr>
+    </w:p>
+    <w:p>
+      <w:pPr>
+        <w:pStyle w:val="Retraitcorpsdetexte3"/>
+      </w:pPr>
+    </w:p>
+    <w:p>
+      <w:pPr>
+        <w:pStyle w:val="Retraitcorpsdetexte3"/>
+      </w:pPr>
+    </w:p>
+    <w:p>
+      <w:pPr>
+        <w:pStyle w:val="Retraitcorpsdetexte3"/>
+      </w:pPr>
+    </w:p>
+    <w:p>
+      <w:pPr>
+        <w:pStyle w:val="Retraitcorpsdetexte3"/>
+      </w:pPr>
+    </w:p>
+    <w:p>
+      <w:pPr>
+        <w:pStyle w:val="Retraitcorpsdetexte3"/>
+      </w:pPr>
+    </w:p>
+    <w:p>
+      <w:pPr>
+        <w:pStyle w:val="Retraitcorpsdetexte3"/>
+      </w:pPr>
+    </w:p>
+    <w:p>
+      <w:pPr>
+        <w:pStyle w:val="Retraitcorpsdetexte3"/>
+      </w:pPr>
+    </w:p>
+    <w:p>
+      <w:pPr>
+        <w:pStyle w:val="Retraitcorpsdetexte3"/>
+      </w:pPr>
+    </w:p>
+    <w:p>
+      <w:pPr>
+        <w:pStyle w:val="Retraitcorpsdetexte3"/>
+      </w:pPr>
+    </w:p>
+    <w:p>
+      <w:pPr>
+        <w:pStyle w:val="Retraitcorpsdetexte3"/>
+      </w:pPr>
+    </w:p>
+    <w:p>
+      <w:pPr>
+        <w:pStyle w:val="Retraitcorpsdetexte3"/>
+      </w:pPr>
+    </w:p>
+    <w:p>
+      <w:pPr>
+        <w:pStyle w:val="Retraitcorpsdetexte3"/>
+      </w:pPr>
+    </w:p>
+    <w:p>
+      <w:pPr>
+        <w:pStyle w:val="Retraitcorpsdetexte3"/>
+      </w:pPr>
+    </w:p>
+    <w:p>
+      <w:pPr>
+        <w:pStyle w:val="Retraitcorpsdetexte3"/>
+      </w:pPr>
+    </w:p>
+    <w:p>
+      <w:pPr>
+        <w:pStyle w:val="Retraitcorpsdetexte3"/>
+      </w:pPr>
+    </w:p>
+    <w:p>
+      <w:pPr>
+        <w:pStyle w:val="Retraitcorpsdetexte3"/>
+      </w:pPr>
+    </w:p>
+    <w:p>
+      <w:pPr>
+        <w:pStyle w:val="Retraitcorpsdetexte3"/>
+      </w:pPr>
+    </w:p>
+    <w:p>
+      <w:pPr>
+        <w:pStyle w:val="Retraitcorpsdetexte3"/>
+      </w:pPr>
+    </w:p>
+    <w:p>
+      <w:pPr>
+        <w:pStyle w:val="Retraitcorpsdetexte3"/>
+      </w:pPr>
+    </w:p>
+    <w:p>
+      <w:pPr>
+        <w:pStyle w:val="Retraitcorpsdetexte3"/>
+      </w:pPr>
+    </w:p>
+    <w:p>
+      <w:pPr>
+        <w:pStyle w:val="Retraitcorpsdetexte3"/>
+      </w:pPr>
+    </w:p>
+    <w:p>
+      <w:pPr>
+        <w:pStyle w:val="Retraitcorpsdetexte3"/>
+      </w:pPr>
+    </w:p>
+    <w:p>
+      <w:pPr>
+        <w:pStyle w:val="Retraitcorpsdetexte3"/>
+      </w:pPr>
+    </w:p>
+    <w:p>
+      <w:pPr>
+        <w:pStyle w:val="Retraitcorpsdetexte3"/>
+      </w:pPr>
+    </w:p>
+    <w:p>
+      <w:pPr>
+        <w:pStyle w:val="Retraitcorpsdetexte3"/>
+      </w:pPr>
     </w:p>
     <w:p>
       <w:pPr>
@@ -7413,28 +6915,47 @@
           <w:ilvl w:val="0"/>
           <w:numId w:val="0"/>
         </w:numPr>
-        <w:ind w:left="567"/>
-      </w:pPr>
-      <w:bookmarkStart w:name="_Toc64028533" w:id="47"/>
-      <w:r>
+        <w:rPr>
+          <w:rFonts w:asciiTheme="minorHAnsi" w:hAnsiTheme="minorHAnsi" w:cs="Times New Roman"/>
+          <w:b w:val="0"/>
+          <w:bCs w:val="0"/>
+          <w:caps w:val="0"/>
+          <w:kern w:val="0"/>
+          <w:sz w:val="20"/>
+          <w:szCs w:val="16"/>
+        </w:rPr>
+      </w:pPr>
+    </w:p>
+    <w:p>
+      <w:pPr>
+        <w:pStyle w:val="Corpsdetexte"/>
+      </w:pPr>
+    </w:p>
+    <w:p>
+      <w:pPr>
+        <w:pStyle w:val="Titre1"/>
+        <w:numPr>
+          <w:ilvl w:val="0"/>
+          <w:numId w:val="0"/>
+        </w:numPr>
+        <w:ind w:left="567" w:hanging="567"/>
+      </w:pPr>
+      <w:bookmarkStart w:id="51" w:name="_Toc65844054"/>
+      <w:r>
+        <w:lastRenderedPageBreak/>
         <w:t>Problème rencontré</w:t>
       </w:r>
-      <w:bookmarkEnd w:id="47"/>
-    </w:p>
-    <w:p>
-      <w:pPr>
-        <w:pStyle w:val="Corpsdetexte"/>
-      </w:pPr>
+      <w:bookmarkEnd w:id="51"/>
     </w:p>
     <w:p>
       <w:pPr>
         <w:pStyle w:val="Titre2"/>
       </w:pPr>
-      <w:bookmarkStart w:name="_Toc64028534" w:id="48"/>
+      <w:bookmarkStart w:id="52" w:name="_Toc65844055"/>
       <w:r>
         <w:t>Connexion au switch</w:t>
       </w:r>
-      <w:bookmarkEnd w:id="48"/>
+      <w:bookmarkEnd w:id="52"/>
     </w:p>
     <w:p>
       <w:pPr>
@@ -7475,20 +6996,29 @@
           <w:sz w:val="24"/>
           <w:szCs w:val="24"/>
         </w:rPr>
-        <w:t xml:space="preserve"> au switch via le logiciel PuTTY</w:t>
-      </w:r>
+        <w:t xml:space="preserve"> au switch via le logiciel </w:t>
+      </w:r>
+      <w:proofErr w:type="spellStart"/>
       <w:r>
         <w:rPr>
           <w:sz w:val="24"/>
           <w:szCs w:val="24"/>
         </w:rPr>
-        <w:t xml:space="preserve"> un de nos câbles séries était défectueux. Ainsi que le câble d’</w:t>
-      </w:r>
+        <w:t>PuTTY</w:t>
+      </w:r>
+      <w:proofErr w:type="spellEnd"/>
       <w:r>
         <w:rPr>
           <w:sz w:val="24"/>
           <w:szCs w:val="24"/>
         </w:rPr>
+        <w:t xml:space="preserve"> un de nos câbles séries était défectueux. Ainsi que le câble d’</w:t>
+      </w:r>
+      <w:r>
+        <w:rPr>
+          <w:sz w:val="24"/>
+          <w:szCs w:val="24"/>
+        </w:rPr>
         <w:t>alimentation.</w:t>
       </w:r>
     </w:p>
@@ -7497,8 +7027,8 @@
         <w:pStyle w:val="Informations"/>
       </w:pPr>
     </w:p>
-    <w:bookmarkEnd w:id="1"/>
     <w:bookmarkEnd w:id="2"/>
+    <w:bookmarkEnd w:id="3"/>
     <w:p>
       <w:pPr>
         <w:pStyle w:val="Informations"/>
@@ -7508,7 +7038,7 @@
     <w:sectPr>
       <w:headerReference w:type="default" r:id="rId16"/>
       <w:footerReference w:type="default" r:id="rId17"/>
-      <w:pgSz w:w="11906" w:h="16838" w:orient="portrait" w:code="9"/>
+      <w:pgSz w:w="11906" w:h="16838" w:code="9"/>
       <w:pgMar w:top="1418" w:right="1418" w:bottom="1418" w:left="1418" w:header="709" w:footer="709" w:gutter="0"/>
       <w:cols w:space="708"/>
       <w:titlePg/>
@@ -7519,7 +7049,7 @@
 </file>
 
 <file path=word/endnotes.xml><?xml version="1.0" encoding="utf-8"?>
-<w:endnotes xmlns:wpc="http://schemas.microsoft.com/office/word/2010/wordprocessingCanvas" xmlns:cx="http://schemas.microsoft.com/office/drawing/2014/chartex" xmlns:mc="http://schemas.openxmlformats.org/markup-compatibility/2006" xmlns:o="urn:schemas-microsoft-com:office:office" xmlns:r="http://schemas.openxmlformats.org/officeDocument/2006/relationships" xmlns:m="http://schemas.openxmlformats.org/officeDocument/2006/math" xmlns:v="urn:schemas-microsoft-com:vml" xmlns:wp14="http://schemas.microsoft.com/office/word/2010/wordprocessingDrawing" xmlns:wp="http://schemas.openxmlformats.org/drawingml/2006/wordprocessingDrawing" xmlns:w10="urn:schemas-microsoft-com:office:word" xmlns:w="http://schemas.openxmlformats.org/wordprocessingml/2006/main" xmlns:w14="http://schemas.microsoft.com/office/word/2010/wordml" xmlns:w15="http://schemas.microsoft.com/office/word/2012/wordml" xmlns:w16se="http://schemas.microsoft.com/office/word/2015/wordml/symex" xmlns:wpg="http://schemas.microsoft.com/office/word/2010/wordprocessingGroup" xmlns:wpi="http://schemas.microsoft.com/office/word/2010/wordprocessingInk" xmlns:wne="http://schemas.microsoft.com/office/word/2006/wordml" xmlns:wps="http://schemas.microsoft.com/office/word/2010/wordprocessingShape" mc:Ignorable="w14 w15 w16se wp14">
+<w:endnotes xmlns:wpc="http://schemas.microsoft.com/office/word/2010/wordprocessingCanvas" xmlns:cx="http://schemas.microsoft.com/office/drawing/2014/chartex" xmlns:cx1="http://schemas.microsoft.com/office/drawing/2015/9/8/chartex" xmlns:mc="http://schemas.openxmlformats.org/markup-compatibility/2006" xmlns:o="urn:schemas-microsoft-com:office:office" xmlns:r="http://schemas.openxmlformats.org/officeDocument/2006/relationships" xmlns:m="http://schemas.openxmlformats.org/officeDocument/2006/math" xmlns:v="urn:schemas-microsoft-com:vml" xmlns:wp14="http://schemas.microsoft.com/office/word/2010/wordprocessingDrawing" xmlns:wp="http://schemas.openxmlformats.org/drawingml/2006/wordprocessingDrawing" xmlns:w10="urn:schemas-microsoft-com:office:word" xmlns:w="http://schemas.openxmlformats.org/wordprocessingml/2006/main" xmlns:w14="http://schemas.microsoft.com/office/word/2010/wordml" xmlns:w15="http://schemas.microsoft.com/office/word/2012/wordml" xmlns:w16se="http://schemas.microsoft.com/office/word/2015/wordml/symex" xmlns:wpg="http://schemas.microsoft.com/office/word/2010/wordprocessingGroup" xmlns:wpi="http://schemas.microsoft.com/office/word/2010/wordprocessingInk" xmlns:wne="http://schemas.microsoft.com/office/word/2006/wordml" xmlns:wps="http://schemas.microsoft.com/office/word/2010/wordprocessingShape" mc:Ignorable="w14 w15 w16se wp14">
   <w:endnote w:type="separator" w:id="-1">
     <w:p>
       <w:r>
@@ -7538,18 +7068,18 @@
 </file>
 
 <file path=word/footer1.xml><?xml version="1.0" encoding="utf-8"?>
-<w:ftr xmlns:wpc="http://schemas.microsoft.com/office/word/2010/wordprocessingCanvas" xmlns:cx="http://schemas.microsoft.com/office/drawing/2014/chartex" xmlns:mc="http://schemas.openxmlformats.org/markup-compatibility/2006" xmlns:o="urn:schemas-microsoft-com:office:office" xmlns:r="http://schemas.openxmlformats.org/officeDocument/2006/relationships" xmlns:m="http://schemas.openxmlformats.org/officeDocument/2006/math" xmlns:v="urn:schemas-microsoft-com:vml" xmlns:wp14="http://schemas.microsoft.com/office/word/2010/wordprocessingDrawing" xmlns:wp="http://schemas.openxmlformats.org/drawingml/2006/wordprocessingDrawing" xmlns:w10="urn:schemas-microsoft-com:office:word" xmlns:w="http://schemas.openxmlformats.org/wordprocessingml/2006/main" xmlns:w14="http://schemas.microsoft.com/office/word/2010/wordml" xmlns:w15="http://schemas.microsoft.com/office/word/2012/wordml" xmlns:w16se="http://schemas.microsoft.com/office/word/2015/wordml/symex" xmlns:wpg="http://schemas.microsoft.com/office/word/2010/wordprocessingGroup" xmlns:wpi="http://schemas.microsoft.com/office/word/2010/wordprocessingInk" xmlns:wne="http://schemas.microsoft.com/office/word/2006/wordml" xmlns:wps="http://schemas.microsoft.com/office/word/2010/wordprocessingShape" mc:Ignorable="w14 w15 w16se wp14">
+<w:ftr xmlns:wpc="http://schemas.microsoft.com/office/word/2010/wordprocessingCanvas" xmlns:cx="http://schemas.microsoft.com/office/drawing/2014/chartex" xmlns:cx1="http://schemas.microsoft.com/office/drawing/2015/9/8/chartex" xmlns:mc="http://schemas.openxmlformats.org/markup-compatibility/2006" xmlns:o="urn:schemas-microsoft-com:office:office" xmlns:r="http://schemas.openxmlformats.org/officeDocument/2006/relationships" xmlns:m="http://schemas.openxmlformats.org/officeDocument/2006/math" xmlns:v="urn:schemas-microsoft-com:vml" xmlns:wp14="http://schemas.microsoft.com/office/word/2010/wordprocessingDrawing" xmlns:wp="http://schemas.openxmlformats.org/drawingml/2006/wordprocessingDrawing" xmlns:w10="urn:schemas-microsoft-com:office:word" xmlns:w="http://schemas.openxmlformats.org/wordprocessingml/2006/main" xmlns:w14="http://schemas.microsoft.com/office/word/2010/wordml" xmlns:w15="http://schemas.microsoft.com/office/word/2012/wordml" xmlns:w16se="http://schemas.microsoft.com/office/word/2015/wordml/symex" xmlns:wpg="http://schemas.microsoft.com/office/word/2010/wordprocessingGroup" xmlns:wpi="http://schemas.microsoft.com/office/word/2010/wordprocessingInk" xmlns:wne="http://schemas.microsoft.com/office/word/2006/wordml" xmlns:wps="http://schemas.microsoft.com/office/word/2010/wordprocessingShape" mc:Ignorable="w14 w15 w16se wp14">
   <w:tbl>
     <w:tblPr>
       <w:tblStyle w:val="Grilledutableau"/>
       <w:tblW w:w="5000" w:type="pct"/>
       <w:jc w:val="center"/>
       <w:tblBorders>
-        <w:left w:val="none" w:color="auto" w:sz="0" w:space="0"/>
-        <w:bottom w:val="none" w:color="auto" w:sz="0" w:space="0"/>
-        <w:right w:val="none" w:color="auto" w:sz="0" w:space="0"/>
-        <w:insideH w:val="none" w:color="auto" w:sz="0" w:space="0"/>
-        <w:insideV w:val="none" w:color="auto" w:sz="0" w:space="0"/>
+        <w:left w:val="none" w:sz="0" w:space="0" w:color="auto"/>
+        <w:bottom w:val="none" w:sz="0" w:space="0" w:color="auto"/>
+        <w:right w:val="none" w:sz="0" w:space="0" w:color="auto"/>
+        <w:insideH w:val="none" w:sz="0" w:space="0" w:color="auto"/>
+        <w:insideV w:val="none" w:sz="0" w:space="0" w:color="auto"/>
       </w:tblBorders>
       <w:tblLook w:val="01E0" w:firstRow="1" w:lastRow="1" w:firstColumn="1" w:lastColumn="1" w:noHBand="0" w:noVBand="0"/>
     </w:tblPr>
@@ -7560,7 +7090,7 @@
     </w:tblGrid>
     <w:tr>
       <w:trPr>
-        <w:trHeight w:val="227" w:hRule="exact"/>
+        <w:trHeight w:hRule="exact" w:val="227"/>
         <w:jc w:val="center"/>
       </w:trPr>
       <w:tc>
@@ -7837,7 +7367,7 @@
               <w:noProof/>
               <w:szCs w:val="16"/>
             </w:rPr>
-            <w:t>11</w:t>
+            <w:t>4</w:t>
           </w:r>
           <w:r>
             <w:rPr>
@@ -7886,7 +7416,7 @@
               <w:noProof/>
               <w:szCs w:val="16"/>
             </w:rPr>
-            <w:t>11</w:t>
+            <w:t>10</w:t>
           </w:r>
           <w:r>
             <w:rPr>
@@ -7989,26 +7519,16 @@
             </w:rPr>
             <w:t xml:space="preserve">Version: </w:t>
           </w:r>
-          <w:r>
-            <w:fldChar w:fldCharType="begin"/>
-          </w:r>
-          <w:r>
-            <w:instrText>REVNUM   \* MERGEFORMAT</w:instrText>
-          </w:r>
-          <w:r>
-            <w:fldChar w:fldCharType="separate"/>
-          </w:r>
-          <w:r>
-            <w:rPr>
-              <w:rFonts w:cs="Arial"/>
-              <w:noProof/>
-              <w:szCs w:val="16"/>
-            </w:rPr>
-            <w:t>1</w:t>
-          </w:r>
-          <w:r>
-            <w:fldChar w:fldCharType="end"/>
-          </w:r>
+          <w:fldSimple w:instr="REVNUM   \* MERGEFORMAT">
+            <w:r>
+              <w:rPr>
+                <w:rFonts w:cs="Arial"/>
+                <w:noProof/>
+                <w:szCs w:val="16"/>
+              </w:rPr>
+              <w:t>1</w:t>
+            </w:r>
+          </w:fldSimple>
           <w:r>
             <w:rPr>
               <w:rFonts w:cs="Arial"/>
@@ -8043,7 +7563,7 @@
               <w:noProof/>
               <w:szCs w:val="16"/>
             </w:rPr>
-            <w:t>12.02.2021 14:09</w:t>
+            <w:t>19.02.2021 16:23</w:t>
           </w:r>
           <w:r>
             <w:rPr>
@@ -8122,7 +7642,7 @@
 </file>
 
 <file path=word/footnotes.xml><?xml version="1.0" encoding="utf-8"?>
-<w:footnotes xmlns:wpc="http://schemas.microsoft.com/office/word/2010/wordprocessingCanvas" xmlns:cx="http://schemas.microsoft.com/office/drawing/2014/chartex" xmlns:mc="http://schemas.openxmlformats.org/markup-compatibility/2006" xmlns:o="urn:schemas-microsoft-com:office:office" xmlns:r="http://schemas.openxmlformats.org/officeDocument/2006/relationships" xmlns:m="http://schemas.openxmlformats.org/officeDocument/2006/math" xmlns:v="urn:schemas-microsoft-com:vml" xmlns:wp14="http://schemas.microsoft.com/office/word/2010/wordprocessingDrawing" xmlns:wp="http://schemas.openxmlformats.org/drawingml/2006/wordprocessingDrawing" xmlns:w10="urn:schemas-microsoft-com:office:word" xmlns:w="http://schemas.openxmlformats.org/wordprocessingml/2006/main" xmlns:w14="http://schemas.microsoft.com/office/word/2010/wordml" xmlns:w15="http://schemas.microsoft.com/office/word/2012/wordml" xmlns:w16se="http://schemas.microsoft.com/office/word/2015/wordml/symex" xmlns:wpg="http://schemas.microsoft.com/office/word/2010/wordprocessingGroup" xmlns:wpi="http://schemas.microsoft.com/office/word/2010/wordprocessingInk" xmlns:wne="http://schemas.microsoft.com/office/word/2006/wordml" xmlns:wps="http://schemas.microsoft.com/office/word/2010/wordprocessingShape" mc:Ignorable="w14 w15 w16se wp14">
+<w:footnotes xmlns:wpc="http://schemas.microsoft.com/office/word/2010/wordprocessingCanvas" xmlns:cx="http://schemas.microsoft.com/office/drawing/2014/chartex" xmlns:cx1="http://schemas.microsoft.com/office/drawing/2015/9/8/chartex" xmlns:mc="http://schemas.openxmlformats.org/markup-compatibility/2006" xmlns:o="urn:schemas-microsoft-com:office:office" xmlns:r="http://schemas.openxmlformats.org/officeDocument/2006/relationships" xmlns:m="http://schemas.openxmlformats.org/officeDocument/2006/math" xmlns:v="urn:schemas-microsoft-com:vml" xmlns:wp14="http://schemas.microsoft.com/office/word/2010/wordprocessingDrawing" xmlns:wp="http://schemas.openxmlformats.org/drawingml/2006/wordprocessingDrawing" xmlns:w10="urn:schemas-microsoft-com:office:word" xmlns:w="http://schemas.openxmlformats.org/wordprocessingml/2006/main" xmlns:w14="http://schemas.microsoft.com/office/word/2010/wordml" xmlns:w15="http://schemas.microsoft.com/office/word/2012/wordml" xmlns:w16se="http://schemas.microsoft.com/office/word/2015/wordml/symex" xmlns:wpg="http://schemas.microsoft.com/office/word/2010/wordprocessingGroup" xmlns:wpi="http://schemas.microsoft.com/office/word/2010/wordprocessingInk" xmlns:wne="http://schemas.microsoft.com/office/word/2006/wordml" xmlns:wps="http://schemas.microsoft.com/office/word/2010/wordprocessingShape" mc:Ignorable="w14 w15 w16se wp14">
   <w:footnote w:type="separator" w:id="-1">
     <w:p>
       <w:r>
@@ -8141,17 +7661,17 @@
 </file>
 
 <file path=word/header1.xml><?xml version="1.0" encoding="utf-8"?>
-<w:hdr xmlns:wpc="http://schemas.microsoft.com/office/word/2010/wordprocessingCanvas" xmlns:cx="http://schemas.microsoft.com/office/drawing/2014/chartex" xmlns:mc="http://schemas.openxmlformats.org/markup-compatibility/2006" xmlns:o="urn:schemas-microsoft-com:office:office" xmlns:r="http://schemas.openxmlformats.org/officeDocument/2006/relationships" xmlns:m="http://schemas.openxmlformats.org/officeDocument/2006/math" xmlns:v="urn:schemas-microsoft-com:vml" xmlns:wp14="http://schemas.microsoft.com/office/word/2010/wordprocessingDrawing" xmlns:wp="http://schemas.openxmlformats.org/drawingml/2006/wordprocessingDrawing" xmlns:w10="urn:schemas-microsoft-com:office:word" xmlns:w="http://schemas.openxmlformats.org/wordprocessingml/2006/main" xmlns:w14="http://schemas.microsoft.com/office/word/2010/wordml" xmlns:w15="http://schemas.microsoft.com/office/word/2012/wordml" xmlns:w16se="http://schemas.microsoft.com/office/word/2015/wordml/symex" xmlns:wpg="http://schemas.microsoft.com/office/word/2010/wordprocessingGroup" xmlns:wpi="http://schemas.microsoft.com/office/word/2010/wordprocessingInk" xmlns:wne="http://schemas.microsoft.com/office/word/2006/wordml" xmlns:wps="http://schemas.microsoft.com/office/word/2010/wordprocessingShape" xmlns:a="http://schemas.openxmlformats.org/drawingml/2006/main" xmlns:pic="http://schemas.openxmlformats.org/drawingml/2006/picture" mc:Ignorable="w14 w15 w16se wp14">
+<w:hdr xmlns:wpc="http://schemas.microsoft.com/office/word/2010/wordprocessingCanvas" xmlns:cx="http://schemas.microsoft.com/office/drawing/2014/chartex" xmlns:cx1="http://schemas.microsoft.com/office/drawing/2015/9/8/chartex" xmlns:mc="http://schemas.openxmlformats.org/markup-compatibility/2006" xmlns:o="urn:schemas-microsoft-com:office:office" xmlns:r="http://schemas.openxmlformats.org/officeDocument/2006/relationships" xmlns:m="http://schemas.openxmlformats.org/officeDocument/2006/math" xmlns:v="urn:schemas-microsoft-com:vml" xmlns:wp14="http://schemas.microsoft.com/office/word/2010/wordprocessingDrawing" xmlns:wp="http://schemas.openxmlformats.org/drawingml/2006/wordprocessingDrawing" xmlns:w10="urn:schemas-microsoft-com:office:word" xmlns:w="http://schemas.openxmlformats.org/wordprocessingml/2006/main" xmlns:w14="http://schemas.microsoft.com/office/word/2010/wordml" xmlns:w15="http://schemas.microsoft.com/office/word/2012/wordml" xmlns:w16se="http://schemas.microsoft.com/office/word/2015/wordml/symex" xmlns:wpg="http://schemas.microsoft.com/office/word/2010/wordprocessingGroup" xmlns:wpi="http://schemas.microsoft.com/office/word/2010/wordprocessingInk" xmlns:wne="http://schemas.microsoft.com/office/word/2006/wordml" xmlns:wps="http://schemas.microsoft.com/office/word/2010/wordprocessingShape" mc:Ignorable="w14 w15 w16se wp14">
   <w:tbl>
     <w:tblPr>
       <w:tblStyle w:val="Grilledutableau"/>
       <w:tblW w:w="5000" w:type="pct"/>
       <w:jc w:val="center"/>
       <w:tblBorders>
-        <w:top w:val="none" w:color="auto" w:sz="0" w:space="0"/>
-        <w:left w:val="none" w:color="auto" w:sz="0" w:space="0"/>
-        <w:right w:val="none" w:color="auto" w:sz="0" w:space="0"/>
-        <w:insideV w:val="none" w:color="auto" w:sz="0" w:space="0"/>
+        <w:top w:val="none" w:sz="0" w:space="0" w:color="auto"/>
+        <w:left w:val="none" w:sz="0" w:space="0" w:color="auto"/>
+        <w:right w:val="none" w:sz="0" w:space="0" w:color="auto"/>
+        <w:insideV w:val="none" w:sz="0" w:space="0" w:color="auto"/>
       </w:tblBorders>
       <w:tblLook w:val="01E0" w:firstRow="1" w:lastRow="1" w:firstColumn="1" w:lastColumn="1" w:noHBand="0" w:noVBand="0"/>
     </w:tblPr>
@@ -8168,7 +7688,6 @@
       <w:tc>
         <w:tcPr>
           <w:tcW w:w="2445" w:type="dxa"/>
-          <w:tcMar/>
           <w:vAlign w:val="center"/>
         </w:tcPr>
         <w:p>
@@ -8183,7 +7702,6 @@
       <w:tc>
         <w:tcPr>
           <w:tcW w:w="4560" w:type="dxa"/>
-          <w:tcMar/>
           <w:vAlign w:val="center"/>
         </w:tcPr>
         <w:p>
@@ -8195,7 +7713,6 @@
       <w:tc>
         <w:tcPr>
           <w:tcW w:w="2283" w:type="dxa"/>
-          <w:tcMar/>
           <w:vAlign w:val="center"/>
         </w:tcPr>
         <w:p>
@@ -8266,10 +7783,10 @@
 </file>
 
 <file path=word/numbering.xml><?xml version="1.0" encoding="utf-8"?>
-<w:numbering xmlns:wpc="http://schemas.microsoft.com/office/word/2010/wordprocessingCanvas" xmlns:cx="http://schemas.microsoft.com/office/drawing/2014/chartex" xmlns:mc="http://schemas.openxmlformats.org/markup-compatibility/2006" xmlns:o="urn:schemas-microsoft-com:office:office" xmlns:r="http://schemas.openxmlformats.org/officeDocument/2006/relationships" xmlns:m="http://schemas.openxmlformats.org/officeDocument/2006/math" xmlns:v="urn:schemas-microsoft-com:vml" xmlns:wp14="http://schemas.microsoft.com/office/word/2010/wordprocessingDrawing" xmlns:wp="http://schemas.openxmlformats.org/drawingml/2006/wordprocessingDrawing" xmlns:w10="urn:schemas-microsoft-com:office:word" xmlns:w="http://schemas.openxmlformats.org/wordprocessingml/2006/main" xmlns:w14="http://schemas.microsoft.com/office/word/2010/wordml" xmlns:w15="http://schemas.microsoft.com/office/word/2012/wordml" xmlns:w16se="http://schemas.microsoft.com/office/word/2015/wordml/symex" xmlns:wpg="http://schemas.microsoft.com/office/word/2010/wordprocessingGroup" xmlns:wpi="http://schemas.microsoft.com/office/word/2010/wordprocessingInk" xmlns:wne="http://schemas.microsoft.com/office/word/2006/wordml" xmlns:wps="http://schemas.microsoft.com/office/word/2010/wordprocessingShape" mc:Ignorable="w14 w15 w16se wp14">
+<w:numbering xmlns:wpc="http://schemas.microsoft.com/office/word/2010/wordprocessingCanvas" xmlns:cx="http://schemas.microsoft.com/office/drawing/2014/chartex" xmlns:cx1="http://schemas.microsoft.com/office/drawing/2015/9/8/chartex" xmlns:mc="http://schemas.openxmlformats.org/markup-compatibility/2006" xmlns:o="urn:schemas-microsoft-com:office:office" xmlns:r="http://schemas.openxmlformats.org/officeDocument/2006/relationships" xmlns:m="http://schemas.openxmlformats.org/officeDocument/2006/math" xmlns:v="urn:schemas-microsoft-com:vml" xmlns:wp14="http://schemas.microsoft.com/office/word/2010/wordprocessingDrawing" xmlns:wp="http://schemas.openxmlformats.org/drawingml/2006/wordprocessingDrawing" xmlns:w10="urn:schemas-microsoft-com:office:word" xmlns:w="http://schemas.openxmlformats.org/wordprocessingml/2006/main" xmlns:w14="http://schemas.microsoft.com/office/word/2010/wordml" xmlns:w15="http://schemas.microsoft.com/office/word/2012/wordml" xmlns:w16se="http://schemas.microsoft.com/office/word/2015/wordml/symex" xmlns:wpg="http://schemas.microsoft.com/office/word/2010/wordprocessingGroup" xmlns:wpi="http://schemas.microsoft.com/office/word/2010/wordprocessingInk" xmlns:wne="http://schemas.microsoft.com/office/word/2006/wordml" xmlns:wps="http://schemas.microsoft.com/office/word/2010/wordprocessingShape" mc:Ignorable="w14 w15 w16se wp14">
   <w:numPicBullet w:numPicBulletId="0">
     <w:pict>
-      <v:shapetype id="_x0000_t75" coordsize="21600,21600" filled="f" stroked="f" o:spt="75" o:preferrelative="t" path="m@4@5l@4@11@9@11@9@5xe">
+      <v:shapetype id="_x0000_t75" coordsize="21600,21600" o:spt="75" o:preferrelative="t" path="m@4@5l@4@11@9@11@9@5xe" filled="f" stroked="f">
         <v:stroke joinstyle="miter"/>
         <v:formulas>
           <v:f eqn="if lineDrawn pixelLineWidth 0"/>
@@ -8285,11 +7802,11 @@
           <v:f eqn="prod @7 21600 pixelHeight"/>
           <v:f eqn="sum @10 21600 0"/>
         </v:formulas>
-        <v:path gradientshapeok="t" o:connecttype="rect" o:extrusionok="f"/>
+        <v:path o:extrusionok="f" gradientshapeok="t" o:connecttype="rect"/>
         <o:lock v:ext="edit" aspectratio="t"/>
       </v:shapetype>
-      <v:shape id="_x0000_i1061" style="width:11.9pt;height:11.9pt" o:bullet="t" type="#_x0000_t75">
-        <v:imagedata o:title="BD10263_" r:id="rId1"/>
+      <v:shape id="_x0000_i1093" type="#_x0000_t75" style="width:12.15pt;height:12.15pt" o:bullet="t">
+        <v:imagedata r:id="rId1" o:title="BD10263_"/>
       </v:shape>
     </w:pict>
   </w:numPicBullet>
@@ -8440,7 +7957,7 @@
   </w:abstractNum>
   <w:abstractNum w:abstractNumId="1" w15:restartNumberingAfterBreak="0">
     <w:nsid w:val="0627432F"/>
-    <w:multiLevelType w:val="multilevel"/>
+    <w:multiLevelType w:val="hybridMultilevel"/>
     <w:tmpl w:val="43604B28"/>
     <w:lvl w:ilvl="0" w:tplc="100C0001">
       <w:start w:val="1"/>
@@ -8451,7 +7968,7 @@
         <w:ind w:left="1854" w:hanging="360"/>
       </w:pPr>
       <w:rPr>
-        <w:rFonts w:hint="default" w:ascii="Symbol" w:hAnsi="Symbol"/>
+        <w:rFonts w:ascii="Symbol" w:hAnsi="Symbol" w:hint="default"/>
       </w:rPr>
     </w:lvl>
     <w:lvl w:ilvl="1" w:tplc="100C0003" w:tentative="1">
@@ -8463,7 +7980,7 @@
         <w:ind w:left="2574" w:hanging="360"/>
       </w:pPr>
       <w:rPr>
-        <w:rFonts w:hint="default" w:ascii="Courier New" w:hAnsi="Courier New" w:cs="Courier New"/>
+        <w:rFonts w:ascii="Courier New" w:hAnsi="Courier New" w:cs="Courier New" w:hint="default"/>
       </w:rPr>
     </w:lvl>
     <w:lvl w:ilvl="2" w:tplc="100C0005" w:tentative="1">
@@ -8475,7 +7992,7 @@
         <w:ind w:left="3294" w:hanging="360"/>
       </w:pPr>
       <w:rPr>
-        <w:rFonts w:hint="default" w:ascii="Wingdings" w:hAnsi="Wingdings"/>
+        <w:rFonts w:ascii="Wingdings" w:hAnsi="Wingdings" w:hint="default"/>
       </w:rPr>
     </w:lvl>
     <w:lvl w:ilvl="3" w:tplc="100C0001" w:tentative="1">
@@ -8487,7 +8004,7 @@
         <w:ind w:left="4014" w:hanging="360"/>
       </w:pPr>
       <w:rPr>
-        <w:rFonts w:hint="default" w:ascii="Symbol" w:hAnsi="Symbol"/>
+        <w:rFonts w:ascii="Symbol" w:hAnsi="Symbol" w:hint="default"/>
       </w:rPr>
     </w:lvl>
     <w:lvl w:ilvl="4" w:tplc="100C0003" w:tentative="1">
@@ -8499,7 +8016,7 @@
         <w:ind w:left="4734" w:hanging="360"/>
       </w:pPr>
       <w:rPr>
-        <w:rFonts w:hint="default" w:ascii="Courier New" w:hAnsi="Courier New" w:cs="Courier New"/>
+        <w:rFonts w:ascii="Courier New" w:hAnsi="Courier New" w:cs="Courier New" w:hint="default"/>
       </w:rPr>
     </w:lvl>
     <w:lvl w:ilvl="5" w:tplc="100C0005" w:tentative="1">
@@ -8511,7 +8028,7 @@
         <w:ind w:left="5454" w:hanging="360"/>
       </w:pPr>
       <w:rPr>
-        <w:rFonts w:hint="default" w:ascii="Wingdings" w:hAnsi="Wingdings"/>
+        <w:rFonts w:ascii="Wingdings" w:hAnsi="Wingdings" w:hint="default"/>
       </w:rPr>
     </w:lvl>
     <w:lvl w:ilvl="6" w:tplc="100C0001" w:tentative="1">
@@ -8523,7 +8040,7 @@
         <w:ind w:left="6174" w:hanging="360"/>
       </w:pPr>
       <w:rPr>
-        <w:rFonts w:hint="default" w:ascii="Symbol" w:hAnsi="Symbol"/>
+        <w:rFonts w:ascii="Symbol" w:hAnsi="Symbol" w:hint="default"/>
       </w:rPr>
     </w:lvl>
     <w:lvl w:ilvl="7" w:tplc="100C0003" w:tentative="1">
@@ -8535,7 +8052,7 @@
         <w:ind w:left="6894" w:hanging="360"/>
       </w:pPr>
       <w:rPr>
-        <w:rFonts w:hint="default" w:ascii="Courier New" w:hAnsi="Courier New" w:cs="Courier New"/>
+        <w:rFonts w:ascii="Courier New" w:hAnsi="Courier New" w:cs="Courier New" w:hint="default"/>
       </w:rPr>
     </w:lvl>
     <w:lvl w:ilvl="8" w:tplc="100C0005" w:tentative="1">
@@ -8547,7 +8064,7 @@
         <w:ind w:left="7614" w:hanging="360"/>
       </w:pPr>
       <w:rPr>
-        <w:rFonts w:hint="default" w:ascii="Wingdings" w:hAnsi="Wingdings"/>
+        <w:rFonts w:ascii="Wingdings" w:hAnsi="Wingdings" w:hint="default"/>
       </w:rPr>
     </w:lvl>
   </w:abstractNum>
@@ -8568,7 +8085,7 @@
         <w:ind w:left="360" w:hanging="360"/>
       </w:pPr>
       <w:rPr>
-        <w:rFonts w:hint="default" w:ascii="Symbol" w:hAnsi="Symbol"/>
+        <w:rFonts w:ascii="Symbol" w:hAnsi="Symbol" w:hint="default"/>
       </w:rPr>
     </w:lvl>
     <w:lvl w:ilvl="1" w:tplc="9AF2D172">
@@ -8630,7 +8147,7 @@
         <w:ind w:left="794" w:hanging="454"/>
       </w:pPr>
       <w:rPr>
-        <w:rFonts w:hint="default" w:ascii="Symbol" w:hAnsi="Symbol"/>
+        <w:rFonts w:ascii="Symbol" w:hAnsi="Symbol" w:hint="default"/>
         <w:color w:val="auto"/>
       </w:rPr>
     </w:lvl>
@@ -8646,7 +8163,7 @@
         <w:ind w:left="1440" w:hanging="360"/>
       </w:pPr>
       <w:rPr>
-        <w:rFonts w:hint="default" w:ascii="Courier New" w:hAnsi="Courier New" w:cs="Courier New"/>
+        <w:rFonts w:ascii="Courier New" w:hAnsi="Courier New" w:cs="Courier New" w:hint="default"/>
       </w:rPr>
     </w:lvl>
     <w:lvl w:ilvl="2" w:tplc="040C0005" w:tentative="1">
@@ -8661,7 +8178,7 @@
         <w:ind w:left="2160" w:hanging="360"/>
       </w:pPr>
       <w:rPr>
-        <w:rFonts w:hint="default" w:ascii="Wingdings" w:hAnsi="Wingdings"/>
+        <w:rFonts w:ascii="Wingdings" w:hAnsi="Wingdings" w:hint="default"/>
       </w:rPr>
     </w:lvl>
     <w:lvl w:ilvl="3" w:tplc="040C0001" w:tentative="1">
@@ -8676,7 +8193,7 @@
         <w:ind w:left="2880" w:hanging="360"/>
       </w:pPr>
       <w:rPr>
-        <w:rFonts w:hint="default" w:ascii="Symbol" w:hAnsi="Symbol"/>
+        <w:rFonts w:ascii="Symbol" w:hAnsi="Symbol" w:hint="default"/>
       </w:rPr>
     </w:lvl>
     <w:lvl w:ilvl="4" w:tplc="040C0003" w:tentative="1">
@@ -8691,7 +8208,7 @@
         <w:ind w:left="3600" w:hanging="360"/>
       </w:pPr>
       <w:rPr>
-        <w:rFonts w:hint="default" w:ascii="Courier New" w:hAnsi="Courier New" w:cs="Courier New"/>
+        <w:rFonts w:ascii="Courier New" w:hAnsi="Courier New" w:cs="Courier New" w:hint="default"/>
       </w:rPr>
     </w:lvl>
     <w:lvl w:ilvl="5" w:tplc="040C0005" w:tentative="1">
@@ -8706,7 +8223,7 @@
         <w:ind w:left="4320" w:hanging="360"/>
       </w:pPr>
       <w:rPr>
-        <w:rFonts w:hint="default" w:ascii="Wingdings" w:hAnsi="Wingdings"/>
+        <w:rFonts w:ascii="Wingdings" w:hAnsi="Wingdings" w:hint="default"/>
       </w:rPr>
     </w:lvl>
     <w:lvl w:ilvl="6" w:tplc="040C0001" w:tentative="1">
@@ -8721,7 +8238,7 @@
         <w:ind w:left="5040" w:hanging="360"/>
       </w:pPr>
       <w:rPr>
-        <w:rFonts w:hint="default" w:ascii="Symbol" w:hAnsi="Symbol"/>
+        <w:rFonts w:ascii="Symbol" w:hAnsi="Symbol" w:hint="default"/>
       </w:rPr>
     </w:lvl>
     <w:lvl w:ilvl="7" w:tplc="040C0003" w:tentative="1">
@@ -8736,7 +8253,7 @@
         <w:ind w:left="5760" w:hanging="360"/>
       </w:pPr>
       <w:rPr>
-        <w:rFonts w:hint="default" w:ascii="Courier New" w:hAnsi="Courier New" w:cs="Courier New"/>
+        <w:rFonts w:ascii="Courier New" w:hAnsi="Courier New" w:cs="Courier New" w:hint="default"/>
       </w:rPr>
     </w:lvl>
     <w:lvl w:ilvl="8" w:tplc="040C0005" w:tentative="1">
@@ -8751,13 +8268,13 @@
         <w:ind w:left="6480" w:hanging="360"/>
       </w:pPr>
       <w:rPr>
-        <w:rFonts w:hint="default" w:ascii="Wingdings" w:hAnsi="Wingdings"/>
+        <w:rFonts w:ascii="Wingdings" w:hAnsi="Wingdings" w:hint="default"/>
       </w:rPr>
     </w:lvl>
   </w:abstractNum>
   <w:abstractNum w:abstractNumId="4" w15:restartNumberingAfterBreak="0">
     <w:nsid w:val="172C26C5"/>
-    <w:multiLevelType w:val="multilevel"/>
+    <w:multiLevelType w:val="hybridMultilevel"/>
     <w:tmpl w:val="F7089964"/>
     <w:lvl w:ilvl="0" w:tplc="100C0001">
       <w:start w:val="1"/>
@@ -8768,7 +8285,7 @@
         <w:ind w:left="1854" w:hanging="360"/>
       </w:pPr>
       <w:rPr>
-        <w:rFonts w:hint="default" w:ascii="Symbol" w:hAnsi="Symbol"/>
+        <w:rFonts w:ascii="Symbol" w:hAnsi="Symbol" w:hint="default"/>
       </w:rPr>
     </w:lvl>
     <w:lvl w:ilvl="1" w:tplc="100C0003" w:tentative="1">
@@ -8780,7 +8297,7 @@
         <w:ind w:left="2574" w:hanging="360"/>
       </w:pPr>
       <w:rPr>
-        <w:rFonts w:hint="default" w:ascii="Courier New" w:hAnsi="Courier New" w:cs="Courier New"/>
+        <w:rFonts w:ascii="Courier New" w:hAnsi="Courier New" w:cs="Courier New" w:hint="default"/>
       </w:rPr>
     </w:lvl>
     <w:lvl w:ilvl="2" w:tplc="100C0005" w:tentative="1">
@@ -8792,7 +8309,7 @@
         <w:ind w:left="3294" w:hanging="360"/>
       </w:pPr>
       <w:rPr>
-        <w:rFonts w:hint="default" w:ascii="Wingdings" w:hAnsi="Wingdings"/>
+        <w:rFonts w:ascii="Wingdings" w:hAnsi="Wingdings" w:hint="default"/>
       </w:rPr>
     </w:lvl>
     <w:lvl w:ilvl="3" w:tplc="100C0001" w:tentative="1">
@@ -8804,7 +8321,7 @@
         <w:ind w:left="4014" w:hanging="360"/>
       </w:pPr>
       <w:rPr>
-        <w:rFonts w:hint="default" w:ascii="Symbol" w:hAnsi="Symbol"/>
+        <w:rFonts w:ascii="Symbol" w:hAnsi="Symbol" w:hint="default"/>
       </w:rPr>
     </w:lvl>
     <w:lvl w:ilvl="4" w:tplc="100C0003" w:tentative="1">
@@ -8816,7 +8333,7 @@
         <w:ind w:left="4734" w:hanging="360"/>
       </w:pPr>
       <w:rPr>
-        <w:rFonts w:hint="default" w:ascii="Courier New" w:hAnsi="Courier New" w:cs="Courier New"/>
+        <w:rFonts w:ascii="Courier New" w:hAnsi="Courier New" w:cs="Courier New" w:hint="default"/>
       </w:rPr>
     </w:lvl>
     <w:lvl w:ilvl="5" w:tplc="100C0005" w:tentative="1">
@@ -8828,7 +8345,7 @@
         <w:ind w:left="5454" w:hanging="360"/>
       </w:pPr>
       <w:rPr>
-        <w:rFonts w:hint="default" w:ascii="Wingdings" w:hAnsi="Wingdings"/>
+        <w:rFonts w:ascii="Wingdings" w:hAnsi="Wingdings" w:hint="default"/>
       </w:rPr>
     </w:lvl>
     <w:lvl w:ilvl="6" w:tplc="100C0001" w:tentative="1">
@@ -8840,7 +8357,7 @@
         <w:ind w:left="6174" w:hanging="360"/>
       </w:pPr>
       <w:rPr>
-        <w:rFonts w:hint="default" w:ascii="Symbol" w:hAnsi="Symbol"/>
+        <w:rFonts w:ascii="Symbol" w:hAnsi="Symbol" w:hint="default"/>
       </w:rPr>
     </w:lvl>
     <w:lvl w:ilvl="7" w:tplc="100C0003" w:tentative="1">
@@ -8852,7 +8369,7 @@
         <w:ind w:left="6894" w:hanging="360"/>
       </w:pPr>
       <w:rPr>
-        <w:rFonts w:hint="default" w:ascii="Courier New" w:hAnsi="Courier New" w:cs="Courier New"/>
+        <w:rFonts w:ascii="Courier New" w:hAnsi="Courier New" w:cs="Courier New" w:hint="default"/>
       </w:rPr>
     </w:lvl>
     <w:lvl w:ilvl="8" w:tplc="100C0005" w:tentative="1">
@@ -8864,14 +8381,14 @@
         <w:ind w:left="7614" w:hanging="360"/>
       </w:pPr>
       <w:rPr>
-        <w:rFonts w:hint="default" w:ascii="Wingdings" w:hAnsi="Wingdings"/>
+        <w:rFonts w:ascii="Wingdings" w:hAnsi="Wingdings" w:hint="default"/>
       </w:rPr>
     </w:lvl>
   </w:abstractNum>
   <w:abstractNum w:abstractNumId="5" w15:restartNumberingAfterBreak="0">
     <w:nsid w:val="2A8F67FD"/>
-    <w:multiLevelType w:val="hybridMultilevel"/>
-    <w:tmpl w:val="2D2403E8"/>
+    <w:multiLevelType w:val="multilevel"/>
+    <w:tmpl w:val="FBA223FC"/>
     <w:lvl w:ilvl="0">
       <w:start w:val="1"/>
       <w:numFmt w:val="decimal"/>
@@ -9096,6 +8613,184 @@
       <w:lvlJc w:val="right"/>
       <w:pPr>
         <w:ind w:left="7254" w:hanging="180"/>
+      </w:pPr>
+    </w:lvl>
+  </w:abstractNum>
+  <w:abstractNum w:abstractNumId="7" w15:restartNumberingAfterBreak="0">
+    <w:nsid w:val="682B0381"/>
+    <w:multiLevelType w:val="hybridMultilevel"/>
+    <w:tmpl w:val="E02A66AE"/>
+    <w:lvl w:ilvl="0" w:tplc="92425994">
+      <w:start w:val="1"/>
+      <w:numFmt w:val="decimal"/>
+      <w:lvlText w:val="%1."/>
+      <w:lvlJc w:val="left"/>
+      <w:pPr>
+        <w:ind w:left="927" w:hanging="360"/>
+      </w:pPr>
+      <w:rPr>
+        <w:rFonts w:hint="default"/>
+      </w:rPr>
+    </w:lvl>
+    <w:lvl w:ilvl="1" w:tplc="100C0019" w:tentative="1">
+      <w:start w:val="1"/>
+      <w:numFmt w:val="lowerLetter"/>
+      <w:lvlText w:val="%2."/>
+      <w:lvlJc w:val="left"/>
+      <w:pPr>
+        <w:ind w:left="1647" w:hanging="360"/>
+      </w:pPr>
+    </w:lvl>
+    <w:lvl w:ilvl="2" w:tplc="100C001B" w:tentative="1">
+      <w:start w:val="1"/>
+      <w:numFmt w:val="lowerRoman"/>
+      <w:lvlText w:val="%3."/>
+      <w:lvlJc w:val="right"/>
+      <w:pPr>
+        <w:ind w:left="2367" w:hanging="180"/>
+      </w:pPr>
+    </w:lvl>
+    <w:lvl w:ilvl="3" w:tplc="100C000F" w:tentative="1">
+      <w:start w:val="1"/>
+      <w:numFmt w:val="decimal"/>
+      <w:lvlText w:val="%4."/>
+      <w:lvlJc w:val="left"/>
+      <w:pPr>
+        <w:ind w:left="3087" w:hanging="360"/>
+      </w:pPr>
+    </w:lvl>
+    <w:lvl w:ilvl="4" w:tplc="100C0019" w:tentative="1">
+      <w:start w:val="1"/>
+      <w:numFmt w:val="lowerLetter"/>
+      <w:lvlText w:val="%5."/>
+      <w:lvlJc w:val="left"/>
+      <w:pPr>
+        <w:ind w:left="3807" w:hanging="360"/>
+      </w:pPr>
+    </w:lvl>
+    <w:lvl w:ilvl="5" w:tplc="100C001B" w:tentative="1">
+      <w:start w:val="1"/>
+      <w:numFmt w:val="lowerRoman"/>
+      <w:lvlText w:val="%6."/>
+      <w:lvlJc w:val="right"/>
+      <w:pPr>
+        <w:ind w:left="4527" w:hanging="180"/>
+      </w:pPr>
+    </w:lvl>
+    <w:lvl w:ilvl="6" w:tplc="100C000F" w:tentative="1">
+      <w:start w:val="1"/>
+      <w:numFmt w:val="decimal"/>
+      <w:lvlText w:val="%7."/>
+      <w:lvlJc w:val="left"/>
+      <w:pPr>
+        <w:ind w:left="5247" w:hanging="360"/>
+      </w:pPr>
+    </w:lvl>
+    <w:lvl w:ilvl="7" w:tplc="100C0019" w:tentative="1">
+      <w:start w:val="1"/>
+      <w:numFmt w:val="lowerLetter"/>
+      <w:lvlText w:val="%8."/>
+      <w:lvlJc w:val="left"/>
+      <w:pPr>
+        <w:ind w:left="5967" w:hanging="360"/>
+      </w:pPr>
+    </w:lvl>
+    <w:lvl w:ilvl="8" w:tplc="100C001B" w:tentative="1">
+      <w:start w:val="1"/>
+      <w:numFmt w:val="lowerRoman"/>
+      <w:lvlText w:val="%9."/>
+      <w:lvlJc w:val="right"/>
+      <w:pPr>
+        <w:ind w:left="6687" w:hanging="180"/>
+      </w:pPr>
+    </w:lvl>
+  </w:abstractNum>
+  <w:abstractNum w:abstractNumId="8" w15:restartNumberingAfterBreak="0">
+    <w:nsid w:val="6A3B2548"/>
+    <w:multiLevelType w:val="hybridMultilevel"/>
+    <w:tmpl w:val="6922B0DA"/>
+    <w:lvl w:ilvl="0" w:tplc="899EE9E4">
+      <w:start w:val="1"/>
+      <w:numFmt w:val="decimal"/>
+      <w:lvlText w:val="%1."/>
+      <w:lvlJc w:val="left"/>
+      <w:pPr>
+        <w:ind w:left="927" w:hanging="360"/>
+      </w:pPr>
+      <w:rPr>
+        <w:rFonts w:hint="default"/>
+      </w:rPr>
+    </w:lvl>
+    <w:lvl w:ilvl="1" w:tplc="100C0019" w:tentative="1">
+      <w:start w:val="1"/>
+      <w:numFmt w:val="lowerLetter"/>
+      <w:lvlText w:val="%2."/>
+      <w:lvlJc w:val="left"/>
+      <w:pPr>
+        <w:ind w:left="1647" w:hanging="360"/>
+      </w:pPr>
+    </w:lvl>
+    <w:lvl w:ilvl="2" w:tplc="100C001B" w:tentative="1">
+      <w:start w:val="1"/>
+      <w:numFmt w:val="lowerRoman"/>
+      <w:lvlText w:val="%3."/>
+      <w:lvlJc w:val="right"/>
+      <w:pPr>
+        <w:ind w:left="2367" w:hanging="180"/>
+      </w:pPr>
+    </w:lvl>
+    <w:lvl w:ilvl="3" w:tplc="100C000F" w:tentative="1">
+      <w:start w:val="1"/>
+      <w:numFmt w:val="decimal"/>
+      <w:lvlText w:val="%4."/>
+      <w:lvlJc w:val="left"/>
+      <w:pPr>
+        <w:ind w:left="3087" w:hanging="360"/>
+      </w:pPr>
+    </w:lvl>
+    <w:lvl w:ilvl="4" w:tplc="100C0019" w:tentative="1">
+      <w:start w:val="1"/>
+      <w:numFmt w:val="lowerLetter"/>
+      <w:lvlText w:val="%5."/>
+      <w:lvlJc w:val="left"/>
+      <w:pPr>
+        <w:ind w:left="3807" w:hanging="360"/>
+      </w:pPr>
+    </w:lvl>
+    <w:lvl w:ilvl="5" w:tplc="100C001B" w:tentative="1">
+      <w:start w:val="1"/>
+      <w:numFmt w:val="lowerRoman"/>
+      <w:lvlText w:val="%6."/>
+      <w:lvlJc w:val="right"/>
+      <w:pPr>
+        <w:ind w:left="4527" w:hanging="180"/>
+      </w:pPr>
+    </w:lvl>
+    <w:lvl w:ilvl="6" w:tplc="100C000F" w:tentative="1">
+      <w:start w:val="1"/>
+      <w:numFmt w:val="decimal"/>
+      <w:lvlText w:val="%7."/>
+      <w:lvlJc w:val="left"/>
+      <w:pPr>
+        <w:ind w:left="5247" w:hanging="360"/>
+      </w:pPr>
+    </w:lvl>
+    <w:lvl w:ilvl="7" w:tplc="100C0019" w:tentative="1">
+      <w:start w:val="1"/>
+      <w:numFmt w:val="lowerLetter"/>
+      <w:lvlText w:val="%8."/>
+      <w:lvlJc w:val="left"/>
+      <w:pPr>
+        <w:ind w:left="5967" w:hanging="360"/>
+      </w:pPr>
+    </w:lvl>
+    <w:lvl w:ilvl="8" w:tplc="100C001B" w:tentative="1">
+      <w:start w:val="1"/>
+      <w:numFmt w:val="lowerRoman"/>
+      <w:lvlText w:val="%9."/>
+      <w:lvlJc w:val="right"/>
+      <w:pPr>
+        <w:ind w:left="6687" w:hanging="180"/>
       </w:pPr>
     </w:lvl>
   </w:abstractNum>
@@ -9120,16 +8815,22 @@
   <w:num w:numId="7">
     <w:abstractNumId w:val="6"/>
   </w:num>
+  <w:num w:numId="8">
+    <w:abstractNumId w:val="8"/>
+  </w:num>
+  <w:num w:numId="9">
+    <w:abstractNumId w:val="7"/>
+  </w:num>
   <w:numIdMacAtCleanup w:val="6"/>
 </w:numbering>
 </file>
 
 <file path=word/styles.xml><?xml version="1.0" encoding="utf-8"?>
-<w:styles xmlns:wp14="http://schemas.microsoft.com/office/word/2010/wordprocessingDrawing" xmlns:mc="http://schemas.openxmlformats.org/markup-compatibility/2006" xmlns:r="http://schemas.openxmlformats.org/officeDocument/2006/relationships" xmlns:w="http://schemas.openxmlformats.org/wordprocessingml/2006/main" xmlns:w14="http://schemas.microsoft.com/office/word/2010/wordml" xmlns:w15="http://schemas.microsoft.com/office/word/2012/wordml" xmlns:w16se="http://schemas.microsoft.com/office/word/2015/wordml/symex" mc:Ignorable="w14 w15 w16se wp14">
+<w:styles xmlns:mc="http://schemas.openxmlformats.org/markup-compatibility/2006" xmlns:r="http://schemas.openxmlformats.org/officeDocument/2006/relationships" xmlns:w="http://schemas.openxmlformats.org/wordprocessingml/2006/main" xmlns:w14="http://schemas.microsoft.com/office/word/2010/wordml" xmlns:w15="http://schemas.microsoft.com/office/word/2012/wordml" xmlns:w16se="http://schemas.microsoft.com/office/word/2015/wordml/symex" mc:Ignorable="w14 w15 w16se">
   <w:docDefaults>
     <w:rPrDefault>
       <w:rPr>
-        <w:rFonts w:eastAsia="Times New Roman" w:cs="Times New Roman" w:asciiTheme="minorHAnsi" w:hAnsiTheme="minorHAnsi"/>
+        <w:rFonts w:asciiTheme="minorHAnsi" w:eastAsia="Times New Roman" w:hAnsiTheme="minorHAnsi" w:cs="Times New Roman"/>
         <w:lang w:val="fr-CH" w:eastAsia="fr-CH" w:bidi="ar-SA"/>
       </w:rPr>
     </w:rPrDefault>
@@ -9155,9 +8856,9 @@
     <w:lsdException w:name="index 7" w:semiHidden="1" w:unhideWhenUsed="1"/>
     <w:lsdException w:name="index 8" w:semiHidden="1" w:unhideWhenUsed="1"/>
     <w:lsdException w:name="index 9" w:semiHidden="1" w:unhideWhenUsed="1"/>
-    <w:lsdException w:name="toc 1" w:uiPriority="39" w:semiHidden="1" w:unhideWhenUsed="1"/>
-    <w:lsdException w:name="toc 2" w:uiPriority="39" w:semiHidden="1" w:unhideWhenUsed="1"/>
-    <w:lsdException w:name="toc 3" w:uiPriority="39" w:semiHidden="1" w:unhideWhenUsed="1"/>
+    <w:lsdException w:name="toc 1" w:semiHidden="1" w:uiPriority="39" w:unhideWhenUsed="1"/>
+    <w:lsdException w:name="toc 2" w:semiHidden="1" w:uiPriority="39" w:unhideWhenUsed="1"/>
+    <w:lsdException w:name="toc 3" w:semiHidden="1" w:uiPriority="39" w:unhideWhenUsed="1"/>
     <w:lsdException w:name="toc 4" w:semiHidden="1" w:unhideWhenUsed="1"/>
     <w:lsdException w:name="toc 5" w:semiHidden="1" w:unhideWhenUsed="1"/>
     <w:lsdException w:name="toc 6" w:semiHidden="1" w:unhideWhenUsed="1"/>
@@ -9215,7 +8916,7 @@
     <w:lsdException w:name="Body Text Indent 2" w:semiHidden="1" w:unhideWhenUsed="1"/>
     <w:lsdException w:name="Body Text Indent 3" w:semiHidden="1" w:unhideWhenUsed="1"/>
     <w:lsdException w:name="Block Text" w:semiHidden="1" w:unhideWhenUsed="1"/>
-    <w:lsdException w:name="Hyperlink" w:uiPriority="99" w:semiHidden="1" w:unhideWhenUsed="1"/>
+    <w:lsdException w:name="Hyperlink" w:semiHidden="1" w:uiPriority="99" w:unhideWhenUsed="1"/>
     <w:lsdException w:name="FollowedHyperlink" w:semiHidden="1" w:unhideWhenUsed="1"/>
     <w:lsdException w:name="Strong" w:qFormat="1"/>
     <w:lsdException w:name="Emphasis" w:qFormat="1"/>
@@ -9231,7 +8932,7 @@
     <w:lsdException w:name="HTML Code" w:semiHidden="1" w:unhideWhenUsed="1"/>
     <w:lsdException w:name="HTML Definition" w:semiHidden="1" w:unhideWhenUsed="1"/>
     <w:lsdException w:name="HTML Keyboard" w:semiHidden="1" w:unhideWhenUsed="1"/>
-    <w:lsdException w:name="HTML Preformatted" w:uiPriority="99" w:semiHidden="1" w:unhideWhenUsed="1"/>
+    <w:lsdException w:name="HTML Preformatted" w:semiHidden="1" w:uiPriority="99" w:unhideWhenUsed="1"/>
     <w:lsdException w:name="HTML Sample" w:semiHidden="1" w:unhideWhenUsed="1"/>
     <w:lsdException w:name="HTML Typewriter" w:semiHidden="1" w:unhideWhenUsed="1"/>
     <w:lsdException w:name="HTML Variable" w:semiHidden="1" w:unhideWhenUsed="1"/>
@@ -9285,7 +8986,7 @@
     <w:lsdException w:name="Table Web 3" w:semiHidden="1" w:unhideWhenUsed="1"/>
     <w:lsdException w:name="Balloon Text" w:semiHidden="1" w:unhideWhenUsed="1"/>
     <w:lsdException w:name="Table Theme" w:semiHidden="1" w:unhideWhenUsed="1"/>
-    <w:lsdException w:name="Placeholder Text" w:uiPriority="99" w:semiHidden="1"/>
+    <w:lsdException w:name="Placeholder Text" w:semiHidden="1" w:uiPriority="99"/>
     <w:lsdException w:name="No Spacing" w:uiPriority="1" w:qFormat="1"/>
     <w:lsdException w:name="Light Shading" w:uiPriority="60"/>
     <w:lsdException w:name="Light List" w:uiPriority="61"/>
@@ -9307,7 +9008,7 @@
     <w:lsdException w:name="Medium Shading 1 Accent 1" w:uiPriority="63"/>
     <w:lsdException w:name="Medium Shading 2 Accent 1" w:uiPriority="64"/>
     <w:lsdException w:name="Medium List 1 Accent 1" w:uiPriority="65"/>
-    <w:lsdException w:name="Revision" w:uiPriority="99" w:semiHidden="1"/>
+    <w:lsdException w:name="Revision" w:semiHidden="1" w:uiPriority="99"/>
     <w:lsdException w:name="List Paragraph" w:uiPriority="34" w:qFormat="1"/>
     <w:lsdException w:name="Quote" w:uiPriority="29" w:qFormat="1"/>
     <w:lsdException w:name="Intense Quote" w:uiPriority="30" w:qFormat="1"/>
@@ -9394,8 +9095,8 @@
     <w:lsdException w:name="Subtle Reference" w:uiPriority="31" w:qFormat="1"/>
     <w:lsdException w:name="Intense Reference" w:uiPriority="32" w:qFormat="1"/>
     <w:lsdException w:name="Book Title" w:uiPriority="33" w:qFormat="1"/>
-    <w:lsdException w:name="Bibliography" w:uiPriority="37" w:semiHidden="1" w:unhideWhenUsed="1"/>
-    <w:lsdException w:name="TOC Heading" w:uiPriority="39" w:semiHidden="1" w:unhideWhenUsed="1" w:qFormat="1"/>
+    <w:lsdException w:name="Bibliography" w:semiHidden="1" w:uiPriority="37" w:unhideWhenUsed="1"/>
+    <w:lsdException w:name="TOC Heading" w:semiHidden="1" w:uiPriority="39" w:unhideWhenUsed="1" w:qFormat="1"/>
     <w:lsdException w:name="Plain Table 1" w:uiPriority="41"/>
     <w:lsdException w:name="Plain Table 2" w:uiPriority="42"/>
     <w:lsdException w:name="Plain Table 3" w:uiPriority="43"/>
@@ -9501,7 +9202,7 @@
     <w:lsdException w:name="List Table 6 Colorful Accent 6" w:uiPriority="51"/>
     <w:lsdException w:name="List Table 7 Colorful Accent 6" w:uiPriority="52"/>
   </w:latentStyles>
-  <w:style w:type="paragraph" w:styleId="Normal" w:default="1">
+  <w:style w:type="paragraph" w:default="1" w:styleId="Normal">
     <w:name w:val="Normal"/>
     <w:qFormat/>
     <w:rsid w:val="00615583"/>
@@ -9523,7 +9224,7 @@
       <w:outlineLvl w:val="0"/>
     </w:pPr>
     <w:rPr>
-      <w:rFonts w:cs="Arial" w:asciiTheme="majorHAnsi" w:hAnsiTheme="majorHAnsi"/>
+      <w:rFonts w:asciiTheme="majorHAnsi" w:hAnsiTheme="majorHAnsi" w:cs="Arial"/>
       <w:b/>
       <w:bCs/>
       <w:caps/>
@@ -9538,23 +9239,22 @@
     <w:next w:val="Retraitcorpsdetexte"/>
     <w:autoRedefine/>
     <w:qFormat/>
-    <w:rsid w:val="00D135B4"/>
+    <w:rsid w:val="004368D6"/>
     <w:pPr>
       <w:keepNext/>
       <w:tabs>
         <w:tab w:val="left" w:pos="6240"/>
       </w:tabs>
       <w:spacing w:before="120" w:after="60"/>
-      <w:ind w:left="1134"/>
       <w:outlineLvl w:val="1"/>
     </w:pPr>
     <w:rPr>
-      <w:rFonts w:cs="Arial" w:asciiTheme="majorHAnsi" w:hAnsiTheme="majorHAnsi"/>
+      <w:rFonts w:asciiTheme="majorHAnsi" w:hAnsiTheme="majorHAnsi" w:cs="Arial"/>
       <w:b/>
       <w:bCs/>
       <w:iCs/>
-      <w:sz w:val="28"/>
-      <w:szCs w:val="28"/>
+      <w:sz w:val="30"/>
+      <w:szCs w:val="30"/>
     </w:rPr>
   </w:style>
   <w:style w:type="paragraph" w:styleId="Titre3">
@@ -9573,7 +9273,7 @@
       <w:outlineLvl w:val="2"/>
     </w:pPr>
     <w:rPr>
-      <w:rFonts w:cs="Arial" w:asciiTheme="majorHAnsi" w:hAnsiTheme="majorHAnsi"/>
+      <w:rFonts w:asciiTheme="majorHAnsi" w:hAnsiTheme="majorHAnsi" w:cs="Arial"/>
       <w:bCs/>
       <w:i/>
       <w:sz w:val="24"/>
@@ -9698,18 +9398,18 @@
       <w:outlineLvl w:val="8"/>
     </w:pPr>
     <w:rPr>
-      <w:rFonts w:cs="Arial" w:asciiTheme="majorHAnsi" w:hAnsiTheme="majorHAnsi"/>
+      <w:rFonts w:asciiTheme="majorHAnsi" w:hAnsiTheme="majorHAnsi" w:cs="Arial"/>
       <w:sz w:val="22"/>
       <w:szCs w:val="22"/>
     </w:rPr>
   </w:style>
-  <w:style w:type="character" w:styleId="Policepardfaut" w:default="1">
+  <w:style w:type="character" w:default="1" w:styleId="Policepardfaut">
     <w:name w:val="Default Paragraph Font"/>
     <w:uiPriority w:val="1"/>
     <w:semiHidden/>
     <w:unhideWhenUsed/>
   </w:style>
-  <w:style w:type="table" w:styleId="TableauNormal" w:default="1">
+  <w:style w:type="table" w:default="1" w:styleId="TableauNormal">
     <w:name w:val="Normal Table"/>
     <w:uiPriority w:val="99"/>
     <w:semiHidden/>
@@ -9724,7 +9424,7 @@
       </w:tblCellMar>
     </w:tblPr>
   </w:style>
-  <w:style w:type="numbering" w:styleId="Aucuneliste" w:default="1">
+  <w:style w:type="numbering" w:default="1" w:styleId="Aucuneliste">
     <w:name w:val="No List"/>
     <w:uiPriority w:val="99"/>
     <w:semiHidden/>
@@ -9761,12 +9461,12 @@
     <w:rsid w:val="00AE282D"/>
     <w:tblPr>
       <w:tblBorders>
-        <w:top w:val="single" w:color="auto" w:sz="4" w:space="0"/>
-        <w:left w:val="single" w:color="auto" w:sz="4" w:space="0"/>
-        <w:bottom w:val="single" w:color="auto" w:sz="4" w:space="0"/>
-        <w:right w:val="single" w:color="auto" w:sz="4" w:space="0"/>
-        <w:insideH w:val="single" w:color="auto" w:sz="4" w:space="0"/>
-        <w:insideV w:val="single" w:color="auto" w:sz="4" w:space="0"/>
+        <w:top w:val="single" w:sz="4" w:space="0" w:color="auto"/>
+        <w:left w:val="single" w:sz="4" w:space="0" w:color="auto"/>
+        <w:bottom w:val="single" w:sz="4" w:space="0" w:color="auto"/>
+        <w:right w:val="single" w:sz="4" w:space="0" w:color="auto"/>
+        <w:insideH w:val="single" w:sz="4" w:space="0" w:color="auto"/>
+        <w:insideV w:val="single" w:sz="4" w:space="0" w:color="auto"/>
       </w:tblBorders>
     </w:tblPr>
   </w:style>
@@ -9776,7 +9476,7 @@
     <w:semiHidden/>
     <w:rsid w:val="005E6192"/>
   </w:style>
-  <w:style w:type="paragraph" w:styleId="Titrecentr" w:customStyle="1">
+  <w:style w:type="paragraph" w:customStyle="1" w:styleId="Titrecentr">
     <w:name w:val="Titre centré"/>
     <w:basedOn w:val="Normal"/>
     <w:rsid w:val="00AA4393"/>
@@ -9790,7 +9490,7 @@
       <w:sz w:val="64"/>
     </w:rPr>
   </w:style>
-  <w:style w:type="paragraph" w:styleId="Puce" w:customStyle="1">
+  <w:style w:type="paragraph" w:customStyle="1" w:styleId="Puce">
     <w:name w:val="Puce"/>
     <w:basedOn w:val="Normal"/>
     <w:rsid w:val="009B6FDC"/>
@@ -9815,7 +9515,7 @@
       <w:jc w:val="both"/>
     </w:pPr>
   </w:style>
-  <w:style w:type="paragraph" w:styleId="Retraitnormal1" w:customStyle="1">
+  <w:style w:type="paragraph" w:customStyle="1" w:styleId="Retraitnormal1">
     <w:name w:val="Retrait normal1"/>
     <w:basedOn w:val="Normal"/>
     <w:rsid w:val="00310160"/>
@@ -9825,7 +9525,7 @@
       </w:numPr>
     </w:pPr>
   </w:style>
-  <w:style w:type="paragraph" w:styleId="Gras" w:customStyle="1">
+  <w:style w:type="paragraph" w:customStyle="1" w:styleId="Gras">
     <w:name w:val="Gras"/>
     <w:basedOn w:val="Normal"/>
     <w:rsid w:val="009B6FDC"/>
@@ -9836,7 +9536,7 @@
       <w:b/>
     </w:rPr>
   </w:style>
-  <w:style w:type="paragraph" w:styleId="Italique" w:customStyle="1">
+  <w:style w:type="paragraph" w:customStyle="1" w:styleId="Italique">
     <w:name w:val="Italique"/>
     <w:basedOn w:val="Normal"/>
     <w:rsid w:val="009B6FDC"/>
@@ -9847,7 +9547,7 @@
       <w:i/>
     </w:rPr>
   </w:style>
-  <w:style w:type="paragraph" w:styleId="Soulign" w:customStyle="1">
+  <w:style w:type="paragraph" w:customStyle="1" w:styleId="Soulign">
     <w:name w:val="Souligné"/>
     <w:basedOn w:val="Normal"/>
     <w:rsid w:val="009B6FDC"/>
@@ -9858,7 +9558,7 @@
       <w:u w:val="single"/>
     </w:rPr>
   </w:style>
-  <w:style w:type="paragraph" w:styleId="ETML" w:customStyle="1">
+  <w:style w:type="paragraph" w:customStyle="1" w:styleId="ETML">
     <w:name w:val="ETML"/>
     <w:basedOn w:val="Normal"/>
     <w:rsid w:val="00C90570"/>
@@ -9867,7 +9567,7 @@
       <w:sz w:val="28"/>
     </w:rPr>
   </w:style>
-  <w:style w:type="paragraph" w:styleId="-Pieddepage" w:customStyle="1">
+  <w:style w:type="paragraph" w:customStyle="1" w:styleId="-Pieddepage">
     <w:name w:val="-Pied de page"/>
     <w:basedOn w:val="Normal"/>
     <w:semiHidden/>
@@ -9876,7 +9576,7 @@
       <w:sz w:val="16"/>
     </w:rPr>
   </w:style>
-  <w:style w:type="paragraph" w:styleId="TM1" w:customStyle="1">
+  <w:style w:type="paragraph" w:customStyle="1" w:styleId="TM1">
     <w:name w:val="TM1"/>
     <w:basedOn w:val="Normal"/>
     <w:link w:val="TM1Car"/>
@@ -9948,7 +9648,7 @@
       <w:szCs w:val="18"/>
     </w:rPr>
   </w:style>
-  <w:style w:type="character" w:styleId="TM1Car" w:customStyle="1">
+  <w:style w:type="character" w:customStyle="1" w:styleId="TM1Car">
     <w:name w:val="TM1 Car"/>
     <w:basedOn w:val="Policepardfaut"/>
     <w:link w:val="TM1"/>
@@ -9983,7 +9683,7 @@
       <w:szCs w:val="16"/>
     </w:rPr>
   </w:style>
-  <w:style w:type="character" w:styleId="TextedebullesCar" w:customStyle="1">
+  <w:style w:type="character" w:customStyle="1" w:styleId="TextedebullesCar">
     <w:name w:val="Texte de bulles Car"/>
     <w:basedOn w:val="Policepardfaut"/>
     <w:link w:val="Textedebulles"/>
@@ -9995,7 +9695,7 @@
       <w:lang w:val="fr-FR" w:eastAsia="fr-FR"/>
     </w:rPr>
   </w:style>
-  <w:style w:type="paragraph" w:styleId="paragraphe1" w:customStyle="1">
+  <w:style w:type="paragraph" w:customStyle="1" w:styleId="paragraphe1">
     <w:name w:val="paragraphe1"/>
     <w:basedOn w:val="Normal"/>
     <w:rsid w:val="00753A51"/>
@@ -10007,7 +9707,7 @@
       <w:iCs/>
     </w:rPr>
   </w:style>
-  <w:style w:type="paragraph" w:styleId="paragraphe2" w:customStyle="1">
+  <w:style w:type="paragraph" w:customStyle="1" w:styleId="paragraphe2">
     <w:name w:val="paragraphe2"/>
     <w:basedOn w:val="Normal"/>
     <w:link w:val="paragraphe2Car"/>
@@ -10017,7 +9717,7 @@
       <w:jc w:val="both"/>
     </w:pPr>
   </w:style>
-  <w:style w:type="character" w:styleId="paragraphe2Car" w:customStyle="1">
+  <w:style w:type="character" w:customStyle="1" w:styleId="paragraphe2Car">
     <w:name w:val="paragraphe2 Car"/>
     <w:basedOn w:val="Policepardfaut"/>
     <w:link w:val="paragraphe2"/>
@@ -10046,7 +9746,7 @@
       <w:contextualSpacing/>
     </w:pPr>
   </w:style>
-  <w:style w:type="character" w:styleId="RetraitcorpsdetexteCar" w:customStyle="1">
+  <w:style w:type="character" w:customStyle="1" w:styleId="RetraitcorpsdetexteCar">
     <w:name w:val="Retrait corps de texte Car"/>
     <w:basedOn w:val="Policepardfaut"/>
     <w:link w:val="Retraitcorpsdetexte"/>
@@ -10064,7 +9764,7 @@
       <w:szCs w:val="16"/>
     </w:rPr>
   </w:style>
-  <w:style w:type="character" w:styleId="Retraitcorpsdetexte3Car" w:customStyle="1">
+  <w:style w:type="character" w:customStyle="1" w:styleId="Retraitcorpsdetexte3Car">
     <w:name w:val="Retrait corps de texte 3 Car"/>
     <w:basedOn w:val="Policepardfaut"/>
     <w:link w:val="Retraitcorpsdetexte3"/>
@@ -10082,14 +9782,14 @@
     <w:rsid w:val="000E7483"/>
     <w:pPr>
       <w:pBdr>
-        <w:bottom w:val="single" w:color="4F81BD" w:themeColor="accent1" w:sz="8" w:space="4"/>
+        <w:bottom w:val="single" w:sz="8" w:space="4" w:color="4F81BD" w:themeColor="accent1"/>
       </w:pBdr>
       <w:spacing w:after="300"/>
       <w:contextualSpacing/>
       <w:jc w:val="center"/>
     </w:pPr>
     <w:rPr>
-      <w:rFonts w:asciiTheme="majorHAnsi" w:hAnsiTheme="majorHAnsi" w:eastAsiaTheme="majorEastAsia" w:cstheme="majorBidi"/>
+      <w:rFonts w:asciiTheme="majorHAnsi" w:eastAsiaTheme="majorEastAsia" w:hAnsiTheme="majorHAnsi" w:cstheme="majorBidi"/>
       <w:color w:val="17365D" w:themeColor="text2" w:themeShade="BF"/>
       <w:spacing w:val="5"/>
       <w:kern w:val="28"/>
@@ -10097,13 +9797,13 @@
       <w:szCs w:val="52"/>
     </w:rPr>
   </w:style>
-  <w:style w:type="character" w:styleId="TitreCar" w:customStyle="1">
+  <w:style w:type="character" w:customStyle="1" w:styleId="TitreCar">
     <w:name w:val="Titre Car"/>
     <w:basedOn w:val="Policepardfaut"/>
     <w:link w:val="Titre"/>
     <w:rsid w:val="000E7483"/>
     <w:rPr>
-      <w:rFonts w:asciiTheme="majorHAnsi" w:hAnsiTheme="majorHAnsi" w:eastAsiaTheme="majorEastAsia" w:cstheme="majorBidi"/>
+      <w:rFonts w:asciiTheme="majorHAnsi" w:eastAsiaTheme="majorEastAsia" w:hAnsiTheme="majorHAnsi" w:cstheme="majorBidi"/>
       <w:color w:val="17365D" w:themeColor="text2" w:themeShade="BF"/>
       <w:spacing w:val="5"/>
       <w:kern w:val="28"/>
@@ -10111,7 +9811,7 @@
       <w:szCs w:val="52"/>
     </w:rPr>
   </w:style>
-  <w:style w:type="paragraph" w:styleId="Informations" w:customStyle="1">
+  <w:style w:type="paragraph" w:customStyle="1" w:styleId="Informations">
     <w:name w:val="Informations"/>
     <w:basedOn w:val="Retraitcorpsdetexte"/>
     <w:qFormat/>
@@ -10209,13 +9909,13 @@
       <w:rFonts w:asciiTheme="majorHAnsi" w:hAnsiTheme="majorHAnsi"/>
     </w:rPr>
   </w:style>
-  <w:style w:type="character" w:styleId="CorpsdetexteCar" w:customStyle="1">
+  <w:style w:type="character" w:customStyle="1" w:styleId="CorpsdetexteCar">
     <w:name w:val="Corps de texte Car"/>
     <w:basedOn w:val="Policepardfaut"/>
     <w:link w:val="Corpsdetexte"/>
     <w:rsid w:val="00AA4393"/>
   </w:style>
-  <w:style w:type="character" w:styleId="TitredenoteCar" w:customStyle="1">
+  <w:style w:type="character" w:customStyle="1" w:styleId="TitredenoteCar">
     <w:name w:val="Titre de note Car"/>
     <w:basedOn w:val="Policepardfaut"/>
     <w:link w:val="Titredenote"/>
@@ -10255,7 +9955,7 @@
       <w:rFonts w:ascii="Courier New" w:hAnsi="Courier New" w:cs="Courier New"/>
     </w:rPr>
   </w:style>
-  <w:style w:type="character" w:styleId="PrformatHTMLCar" w:customStyle="1">
+  <w:style w:type="character" w:customStyle="1" w:styleId="PrformatHTMLCar">
     <w:name w:val="Préformaté HTML Car"/>
     <w:basedOn w:val="Policepardfaut"/>
     <w:link w:val="PrformatHTML"/>
@@ -10559,7 +10259,7 @@
 </file>
 
 <file path=customXml/itemProps1.xml><?xml version="1.0" encoding="utf-8"?>
-<ds:datastoreItem xmlns:ds="http://schemas.openxmlformats.org/officeDocument/2006/customXml" ds:itemID="{322CDBD9-83AF-4B00-8DEE-EADCB46D0F5F}">
+<ds:datastoreItem xmlns:ds="http://schemas.openxmlformats.org/officeDocument/2006/customXml" ds:itemID="{DBAEA3FE-A296-48D1-AAE7-8127EFBF8492}">
   <ds:schemaRefs>
     <ds:schemaRef ds:uri="http://schemas.openxmlformats.org/officeDocument/2006/bibliography"/>
   </ds:schemaRefs>
